--- a/src/es/unileon/tfg/ULTIMA_ACTUALIZACION_TFG_MARCOS.docx
+++ b/src/es/unileon/tfg/ULTIMA_ACTUALIZACION_TFG_MARCOS.docx
@@ -229,7 +229,7 @@
                         <a:effectLst/>
                         <a:extLst>
                           <a:ext uri="{C572A759-6A51-4108-AA02-DFA0A04FC94B}">
-                            <ma14:wrappingTextBoxFlag xmlns:arto="http://schemas.microsoft.com/office/word/2006/arto" xmlns="" xmlns:mo="http://schemas.microsoft.com/office/mac/office/2008/main" xmlns:mv="urn:schemas-microsoft-com:mac:vml" xmlns:o="urn:schemas-microsoft-com:office:office" xmlns:v="urn:schemas-microsoft-com:vml" xmlns:w10="urn:schemas-microsoft-com:office:word" xmlns:w="http://schemas.openxmlformats.org/wordprocessingml/2006/main" xmlns:ma14="http://schemas.microsoft.com/office/mac/drawingml/2011/main"/>
+                            <ma14:wrappingTextBoxFlag xmlns:ma14="http://schemas.microsoft.com/office/mac/drawingml/2011/main" xmlns:w="http://schemas.openxmlformats.org/wordprocessingml/2006/main" xmlns:w10="urn:schemas-microsoft-com:office:word" xmlns:v="urn:schemas-microsoft-com:vml" xmlns:o="urn:schemas-microsoft-com:office:office" xmlns:mv="urn:schemas-microsoft-com:mac:vml" xmlns:mo="http://schemas.microsoft.com/office/mac/office/2008/main" xmlns="" xmlns:arto="http://schemas.microsoft.com/office/word/2006/arto"/>
                           </a:ext>
                         </a:extLst>
                       </wps:spPr>
@@ -1693,7 +1693,7 @@
         </w:rPr>
         <w:fldChar w:fldCharType="separate"/>
       </w:r>
-      <w:hyperlink w:anchor="_Toc104460979" w:history="1">
+      <w:hyperlink w:anchor="_Toc104974574" w:history="1">
         <w:r>
           <w:rPr>
             <w:rStyle w:val="Hipervnculo"/>
@@ -1735,7 +1735,7 @@
             <w:noProof/>
             <w:webHidden/>
           </w:rPr>
-          <w:instrText xml:space="preserve"> PAGEREF _Toc104460979 \h </w:instrText>
+          <w:instrText xml:space="preserve"> PAGEREF _Toc104974574 \h </w:instrText>
         </w:r>
         <w:r>
           <w:rPr>
@@ -1755,7 +1755,7 @@
             <w:noProof/>
             <w:webHidden/>
           </w:rPr>
-          <w:t>6</w:t>
+          <w:t>7</w:t>
         </w:r>
         <w:r>
           <w:rPr>
@@ -1778,7 +1778,7 @@
           <w:noProof/>
         </w:rPr>
       </w:pPr>
-      <w:hyperlink w:anchor="_Toc104460980" w:history="1">
+      <w:hyperlink w:anchor="_Toc104974575" w:history="1">
         <w:r>
           <w:rPr>
             <w:rStyle w:val="Hipervnculo"/>
@@ -1819,7 +1819,7 @@
             <w:noProof/>
             <w:webHidden/>
           </w:rPr>
-          <w:instrText xml:space="preserve"> PAGEREF _Toc104460980 \h </w:instrText>
+          <w:instrText xml:space="preserve"> PAGEREF _Toc104974575 \h </w:instrText>
         </w:r>
         <w:r>
           <w:rPr>
@@ -1839,7 +1839,7 @@
             <w:noProof/>
             <w:webHidden/>
           </w:rPr>
-          <w:t>6</w:t>
+          <w:t>7</w:t>
         </w:r>
         <w:r>
           <w:rPr>
@@ -1862,7 +1862,7 @@
           <w:noProof/>
         </w:rPr>
       </w:pPr>
-      <w:hyperlink w:anchor="_Toc104460981" w:history="1">
+      <w:hyperlink w:anchor="_Toc104974576" w:history="1">
         <w:r>
           <w:rPr>
             <w:rStyle w:val="Hipervnculo"/>
@@ -1903,7 +1903,7 @@
             <w:noProof/>
             <w:webHidden/>
           </w:rPr>
-          <w:instrText xml:space="preserve"> PAGEREF _Toc104460981 \h </w:instrText>
+          <w:instrText xml:space="preserve"> PAGEREF _Toc104974576 \h </w:instrText>
         </w:r>
         <w:r>
           <w:rPr>
@@ -1923,7 +1923,7 @@
             <w:noProof/>
             <w:webHidden/>
           </w:rPr>
-          <w:t>7</w:t>
+          <w:t>8</w:t>
         </w:r>
         <w:r>
           <w:rPr>
@@ -1946,7 +1946,7 @@
           <w:noProof/>
         </w:rPr>
       </w:pPr>
-      <w:hyperlink w:anchor="_Toc104460982" w:history="1">
+      <w:hyperlink w:anchor="_Toc104974577" w:history="1">
         <w:r>
           <w:rPr>
             <w:rStyle w:val="Hipervnculo"/>
@@ -1987,7 +1987,7 @@
             <w:noProof/>
             <w:webHidden/>
           </w:rPr>
-          <w:instrText xml:space="preserve"> PAGEREF _Toc104460982 \h </w:instrText>
+          <w:instrText xml:space="preserve"> PAGEREF _Toc104974577 \h </w:instrText>
         </w:r>
         <w:r>
           <w:rPr>
@@ -2007,7 +2007,7 @@
             <w:noProof/>
             <w:webHidden/>
           </w:rPr>
-          <w:t>7</w:t>
+          <w:t>8</w:t>
         </w:r>
         <w:r>
           <w:rPr>
@@ -2030,7 +2030,7 @@
           <w:noProof/>
         </w:rPr>
       </w:pPr>
-      <w:hyperlink w:anchor="_Toc104460983" w:history="1">
+      <w:hyperlink w:anchor="_Toc104974578" w:history="1">
         <w:r>
           <w:rPr>
             <w:rStyle w:val="Hipervnculo"/>
@@ -2071,7 +2071,7 @@
             <w:noProof/>
             <w:webHidden/>
           </w:rPr>
-          <w:instrText xml:space="preserve"> PAGEREF _Toc104460983 \h </w:instrText>
+          <w:instrText xml:space="preserve"> PAGEREF _Toc104974578 \h </w:instrText>
         </w:r>
         <w:r>
           <w:rPr>
@@ -2091,7 +2091,7 @@
             <w:noProof/>
             <w:webHidden/>
           </w:rPr>
-          <w:t>7</w:t>
+          <w:t>8</w:t>
         </w:r>
         <w:r>
           <w:rPr>
@@ -2114,7 +2114,7 @@
           <w:noProof/>
         </w:rPr>
       </w:pPr>
-      <w:hyperlink w:anchor="_Toc104460984" w:history="1">
+      <w:hyperlink w:anchor="_Toc104974579" w:history="1">
         <w:r>
           <w:rPr>
             <w:rStyle w:val="Hipervnculo"/>
@@ -2155,7 +2155,7 @@
             <w:noProof/>
             <w:webHidden/>
           </w:rPr>
-          <w:instrText xml:space="preserve"> PAGEREF _Toc104460984 \h </w:instrText>
+          <w:instrText xml:space="preserve"> PAGEREF _Toc104974579 \h </w:instrText>
         </w:r>
         <w:r>
           <w:rPr>
@@ -2175,7 +2175,7 @@
             <w:noProof/>
             <w:webHidden/>
           </w:rPr>
-          <w:t>7</w:t>
+          <w:t>8</w:t>
         </w:r>
         <w:r>
           <w:rPr>
@@ -2199,7 +2199,7 @@
           <w:lang w:eastAsia="es-ES"/>
         </w:rPr>
       </w:pPr>
-      <w:hyperlink w:anchor="_Toc104460985" w:history="1">
+      <w:hyperlink w:anchor="_Toc104974580" w:history="1">
         <w:r>
           <w:rPr>
             <w:rStyle w:val="Hipervnculo"/>
@@ -2241,7 +2241,7 @@
             <w:noProof/>
             <w:webHidden/>
           </w:rPr>
-          <w:instrText xml:space="preserve"> PAGEREF _Toc104460985 \h </w:instrText>
+          <w:instrText xml:space="preserve"> PAGEREF _Toc104974580 \h </w:instrText>
         </w:r>
         <w:r>
           <w:rPr>
@@ -2261,7 +2261,7 @@
             <w:noProof/>
             <w:webHidden/>
           </w:rPr>
-          <w:t>8</w:t>
+          <w:t>9</w:t>
         </w:r>
         <w:r>
           <w:rPr>
@@ -2284,7 +2284,7 @@
           <w:noProof/>
         </w:rPr>
       </w:pPr>
-      <w:hyperlink w:anchor="_Toc104460986" w:history="1">
+      <w:hyperlink w:anchor="_Toc104974581" w:history="1">
         <w:r>
           <w:rPr>
             <w:rStyle w:val="Hipervnculo"/>
@@ -2325,7 +2325,7 @@
             <w:noProof/>
             <w:webHidden/>
           </w:rPr>
-          <w:instrText xml:space="preserve"> PAGEREF _Toc104460986 \h </w:instrText>
+          <w:instrText xml:space="preserve"> PAGEREF _Toc104974581 \h </w:instrText>
         </w:r>
         <w:r>
           <w:rPr>
@@ -2345,7 +2345,7 @@
             <w:noProof/>
             <w:webHidden/>
           </w:rPr>
-          <w:t>8</w:t>
+          <w:t>9</w:t>
         </w:r>
         <w:r>
           <w:rPr>
@@ -2368,7 +2368,7 @@
           <w:noProof/>
         </w:rPr>
       </w:pPr>
-      <w:hyperlink w:anchor="_Toc104460987" w:history="1">
+      <w:hyperlink w:anchor="_Toc104974582" w:history="1">
         <w:r>
           <w:rPr>
             <w:rStyle w:val="Hipervnculo"/>
@@ -2409,7 +2409,7 @@
             <w:noProof/>
             <w:webHidden/>
           </w:rPr>
-          <w:instrText xml:space="preserve"> PAGEREF _Toc104460987 \h </w:instrText>
+          <w:instrText xml:space="preserve"> PAGEREF _Toc104974582 \h </w:instrText>
         </w:r>
         <w:r>
           <w:rPr>
@@ -2429,7 +2429,7 @@
             <w:noProof/>
             <w:webHidden/>
           </w:rPr>
-          <w:t>8</w:t>
+          <w:t>9</w:t>
         </w:r>
         <w:r>
           <w:rPr>
@@ -2453,7 +2453,7 @@
           <w:lang w:eastAsia="es-ES"/>
         </w:rPr>
       </w:pPr>
-      <w:hyperlink w:anchor="_Toc104460988" w:history="1">
+      <w:hyperlink w:anchor="_Toc104974583" w:history="1">
         <w:r>
           <w:rPr>
             <w:rStyle w:val="Hipervnculo"/>
@@ -2495,7 +2495,7 @@
             <w:noProof/>
             <w:webHidden/>
           </w:rPr>
-          <w:instrText xml:space="preserve"> PAGEREF _Toc104460988 \h </w:instrText>
+          <w:instrText xml:space="preserve"> PAGEREF _Toc104974583 \h </w:instrText>
         </w:r>
         <w:r>
           <w:rPr>
@@ -2538,7 +2538,7 @@
           <w:noProof/>
         </w:rPr>
       </w:pPr>
-      <w:hyperlink w:anchor="_Toc104460989" w:history="1">
+      <w:hyperlink w:anchor="_Toc104974584" w:history="1">
         <w:r>
           <w:rPr>
             <w:rStyle w:val="Hipervnculo"/>
@@ -2579,7 +2579,7 @@
             <w:noProof/>
             <w:webHidden/>
           </w:rPr>
-          <w:instrText xml:space="preserve"> PAGEREF _Toc104460989 \h </w:instrText>
+          <w:instrText xml:space="preserve"> PAGEREF _Toc104974584 \h </w:instrText>
         </w:r>
         <w:r>
           <w:rPr>
@@ -2599,7 +2599,7 @@
             <w:noProof/>
             <w:webHidden/>
           </w:rPr>
-          <w:t>9</w:t>
+          <w:t>10</w:t>
         </w:r>
         <w:r>
           <w:rPr>
@@ -2623,7 +2623,7 @@
           <w:lang w:eastAsia="es-ES"/>
         </w:rPr>
       </w:pPr>
-      <w:hyperlink w:anchor="_Toc104460990" w:history="1">
+      <w:hyperlink w:anchor="_Toc104974585" w:history="1">
         <w:r>
           <w:rPr>
             <w:rStyle w:val="Hipervnculo"/>
@@ -2665,7 +2665,7 @@
             <w:noProof/>
             <w:webHidden/>
           </w:rPr>
-          <w:instrText xml:space="preserve"> PAGEREF _Toc104460990 \h </w:instrText>
+          <w:instrText xml:space="preserve"> PAGEREF _Toc104974585 \h </w:instrText>
         </w:r>
         <w:r>
           <w:rPr>
@@ -2685,7 +2685,7 @@
             <w:noProof/>
             <w:webHidden/>
           </w:rPr>
-          <w:t>9</w:t>
+          <w:t>10</w:t>
         </w:r>
         <w:r>
           <w:rPr>
@@ -2708,7 +2708,7 @@
           <w:noProof/>
         </w:rPr>
       </w:pPr>
-      <w:hyperlink w:anchor="_Toc104460991" w:history="1">
+      <w:hyperlink w:anchor="_Toc104974586" w:history="1">
         <w:r>
           <w:rPr>
             <w:rStyle w:val="Hipervnculo"/>
@@ -2749,7 +2749,7 @@
             <w:noProof/>
             <w:webHidden/>
           </w:rPr>
-          <w:instrText xml:space="preserve"> PAGEREF _Toc104460991 \h </w:instrText>
+          <w:instrText xml:space="preserve"> PAGEREF _Toc104974586 \h </w:instrText>
         </w:r>
         <w:r>
           <w:rPr>
@@ -2769,7 +2769,7 @@
             <w:noProof/>
             <w:webHidden/>
           </w:rPr>
-          <w:t>9</w:t>
+          <w:t>10</w:t>
         </w:r>
         <w:r>
           <w:rPr>
@@ -2792,7 +2792,7 @@
           <w:noProof/>
         </w:rPr>
       </w:pPr>
-      <w:hyperlink w:anchor="_Toc104460992" w:history="1">
+      <w:hyperlink w:anchor="_Toc104974587" w:history="1">
         <w:r>
           <w:rPr>
             <w:rStyle w:val="Hipervnculo"/>
@@ -2833,7 +2833,7 @@
             <w:noProof/>
             <w:webHidden/>
           </w:rPr>
-          <w:instrText xml:space="preserve"> PAGEREF _Toc104460992 \h </w:instrText>
+          <w:instrText xml:space="preserve"> PAGEREF _Toc104974587 \h </w:instrText>
         </w:r>
         <w:r>
           <w:rPr>
@@ -2853,7 +2853,7 @@
             <w:noProof/>
             <w:webHidden/>
           </w:rPr>
-          <w:t>10</w:t>
+          <w:t>11</w:t>
         </w:r>
         <w:r>
           <w:rPr>
@@ -2876,7 +2876,7 @@
           <w:noProof/>
         </w:rPr>
       </w:pPr>
-      <w:hyperlink w:anchor="_Toc104460993" w:history="1">
+      <w:hyperlink w:anchor="_Toc104974588" w:history="1">
         <w:r>
           <w:rPr>
             <w:rStyle w:val="Hipervnculo"/>
@@ -2917,7 +2917,7 @@
             <w:noProof/>
             <w:webHidden/>
           </w:rPr>
-          <w:instrText xml:space="preserve"> PAGEREF _Toc104460993 \h </w:instrText>
+          <w:instrText xml:space="preserve"> PAGEREF _Toc104974588 \h </w:instrText>
         </w:r>
         <w:r>
           <w:rPr>
@@ -2937,7 +2937,7 @@
             <w:noProof/>
             <w:webHidden/>
           </w:rPr>
-          <w:t>12</w:t>
+          <w:t>13</w:t>
         </w:r>
         <w:r>
           <w:rPr>
@@ -2960,7 +2960,7 @@
           <w:noProof/>
         </w:rPr>
       </w:pPr>
-      <w:hyperlink w:anchor="_Toc104460994" w:history="1">
+      <w:hyperlink w:anchor="_Toc104974589" w:history="1">
         <w:r>
           <w:rPr>
             <w:rStyle w:val="Hipervnculo"/>
@@ -3001,7 +3001,7 @@
             <w:noProof/>
             <w:webHidden/>
           </w:rPr>
-          <w:instrText xml:space="preserve"> PAGEREF _Toc104460994 \h </w:instrText>
+          <w:instrText xml:space="preserve"> PAGEREF _Toc104974589 \h </w:instrText>
         </w:r>
         <w:r>
           <w:rPr>
@@ -3021,7 +3021,7 @@
             <w:noProof/>
             <w:webHidden/>
           </w:rPr>
-          <w:t>13</w:t>
+          <w:t>14</w:t>
         </w:r>
         <w:r>
           <w:rPr>
@@ -3044,7 +3044,7 @@
           <w:noProof/>
         </w:rPr>
       </w:pPr>
-      <w:hyperlink w:anchor="_Toc104460995" w:history="1">
+      <w:hyperlink w:anchor="_Toc104974590" w:history="1">
         <w:r>
           <w:rPr>
             <w:rStyle w:val="Hipervnculo"/>
@@ -3085,7 +3085,7 @@
             <w:noProof/>
             <w:webHidden/>
           </w:rPr>
-          <w:instrText xml:space="preserve"> PAGEREF _Toc104460995 \h </w:instrText>
+          <w:instrText xml:space="preserve"> PAGEREF _Toc104974590 \h </w:instrText>
         </w:r>
         <w:r>
           <w:rPr>
@@ -3105,7 +3105,7 @@
             <w:noProof/>
             <w:webHidden/>
           </w:rPr>
-          <w:t>13</w:t>
+          <w:t>14</w:t>
         </w:r>
         <w:r>
           <w:rPr>
@@ -3128,7 +3128,7 @@
           <w:noProof/>
         </w:rPr>
       </w:pPr>
-      <w:hyperlink w:anchor="_Toc104460996" w:history="1">
+      <w:hyperlink w:anchor="_Toc104974591" w:history="1">
         <w:r>
           <w:rPr>
             <w:rStyle w:val="Hipervnculo"/>
@@ -3169,7 +3169,7 @@
             <w:noProof/>
             <w:webHidden/>
           </w:rPr>
-          <w:instrText xml:space="preserve"> PAGEREF _Toc104460996 \h </w:instrText>
+          <w:instrText xml:space="preserve"> PAGEREF _Toc104974591 \h </w:instrText>
         </w:r>
         <w:r>
           <w:rPr>
@@ -3189,7 +3189,7 @@
             <w:noProof/>
             <w:webHidden/>
           </w:rPr>
-          <w:t>15</w:t>
+          <w:t>16</w:t>
         </w:r>
         <w:r>
           <w:rPr>
@@ -3212,7 +3212,7 @@
           <w:noProof/>
         </w:rPr>
       </w:pPr>
-      <w:hyperlink w:anchor="_Toc104460997" w:history="1">
+      <w:hyperlink w:anchor="_Toc104974592" w:history="1">
         <w:r>
           <w:rPr>
             <w:rStyle w:val="Hipervnculo"/>
@@ -3253,7 +3253,7 @@
             <w:noProof/>
             <w:webHidden/>
           </w:rPr>
-          <w:instrText xml:space="preserve"> PAGEREF _Toc104460997 \h </w:instrText>
+          <w:instrText xml:space="preserve"> PAGEREF _Toc104974592 \h </w:instrText>
         </w:r>
         <w:r>
           <w:rPr>
@@ -3273,7 +3273,7 @@
             <w:noProof/>
             <w:webHidden/>
           </w:rPr>
-          <w:t>15</w:t>
+          <w:t>16</w:t>
         </w:r>
         <w:r>
           <w:rPr>
@@ -3296,7 +3296,7 @@
           <w:noProof/>
         </w:rPr>
       </w:pPr>
-      <w:hyperlink w:anchor="_Toc104460998" w:history="1">
+      <w:hyperlink w:anchor="_Toc104974593" w:history="1">
         <w:r>
           <w:rPr>
             <w:rStyle w:val="Hipervnculo"/>
@@ -3337,7 +3337,7 @@
             <w:noProof/>
             <w:webHidden/>
           </w:rPr>
-          <w:instrText xml:space="preserve"> PAGEREF _Toc104460998 \h </w:instrText>
+          <w:instrText xml:space="preserve"> PAGEREF _Toc104974593 \h </w:instrText>
         </w:r>
         <w:r>
           <w:rPr>
@@ -3357,7 +3357,7 @@
             <w:noProof/>
             <w:webHidden/>
           </w:rPr>
-          <w:t>17</w:t>
+          <w:t>18</w:t>
         </w:r>
         <w:r>
           <w:rPr>
@@ -3381,7 +3381,7 @@
           <w:lang w:eastAsia="es-ES"/>
         </w:rPr>
       </w:pPr>
-      <w:hyperlink w:anchor="_Toc104460999" w:history="1">
+      <w:hyperlink w:anchor="_Toc104974594" w:history="1">
         <w:r>
           <w:rPr>
             <w:rStyle w:val="Hipervnculo"/>
@@ -3425,7 +3425,7 @@
             <w:noProof/>
             <w:webHidden/>
           </w:rPr>
-          <w:instrText xml:space="preserve"> PAGEREF _Toc104460999 \h </w:instrText>
+          <w:instrText xml:space="preserve"> PAGEREF _Toc104974594 \h </w:instrText>
         </w:r>
         <w:r>
           <w:rPr>
@@ -3445,7 +3445,7 @@
             <w:noProof/>
             <w:webHidden/>
           </w:rPr>
-          <w:t>18</w:t>
+          <w:t>19</w:t>
         </w:r>
         <w:r>
           <w:rPr>
@@ -3468,7 +3468,7 @@
           <w:noProof/>
         </w:rPr>
       </w:pPr>
-      <w:hyperlink w:anchor="_Toc104461000" w:history="1">
+      <w:hyperlink w:anchor="_Toc104974595" w:history="1">
         <w:r>
           <w:rPr>
             <w:rStyle w:val="Hipervnculo"/>
@@ -3509,7 +3509,7 @@
             <w:noProof/>
             <w:webHidden/>
           </w:rPr>
-          <w:instrText xml:space="preserve"> PAGEREF _Toc104461000 \h </w:instrText>
+          <w:instrText xml:space="preserve"> PAGEREF _Toc104974595 \h </w:instrText>
         </w:r>
         <w:r>
           <w:rPr>
@@ -3529,7 +3529,7 @@
             <w:noProof/>
             <w:webHidden/>
           </w:rPr>
-          <w:t>18</w:t>
+          <w:t>19</w:t>
         </w:r>
         <w:r>
           <w:rPr>
@@ -3552,7 +3552,7 @@
           <w:noProof/>
         </w:rPr>
       </w:pPr>
-      <w:hyperlink w:anchor="_Toc104461001" w:history="1">
+      <w:hyperlink w:anchor="_Toc104974596" w:history="1">
         <w:r>
           <w:rPr>
             <w:rStyle w:val="Hipervnculo"/>
@@ -3593,7 +3593,7 @@
             <w:noProof/>
             <w:webHidden/>
           </w:rPr>
-          <w:instrText xml:space="preserve"> PAGEREF _Toc104461001 \h </w:instrText>
+          <w:instrText xml:space="preserve"> PAGEREF _Toc104974596 \h </w:instrText>
         </w:r>
         <w:r>
           <w:rPr>
@@ -3613,7 +3613,7 @@
             <w:noProof/>
             <w:webHidden/>
           </w:rPr>
-          <w:t>20</w:t>
+          <w:t>21</w:t>
         </w:r>
         <w:r>
           <w:rPr>
@@ -3636,7 +3636,7 @@
           <w:noProof/>
         </w:rPr>
       </w:pPr>
-      <w:hyperlink w:anchor="_Toc104461002" w:history="1">
+      <w:hyperlink w:anchor="_Toc104974597" w:history="1">
         <w:r>
           <w:rPr>
             <w:rStyle w:val="Hipervnculo"/>
@@ -3677,7 +3677,7 @@
             <w:noProof/>
             <w:webHidden/>
           </w:rPr>
-          <w:instrText xml:space="preserve"> PAGEREF _Toc104461002 \h </w:instrText>
+          <w:instrText xml:space="preserve"> PAGEREF _Toc104974597 \h </w:instrText>
         </w:r>
         <w:r>
           <w:rPr>
@@ -3697,7 +3697,7 @@
             <w:noProof/>
             <w:webHidden/>
           </w:rPr>
-          <w:t>25</w:t>
+          <w:t>24</w:t>
         </w:r>
         <w:r>
           <w:rPr>
@@ -3720,7 +3720,7 @@
           <w:noProof/>
         </w:rPr>
       </w:pPr>
-      <w:hyperlink w:anchor="_Toc104461003" w:history="1">
+      <w:hyperlink w:anchor="_Toc104974598" w:history="1">
         <w:r>
           <w:rPr>
             <w:rStyle w:val="Hipervnculo"/>
@@ -3761,7 +3761,7 @@
             <w:noProof/>
             <w:webHidden/>
           </w:rPr>
-          <w:instrText xml:space="preserve"> PAGEREF _Toc104461003 \h </w:instrText>
+          <w:instrText xml:space="preserve"> PAGEREF _Toc104974598 \h </w:instrText>
         </w:r>
         <w:r>
           <w:rPr>
@@ -3781,7 +3781,7 @@
             <w:noProof/>
             <w:webHidden/>
           </w:rPr>
-          <w:t>28</w:t>
+          <w:t>31</w:t>
         </w:r>
         <w:r>
           <w:rPr>
@@ -3804,7 +3804,7 @@
           <w:noProof/>
         </w:rPr>
       </w:pPr>
-      <w:hyperlink w:anchor="_Toc104461004" w:history="1">
+      <w:hyperlink w:anchor="_Toc104974599" w:history="1">
         <w:r>
           <w:rPr>
             <w:rStyle w:val="Hipervnculo"/>
@@ -3845,7 +3845,7 @@
             <w:noProof/>
             <w:webHidden/>
           </w:rPr>
-          <w:instrText xml:space="preserve"> PAGEREF _Toc104461004 \h </w:instrText>
+          <w:instrText xml:space="preserve"> PAGEREF _Toc104974599 \h </w:instrText>
         </w:r>
         <w:r>
           <w:rPr>
@@ -3865,7 +3865,7 @@
             <w:noProof/>
             <w:webHidden/>
           </w:rPr>
-          <w:t>28</w:t>
+          <w:t>33</w:t>
         </w:r>
         <w:r>
           <w:rPr>
@@ -3888,7 +3888,7 @@
           <w:noProof/>
         </w:rPr>
       </w:pPr>
-      <w:hyperlink w:anchor="_Toc104461005" w:history="1">
+      <w:hyperlink w:anchor="_Toc104974600" w:history="1">
         <w:r>
           <w:rPr>
             <w:rStyle w:val="Hipervnculo"/>
@@ -3929,7 +3929,7 @@
             <w:noProof/>
             <w:webHidden/>
           </w:rPr>
-          <w:instrText xml:space="preserve"> PAGEREF _Toc104461005 \h </w:instrText>
+          <w:instrText xml:space="preserve"> PAGEREF _Toc104974600 \h </w:instrText>
         </w:r>
         <w:r>
           <w:rPr>
@@ -3949,7 +3949,7 @@
             <w:noProof/>
             <w:webHidden/>
           </w:rPr>
-          <w:t>28</w:t>
+          <w:t>33</w:t>
         </w:r>
         <w:r>
           <w:rPr>
@@ -3972,7 +3972,7 @@
           <w:noProof/>
         </w:rPr>
       </w:pPr>
-      <w:hyperlink w:anchor="_Toc104461006" w:history="1">
+      <w:hyperlink w:anchor="_Toc104974601" w:history="1">
         <w:r>
           <w:rPr>
             <w:rStyle w:val="Hipervnculo"/>
@@ -4013,7 +4013,7 @@
             <w:noProof/>
             <w:webHidden/>
           </w:rPr>
-          <w:instrText xml:space="preserve"> PAGEREF _Toc104461006 \h </w:instrText>
+          <w:instrText xml:space="preserve"> PAGEREF _Toc104974601 \h </w:instrText>
         </w:r>
         <w:r>
           <w:rPr>
@@ -4033,7 +4033,7 @@
             <w:noProof/>
             <w:webHidden/>
           </w:rPr>
-          <w:t>28</w:t>
+          <w:t>34</w:t>
         </w:r>
         <w:r>
           <w:rPr>
@@ -4056,7 +4056,7 @@
           <w:noProof/>
         </w:rPr>
       </w:pPr>
-      <w:hyperlink w:anchor="_Toc104461007" w:history="1">
+      <w:hyperlink w:anchor="_Toc104974602" w:history="1">
         <w:r>
           <w:rPr>
             <w:rStyle w:val="Hipervnculo"/>
@@ -4097,7 +4097,7 @@
             <w:noProof/>
             <w:webHidden/>
           </w:rPr>
-          <w:instrText xml:space="preserve"> PAGEREF _Toc104461007 \h </w:instrText>
+          <w:instrText xml:space="preserve"> PAGEREF _Toc104974602 \h </w:instrText>
         </w:r>
         <w:r>
           <w:rPr>
@@ -4117,7 +4117,7 @@
             <w:noProof/>
             <w:webHidden/>
           </w:rPr>
-          <w:t>28</w:t>
+          <w:t>34</w:t>
         </w:r>
         <w:r>
           <w:rPr>
@@ -4140,7 +4140,7 @@
           <w:noProof/>
         </w:rPr>
       </w:pPr>
-      <w:hyperlink w:anchor="_Toc104461008" w:history="1">
+      <w:hyperlink w:anchor="_Toc104974603" w:history="1">
         <w:r>
           <w:rPr>
             <w:rStyle w:val="Hipervnculo"/>
@@ -4181,7 +4181,7 @@
             <w:noProof/>
             <w:webHidden/>
           </w:rPr>
-          <w:instrText xml:space="preserve"> PAGEREF _Toc104461008 \h </w:instrText>
+          <w:instrText xml:space="preserve"> PAGEREF _Toc104974603 \h </w:instrText>
         </w:r>
         <w:r>
           <w:rPr>
@@ -4201,7 +4201,7 @@
             <w:noProof/>
             <w:webHidden/>
           </w:rPr>
-          <w:t>28</w:t>
+          <w:t>36</w:t>
         </w:r>
         <w:r>
           <w:rPr>
@@ -4224,7 +4224,7 @@
           <w:noProof/>
         </w:rPr>
       </w:pPr>
-      <w:hyperlink w:anchor="_Toc104461009" w:history="1">
+      <w:hyperlink w:anchor="_Toc104974604" w:history="1">
         <w:r>
           <w:rPr>
             <w:rStyle w:val="Hipervnculo"/>
@@ -4244,7 +4244,7 @@
             <w:rStyle w:val="Hipervnculo"/>
             <w:noProof/>
           </w:rPr>
-          <w:t>ESTRUCTURA DEL IEC 61850</w:t>
+          <w:t>ESTRUCTURA DEL ESTANDAR IEC 61850</w:t>
         </w:r>
         <w:r>
           <w:rPr>
@@ -4265,7 +4265,7 @@
             <w:noProof/>
             <w:webHidden/>
           </w:rPr>
-          <w:instrText xml:space="preserve"> PAGEREF _Toc104461009 \h </w:instrText>
+          <w:instrText xml:space="preserve"> PAGEREF _Toc104974604 \h </w:instrText>
         </w:r>
         <w:r>
           <w:rPr>
@@ -4285,7 +4285,7 @@
             <w:noProof/>
             <w:webHidden/>
           </w:rPr>
-          <w:t>28</w:t>
+          <w:t>36</w:t>
         </w:r>
         <w:r>
           <w:rPr>
@@ -4308,7 +4308,7 @@
           <w:noProof/>
         </w:rPr>
       </w:pPr>
-      <w:hyperlink w:anchor="_Toc104461010" w:history="1">
+      <w:hyperlink w:anchor="_Toc104974605" w:history="1">
         <w:r>
           <w:rPr>
             <w:rStyle w:val="Hipervnculo"/>
@@ -4328,6 +4328,258 @@
             <w:rStyle w:val="Hipervnculo"/>
             <w:noProof/>
           </w:rPr>
+          <w:t>PRINCIPALES CARACTERISTICAS Y BENEFICIOS DEL PROTCOLO IEC 61850</w:t>
+        </w:r>
+        <w:r>
+          <w:rPr>
+            <w:noProof/>
+            <w:webHidden/>
+          </w:rPr>
+          <w:tab/>
+        </w:r>
+        <w:r>
+          <w:rPr>
+            <w:noProof/>
+            <w:webHidden/>
+          </w:rPr>
+          <w:fldChar w:fldCharType="begin"/>
+        </w:r>
+        <w:r>
+          <w:rPr>
+            <w:noProof/>
+            <w:webHidden/>
+          </w:rPr>
+          <w:instrText xml:space="preserve"> PAGEREF _Toc104974605 \h </w:instrText>
+        </w:r>
+        <w:r>
+          <w:rPr>
+            <w:noProof/>
+            <w:webHidden/>
+          </w:rPr>
+        </w:r>
+        <w:r>
+          <w:rPr>
+            <w:noProof/>
+            <w:webHidden/>
+          </w:rPr>
+          <w:fldChar w:fldCharType="separate"/>
+        </w:r>
+        <w:r>
+          <w:rPr>
+            <w:noProof/>
+            <w:webHidden/>
+          </w:rPr>
+          <w:t>37</w:t>
+        </w:r>
+        <w:r>
+          <w:rPr>
+            <w:noProof/>
+            <w:webHidden/>
+          </w:rPr>
+          <w:fldChar w:fldCharType="end"/>
+        </w:r>
+      </w:hyperlink>
+    </w:p>
+    <w:p>
+      <w:pPr>
+        <w:pStyle w:val="TDC3"/>
+        <w:tabs>
+          <w:tab w:val="left" w:pos="1320"/>
+          <w:tab w:val="right" w:leader="dot" w:pos="8777"/>
+        </w:tabs>
+        <w:rPr>
+          <w:rFonts w:cstheme="minorBidi"/>
+          <w:noProof/>
+        </w:rPr>
+      </w:pPr>
+      <w:hyperlink w:anchor="_Toc104974606" w:history="1">
+        <w:r>
+          <w:rPr>
+            <w:rStyle w:val="Hipervnculo"/>
+            <w:noProof/>
+          </w:rPr>
+          <w:t>5.2.5</w:t>
+        </w:r>
+        <w:r>
+          <w:rPr>
+            <w:rFonts w:cstheme="minorBidi"/>
+            <w:noProof/>
+          </w:rPr>
+          <w:tab/>
+        </w:r>
+        <w:r>
+          <w:rPr>
+            <w:rStyle w:val="Hipervnculo"/>
+            <w:noProof/>
+          </w:rPr>
+          <w:t>ARQUITECTURA DEL PROTOCOLO IEC 6850</w:t>
+        </w:r>
+        <w:r>
+          <w:rPr>
+            <w:noProof/>
+            <w:webHidden/>
+          </w:rPr>
+          <w:tab/>
+        </w:r>
+        <w:r>
+          <w:rPr>
+            <w:noProof/>
+            <w:webHidden/>
+          </w:rPr>
+          <w:fldChar w:fldCharType="begin"/>
+        </w:r>
+        <w:r>
+          <w:rPr>
+            <w:noProof/>
+            <w:webHidden/>
+          </w:rPr>
+          <w:instrText xml:space="preserve"> PAGEREF _Toc104974606 \h </w:instrText>
+        </w:r>
+        <w:r>
+          <w:rPr>
+            <w:noProof/>
+            <w:webHidden/>
+          </w:rPr>
+        </w:r>
+        <w:r>
+          <w:rPr>
+            <w:noProof/>
+            <w:webHidden/>
+          </w:rPr>
+          <w:fldChar w:fldCharType="separate"/>
+        </w:r>
+        <w:r>
+          <w:rPr>
+            <w:noProof/>
+            <w:webHidden/>
+          </w:rPr>
+          <w:t>37</w:t>
+        </w:r>
+        <w:r>
+          <w:rPr>
+            <w:noProof/>
+            <w:webHidden/>
+          </w:rPr>
+          <w:fldChar w:fldCharType="end"/>
+        </w:r>
+      </w:hyperlink>
+    </w:p>
+    <w:p>
+      <w:pPr>
+        <w:pStyle w:val="TDC3"/>
+        <w:tabs>
+          <w:tab w:val="left" w:pos="1320"/>
+          <w:tab w:val="right" w:leader="dot" w:pos="8777"/>
+        </w:tabs>
+        <w:rPr>
+          <w:rFonts w:cstheme="minorBidi"/>
+          <w:noProof/>
+        </w:rPr>
+      </w:pPr>
+      <w:hyperlink w:anchor="_Toc104974607" w:history="1">
+        <w:r>
+          <w:rPr>
+            <w:rStyle w:val="Hipervnculo"/>
+            <w:noProof/>
+          </w:rPr>
+          <w:t>5.2.6</w:t>
+        </w:r>
+        <w:r>
+          <w:rPr>
+            <w:rFonts w:cstheme="minorBidi"/>
+            <w:noProof/>
+          </w:rPr>
+          <w:tab/>
+        </w:r>
+        <w:r>
+          <w:rPr>
+            <w:rStyle w:val="Hipervnculo"/>
+            <w:noProof/>
+          </w:rPr>
+          <w:t>MODELADO DE LOS DATOS</w:t>
+        </w:r>
+        <w:r>
+          <w:rPr>
+            <w:noProof/>
+            <w:webHidden/>
+          </w:rPr>
+          <w:tab/>
+        </w:r>
+        <w:r>
+          <w:rPr>
+            <w:noProof/>
+            <w:webHidden/>
+          </w:rPr>
+          <w:fldChar w:fldCharType="begin"/>
+        </w:r>
+        <w:r>
+          <w:rPr>
+            <w:noProof/>
+            <w:webHidden/>
+          </w:rPr>
+          <w:instrText xml:space="preserve"> PAGEREF _Toc104974607 \h </w:instrText>
+        </w:r>
+        <w:r>
+          <w:rPr>
+            <w:noProof/>
+            <w:webHidden/>
+          </w:rPr>
+        </w:r>
+        <w:r>
+          <w:rPr>
+            <w:noProof/>
+            <w:webHidden/>
+          </w:rPr>
+          <w:fldChar w:fldCharType="separate"/>
+        </w:r>
+        <w:r>
+          <w:rPr>
+            <w:noProof/>
+            <w:webHidden/>
+          </w:rPr>
+          <w:t>37</w:t>
+        </w:r>
+        <w:r>
+          <w:rPr>
+            <w:noProof/>
+            <w:webHidden/>
+          </w:rPr>
+          <w:fldChar w:fldCharType="end"/>
+        </w:r>
+      </w:hyperlink>
+    </w:p>
+    <w:p>
+      <w:pPr>
+        <w:pStyle w:val="TDC3"/>
+        <w:tabs>
+          <w:tab w:val="left" w:pos="1320"/>
+          <w:tab w:val="right" w:leader="dot" w:pos="8777"/>
+        </w:tabs>
+        <w:rPr>
+          <w:rFonts w:cstheme="minorBidi"/>
+          <w:noProof/>
+        </w:rPr>
+      </w:pPr>
+      <w:hyperlink w:anchor="_Toc104974608" w:history="1">
+        <w:r>
+          <w:rPr>
+            <w:rStyle w:val="Hipervnculo"/>
+            <w:noProof/>
+          </w:rPr>
+          <w:t>5.2.7</w:t>
+        </w:r>
+        <w:r>
+          <w:rPr>
+            <w:rFonts w:cstheme="minorBidi"/>
+            <w:noProof/>
+          </w:rPr>
+          <w:tab/>
+        </w:r>
+        <w:r>
+          <w:rPr>
+            <w:rStyle w:val="Hipervnculo"/>
+            <w:noProof/>
+          </w:rPr>
           <w:t>MODELOS DE COMUNICACIÓN</w:t>
         </w:r>
         <w:r>
@@ -4349,7 +4601,7 @@
             <w:noProof/>
             <w:webHidden/>
           </w:rPr>
-          <w:instrText xml:space="preserve"> PAGEREF _Toc104461010 \h </w:instrText>
+          <w:instrText xml:space="preserve"> PAGEREF _Toc104974608 \h </w:instrText>
         </w:r>
         <w:r>
           <w:rPr>
@@ -4369,7 +4621,7 @@
             <w:noProof/>
             <w:webHidden/>
           </w:rPr>
-          <w:t>29</w:t>
+          <w:t>37</w:t>
         </w:r>
         <w:r>
           <w:rPr>
@@ -4392,7 +4644,7 @@
           <w:noProof/>
         </w:rPr>
       </w:pPr>
-      <w:hyperlink w:anchor="_Toc104461011" w:history="1">
+      <w:hyperlink w:anchor="_Toc104974609" w:history="1">
         <w:r>
           <w:rPr>
             <w:rStyle w:val="Hipervnculo"/>
@@ -4412,7 +4664,7 @@
             <w:rStyle w:val="Hipervnculo"/>
             <w:noProof/>
           </w:rPr>
-          <w:t>Wireshark</w:t>
+          <w:t>Virtualización de IEDs con la herramienta IED Scout</w:t>
         </w:r>
         <w:r>
           <w:rPr>
@@ -4433,7 +4685,7 @@
             <w:noProof/>
             <w:webHidden/>
           </w:rPr>
-          <w:instrText xml:space="preserve"> PAGEREF _Toc104461011 \h </w:instrText>
+          <w:instrText xml:space="preserve"> PAGEREF _Toc104974609 \h </w:instrText>
         </w:r>
         <w:r>
           <w:rPr>
@@ -4453,7 +4705,7 @@
             <w:noProof/>
             <w:webHidden/>
           </w:rPr>
-          <w:t>29</w:t>
+          <w:t>38</w:t>
         </w:r>
         <w:r>
           <w:rPr>
@@ -4476,7 +4728,7 @@
           <w:noProof/>
         </w:rPr>
       </w:pPr>
-      <w:hyperlink w:anchor="_Toc104461012" w:history="1">
+      <w:hyperlink w:anchor="_Toc104974610" w:history="1">
         <w:r>
           <w:rPr>
             <w:rStyle w:val="Hipervnculo"/>
@@ -4496,7 +4748,7 @@
             <w:rStyle w:val="Hipervnculo"/>
             <w:noProof/>
           </w:rPr>
-          <w:t>Nozomi</w:t>
+          <w:t>Uso de Nozomi Guardian para protección de IEDs</w:t>
         </w:r>
         <w:r>
           <w:rPr>
@@ -4517,7 +4769,7 @@
             <w:noProof/>
             <w:webHidden/>
           </w:rPr>
-          <w:instrText xml:space="preserve"> PAGEREF _Toc104461012 \h </w:instrText>
+          <w:instrText xml:space="preserve"> PAGEREF _Toc104974610 \h </w:instrText>
         </w:r>
         <w:r>
           <w:rPr>
@@ -4537,7 +4789,7 @@
             <w:noProof/>
             <w:webHidden/>
           </w:rPr>
-          <w:t>29</w:t>
+          <w:t>38</w:t>
         </w:r>
         <w:r>
           <w:rPr>
@@ -4686,7 +4938,35 @@
             <w:rStyle w:val="Hipervnculo"/>
             <w:noProof/>
           </w:rPr>
-          <w:t>Ilustración 1. Logotipo VMWare Workstation Pro (Fuente: https://www.vmware.com/es/products)</w:t>
+          <w:t xml:space="preserve">Ilustración 1. Logotipo </w:t>
+        </w:r>
+        <w:r>
+          <w:rPr>
+            <w:rStyle w:val="Hipervnculo"/>
+            <w:noProof/>
+          </w:rPr>
+          <w:t>VMware</w:t>
+        </w:r>
+        <w:r>
+          <w:rPr>
+            <w:rStyle w:val="Hipervnculo"/>
+            <w:noProof/>
+          </w:rPr>
+          <w:t xml:space="preserve"> Workstation Pro (Fuente: https://www.</w:t>
+        </w:r>
+        <w:r>
+          <w:rPr>
+            <w:rStyle w:val="Hipervnculo"/>
+            <w:noProof/>
+          </w:rPr>
+          <w:t>VMware</w:t>
+        </w:r>
+        <w:r>
+          <w:rPr>
+            <w:rStyle w:val="Hipervnculo"/>
+            <w:noProof/>
+          </w:rPr>
+          <w:t>.com/es/products)</w:t>
         </w:r>
         <w:r>
           <w:rPr>
@@ -4757,7 +5037,21 @@
             <w:rStyle w:val="Hipervnculo"/>
             <w:noProof/>
           </w:rPr>
-          <w:t>Ilustración 2. Panel de configuración de NOZOMI mediante VMWARE (Fuente: propia)</w:t>
+          <w:t xml:space="preserve">Ilustración 2. Panel de configuración de NOZOMI mediante </w:t>
+        </w:r>
+        <w:r>
+          <w:rPr>
+            <w:rStyle w:val="Hipervnculo"/>
+            <w:noProof/>
+          </w:rPr>
+          <w:t>VMWARE</w:t>
+        </w:r>
+        <w:r>
+          <w:rPr>
+            <w:rStyle w:val="Hipervnculo"/>
+            <w:noProof/>
+          </w:rPr>
+          <w:t xml:space="preserve"> (Fuente: propia)</w:t>
         </w:r>
         <w:r>
           <w:rPr>
@@ -6254,12 +6548,204 @@
           <w:sz w:val="24"/>
         </w:rPr>
       </w:pPr>
+      <w:r>
+        <w:rPr>
+          <w:rFonts w:eastAsia="Calibri" w:cstheme="minorHAnsi"/>
+          <w:b/>
+          <w:sz w:val="24"/>
+        </w:rPr>
+        <w:t>Nicho de mercado:</w:t>
+      </w:r>
     </w:p>
     <w:p>
       <w:pPr>
         <w:widowControl w:val="0"/>
         <w:spacing w:after="0" w:line="240" w:lineRule="auto"/>
         <w:rPr>
+          <w:rFonts w:eastAsia="Calibri" w:cstheme="minorHAnsi"/>
+          <w:b/>
+          <w:sz w:val="24"/>
+        </w:rPr>
+      </w:pPr>
+      <w:r>
+        <w:rPr>
+          <w:rFonts w:eastAsia="Calibri" w:cstheme="minorHAnsi"/>
+          <w:b/>
+          <w:sz w:val="24"/>
+        </w:rPr>
+        <w:t xml:space="preserve">Subestaciones: </w:t>
+      </w:r>
+    </w:p>
+    <w:p>
+      <w:pPr>
+        <w:widowControl w:val="0"/>
+        <w:spacing w:after="0" w:line="240" w:lineRule="auto"/>
+        <w:rPr>
+          <w:b/>
+          <w:sz w:val="24"/>
+        </w:rPr>
+      </w:pPr>
+      <w:r>
+        <w:rPr>
+          <w:b/>
+          <w:sz w:val="24"/>
+        </w:rPr>
+        <w:t xml:space="preserve">Disyuntores </w:t>
+      </w:r>
+    </w:p>
+    <w:p>
+      <w:pPr>
+        <w:widowControl w:val="0"/>
+        <w:spacing w:after="0" w:line="240" w:lineRule="auto"/>
+        <w:rPr>
+          <w:b/>
+          <w:sz w:val="24"/>
+        </w:rPr>
+      </w:pPr>
+      <w:r>
+        <w:rPr>
+          <w:b/>
+          <w:sz w:val="24"/>
+        </w:rPr>
+        <w:t>Transformadores de corriente</w:t>
+      </w:r>
+    </w:p>
+    <w:p>
+      <w:pPr>
+        <w:widowControl w:val="0"/>
+        <w:spacing w:after="0" w:line="240" w:lineRule="auto"/>
+        <w:rPr>
+          <w:b/>
+          <w:sz w:val="24"/>
+        </w:rPr>
+      </w:pPr>
+      <w:r>
+        <w:rPr>
+          <w:b/>
+          <w:sz w:val="24"/>
+        </w:rPr>
+        <w:t>Fusibles de protecciones,</w:t>
+      </w:r>
+    </w:p>
+    <w:p>
+      <w:pPr>
+        <w:widowControl w:val="0"/>
+        <w:spacing w:after="0" w:line="240" w:lineRule="auto"/>
+        <w:rPr>
+          <w:b/>
+          <w:sz w:val="24"/>
+        </w:rPr>
+      </w:pPr>
+      <w:r>
+        <w:rPr>
+          <w:b/>
+          <w:sz w:val="24"/>
+        </w:rPr>
+        <w:t xml:space="preserve">Celdas de protección </w:t>
+      </w:r>
+    </w:p>
+    <w:p>
+      <w:pPr>
+        <w:widowControl w:val="0"/>
+        <w:spacing w:after="0" w:line="240" w:lineRule="auto"/>
+        <w:rPr>
+          <w:b/>
+          <w:sz w:val="24"/>
+        </w:rPr>
+      </w:pPr>
+      <w:r>
+        <w:rPr>
+          <w:b/>
+          <w:sz w:val="24"/>
+        </w:rPr>
+        <w:t>R</w:t>
+      </w:r>
+      <w:r>
+        <w:rPr>
+          <w:b/>
+          <w:sz w:val="24"/>
+        </w:rPr>
+        <w:t>econectadores</w:t>
+      </w:r>
+    </w:p>
+    <w:p>
+      <w:pPr>
+        <w:widowControl w:val="0"/>
+        <w:spacing w:after="0" w:line="240" w:lineRule="auto"/>
+        <w:rPr>
+          <w:b/>
+          <w:sz w:val="24"/>
+        </w:rPr>
+      </w:pPr>
+      <w:r>
+        <w:rPr>
+          <w:b/>
+          <w:sz w:val="24"/>
+        </w:rPr>
+        <w:t>IEEE</w:t>
+      </w:r>
+    </w:p>
+    <w:p>
+      <w:pPr>
+        <w:widowControl w:val="0"/>
+        <w:spacing w:after="0" w:line="240" w:lineRule="auto"/>
+        <w:rPr>
+          <w:b/>
+          <w:sz w:val="24"/>
+        </w:rPr>
+      </w:pPr>
+      <w:r>
+        <w:rPr>
+          <w:b/>
+          <w:sz w:val="24"/>
+        </w:rPr>
+        <w:t>Ataques DoS:</w:t>
+      </w:r>
+    </w:p>
+    <w:p>
+      <w:pPr>
+        <w:widowControl w:val="0"/>
+        <w:spacing w:after="0" w:line="240" w:lineRule="auto"/>
+        <w:rPr>
+          <w:b/>
+          <w:sz w:val="24"/>
+        </w:rPr>
+      </w:pPr>
+      <w:r>
+        <w:rPr>
+          <w:b/>
+          <w:sz w:val="24"/>
+        </w:rPr>
+        <w:t>Ataques DDoS:</w:t>
+      </w:r>
+    </w:p>
+    <w:p>
+      <w:pPr>
+        <w:widowControl w:val="0"/>
+        <w:spacing w:after="0" w:line="240" w:lineRule="auto"/>
+        <w:rPr>
+          <w:rFonts w:eastAsia="Calibri" w:cstheme="minorHAnsi"/>
+          <w:b/>
+          <w:sz w:val="24"/>
+        </w:rPr>
+      </w:pPr>
+    </w:p>
+    <w:p>
+      <w:pPr>
+        <w:widowControl w:val="0"/>
+        <w:spacing w:after="0" w:line="240" w:lineRule="auto"/>
+        <w:rPr>
+          <w:rFonts w:eastAsia="Calibri" w:cstheme="minorHAnsi"/>
+          <w:b/>
+          <w:sz w:val="24"/>
+        </w:rPr>
+      </w:pPr>
+    </w:p>
+    <w:p>
+      <w:pPr>
+        <w:widowControl w:val="0"/>
+        <w:spacing w:after="0" w:line="240" w:lineRule="auto"/>
+        <w:rPr>
           <w:rFonts w:ascii="Times New Roman" w:eastAsia="Calibri" w:hAnsi="Times New Roman" w:cs="Times New Roman"/>
           <w:b/>
           <w:sz w:val="56"/>
@@ -6365,146 +6851,63 @@
     </w:p>
     <w:p>
       <w:pPr>
+        <w:tabs>
+          <w:tab w:val="left" w:pos="2028"/>
+        </w:tabs>
+        <w:rPr>
+          <w:rFonts w:ascii="Times New Roman" w:eastAsia="Calibri" w:hAnsi="Times New Roman" w:cs="Times New Roman"/>
+          <w:b/>
+          <w:sz w:val="56"/>
+          <w:szCs w:val="28"/>
+        </w:rPr>
+      </w:pPr>
+    </w:p>
+    <w:p>
+      <w:pPr>
+        <w:tabs>
+          <w:tab w:val="left" w:pos="2028"/>
+        </w:tabs>
+      </w:pPr>
+    </w:p>
+    <w:p>
+      <w:pPr>
+        <w:pStyle w:val="Ttulo1"/>
+      </w:pPr>
+      <w:bookmarkStart w:id="2" w:name="_Toc99100543"/>
+      <w:bookmarkStart w:id="3" w:name="_Toc104974574"/>
+      <w:r>
+        <w:t>Introducción</w:t>
+      </w:r>
+      <w:bookmarkEnd w:id="2"/>
+      <w:bookmarkEnd w:id="3"/>
+      <w:r>
+        <w:fldChar w:fldCharType="begin"/>
+      </w:r>
+      <w:r>
+        <w:instrText xml:space="preserve"> XE "Introducción" </w:instrText>
+      </w:r>
+      <w:r>
+        <w:fldChar w:fldCharType="end"/>
+      </w:r>
+    </w:p>
+    <w:p>
+      <w:pPr>
         <w:widowControl w:val="0"/>
         <w:spacing w:after="0" w:line="240" w:lineRule="auto"/>
         <w:rPr>
-          <w:rFonts w:ascii="Times New Roman" w:eastAsia="Calibri" w:hAnsi="Times New Roman" w:cs="Times New Roman"/>
-          <w:b/>
-          <w:sz w:val="56"/>
+          <w:rFonts w:eastAsia="Calibri" w:cstheme="minorHAnsi"/>
+          <w:b/>
+          <w:sz w:val="24"/>
           <w:szCs w:val="28"/>
         </w:rPr>
       </w:pPr>
     </w:p>
     <w:p>
       <w:pPr>
-        <w:rPr>
-          <w:rFonts w:ascii="Times New Roman" w:eastAsia="Calibri" w:hAnsi="Times New Roman" w:cs="Times New Roman"/>
-          <w:b/>
-          <w:sz w:val="56"/>
-          <w:szCs w:val="28"/>
-        </w:rPr>
-      </w:pPr>
-    </w:p>
-    <w:p>
-      <w:pPr>
-        <w:rPr>
-          <w:rFonts w:ascii="Times New Roman" w:eastAsia="Calibri" w:hAnsi="Times New Roman" w:cs="Times New Roman"/>
-          <w:b/>
-          <w:sz w:val="24"/>
-          <w:szCs w:val="28"/>
-        </w:rPr>
-      </w:pPr>
-    </w:p>
-    <w:p>
-      <w:pPr>
-        <w:rPr>
-          <w:rFonts w:ascii="Times New Roman" w:eastAsia="Calibri" w:hAnsi="Times New Roman" w:cs="Times New Roman"/>
-          <w:b/>
-          <w:sz w:val="24"/>
-          <w:szCs w:val="28"/>
-        </w:rPr>
-      </w:pPr>
-    </w:p>
-    <w:p>
-      <w:pPr>
-        <w:rPr>
-          <w:rFonts w:ascii="Times New Roman" w:eastAsia="Calibri" w:hAnsi="Times New Roman" w:cs="Times New Roman"/>
-          <w:b/>
-          <w:sz w:val="24"/>
-          <w:szCs w:val="28"/>
-        </w:rPr>
-      </w:pPr>
-    </w:p>
-    <w:p>
-      <w:pPr>
-        <w:rPr>
-          <w:rFonts w:ascii="Times New Roman" w:eastAsia="Calibri" w:hAnsi="Times New Roman" w:cs="Times New Roman"/>
-          <w:b/>
-          <w:sz w:val="24"/>
-          <w:szCs w:val="28"/>
-        </w:rPr>
-      </w:pPr>
-    </w:p>
-    <w:p>
-      <w:pPr>
-        <w:rPr>
-          <w:rFonts w:ascii="Times New Roman" w:eastAsia="Calibri" w:hAnsi="Times New Roman" w:cs="Times New Roman"/>
-          <w:b/>
-          <w:sz w:val="24"/>
-          <w:szCs w:val="28"/>
-        </w:rPr>
-      </w:pPr>
-    </w:p>
-    <w:p>
-      <w:pPr>
-        <w:rPr>
-          <w:rFonts w:ascii="Times New Roman" w:eastAsia="Calibri" w:hAnsi="Times New Roman" w:cs="Times New Roman"/>
-          <w:b/>
-          <w:sz w:val="24"/>
-          <w:szCs w:val="28"/>
-        </w:rPr>
-      </w:pPr>
-    </w:p>
-    <w:p>
-      <w:pPr>
-        <w:rPr>
-          <w:rFonts w:ascii="Times New Roman" w:eastAsia="Calibri" w:hAnsi="Times New Roman" w:cs="Times New Roman"/>
-          <w:b/>
-          <w:sz w:val="24"/>
-          <w:szCs w:val="28"/>
-        </w:rPr>
-      </w:pPr>
-    </w:p>
-    <w:p>
-      <w:pPr>
-        <w:rPr>
-          <w:rFonts w:ascii="Times New Roman" w:eastAsia="Calibri" w:hAnsi="Times New Roman" w:cs="Times New Roman"/>
-          <w:b/>
-          <w:sz w:val="24"/>
-          <w:szCs w:val="28"/>
-        </w:rPr>
-      </w:pPr>
-    </w:p>
-    <w:p/>
-    <w:p>
-      <w:pPr>
-        <w:pStyle w:val="Ttulo1"/>
-      </w:pPr>
-      <w:bookmarkStart w:id="2" w:name="_Toc99100543"/>
-      <w:bookmarkStart w:id="3" w:name="_Toc104460979"/>
-      <w:r>
-        <w:t>Introducción</w:t>
-      </w:r>
-      <w:bookmarkEnd w:id="2"/>
-      <w:bookmarkEnd w:id="3"/>
-      <w:r>
-        <w:fldChar w:fldCharType="begin"/>
-      </w:r>
-      <w:r>
-        <w:instrText xml:space="preserve"> XE "Introducción" </w:instrText>
-      </w:r>
-      <w:r>
-        <w:fldChar w:fldCharType="end"/>
-      </w:r>
-    </w:p>
-    <w:p>
-      <w:pPr>
-        <w:widowControl w:val="0"/>
-        <w:spacing w:after="0" w:line="240" w:lineRule="auto"/>
-        <w:rPr>
-          <w:rFonts w:eastAsia="Calibri" w:cstheme="minorHAnsi"/>
-          <w:b/>
-          <w:sz w:val="24"/>
-          <w:szCs w:val="28"/>
-        </w:rPr>
-      </w:pPr>
-    </w:p>
-    <w:p>
-      <w:pPr>
         <w:pStyle w:val="Ttulo2"/>
       </w:pPr>
       <w:bookmarkStart w:id="4" w:name="_Toc99100544"/>
-      <w:bookmarkStart w:id="5" w:name="_Toc104460980"/>
+      <w:bookmarkStart w:id="5" w:name="_Toc104974575"/>
       <w:r>
         <w:t>INTRODUCCIÓN</w:t>
       </w:r>
@@ -6796,7 +7199,7 @@
         <w:pStyle w:val="Ttulo2"/>
       </w:pPr>
       <w:bookmarkStart w:id="6" w:name="_Toc99100545"/>
-      <w:bookmarkStart w:id="7" w:name="_Toc104460981"/>
+      <w:bookmarkStart w:id="7" w:name="_Toc104974576"/>
       <w:r>
         <w:t>JUSTIFICACIÓN DEL PROYECTO</w:t>
       </w:r>
@@ -6826,7 +7229,7 @@
         <w:pStyle w:val="Ttulo2"/>
       </w:pPr>
       <w:bookmarkStart w:id="8" w:name="_Toc99100546"/>
-      <w:bookmarkStart w:id="9" w:name="_Toc104460982"/>
+      <w:bookmarkStart w:id="9" w:name="_Toc104974577"/>
       <w:r>
         <w:t>OBJETIVOS</w:t>
       </w:r>
@@ -6868,7 +7271,7 @@
         <w:pStyle w:val="Ttulo2"/>
       </w:pPr>
       <w:bookmarkStart w:id="10" w:name="_Toc99100547"/>
-      <w:bookmarkStart w:id="11" w:name="_Toc104460983"/>
+      <w:bookmarkStart w:id="11" w:name="_Toc104974578"/>
       <w:r>
         <w:t>ESTRUCTURA DEL PROYECTO</w:t>
       </w:r>
@@ -6907,7 +7310,7 @@
         <w:pStyle w:val="Ttulo2"/>
       </w:pPr>
       <w:bookmarkStart w:id="12" w:name="_Toc99100548"/>
-      <w:bookmarkStart w:id="13" w:name="_Toc104460984"/>
+      <w:bookmarkStart w:id="13" w:name="_Toc104974579"/>
       <w:r>
         <w:t>METODOLOGÍA</w:t>
       </w:r>
@@ -7033,7 +7436,7 @@
         <w:pStyle w:val="Ttulo1"/>
       </w:pPr>
       <w:bookmarkStart w:id="14" w:name="_Toc99100549"/>
-      <w:bookmarkStart w:id="15" w:name="_Toc104460985"/>
+      <w:bookmarkStart w:id="15" w:name="_Toc104974580"/>
       <w:r>
         <w:t>Planificación y gestión del proyecto</w:t>
       </w:r>
@@ -7053,7 +7456,7 @@
         <w:pStyle w:val="Ttulo2"/>
       </w:pPr>
       <w:bookmarkStart w:id="16" w:name="_Toc99100550"/>
-      <w:bookmarkStart w:id="17" w:name="_Toc104460986"/>
+      <w:bookmarkStart w:id="17" w:name="_Toc104974581"/>
       <w:r>
         <w:t>ALCANCE DEL PROYECTO</w:t>
       </w:r>
@@ -7069,7 +7472,7 @@
         <w:pStyle w:val="Ttulo2"/>
       </w:pPr>
       <w:bookmarkStart w:id="18" w:name="_Toc99100551"/>
-      <w:bookmarkStart w:id="19" w:name="_Toc104460987"/>
+      <w:bookmarkStart w:id="19" w:name="_Toc104974582"/>
       <w:r>
         <w:t>PLANIFICACIÓN</w:t>
       </w:r>
@@ -7168,7 +7571,7 @@
         <w:pStyle w:val="Ttulo1"/>
       </w:pPr>
       <w:bookmarkStart w:id="20" w:name="_Toc99100552"/>
-      <w:bookmarkStart w:id="21" w:name="_Toc104460988"/>
+      <w:bookmarkStart w:id="21" w:name="_Toc104974583"/>
       <w:r>
         <w:t>Estado del arte</w:t>
       </w:r>
@@ -7188,7 +7591,7 @@
         <w:pStyle w:val="Ttulo2"/>
       </w:pPr>
       <w:bookmarkStart w:id="22" w:name="_Toc99100553"/>
-      <w:bookmarkStart w:id="23" w:name="_Toc104460989"/>
+      <w:bookmarkStart w:id="23" w:name="_Toc104974584"/>
       <w:bookmarkEnd w:id="22"/>
       <w:r>
         <w:t>ESTO ES UNA PRUEBA</w:t>
@@ -7207,7 +7610,7 @@
       <w:pPr>
         <w:pStyle w:val="Ttulo1"/>
       </w:pPr>
-      <w:bookmarkStart w:id="24" w:name="_Toc104460990"/>
+      <w:bookmarkStart w:id="24" w:name="_Toc104974585"/>
       <w:r>
         <w:t>Tecnologías usadas</w:t>
       </w:r>
@@ -7218,7 +7621,7 @@
       <w:pPr>
         <w:pStyle w:val="Ttulo2"/>
       </w:pPr>
-      <w:bookmarkStart w:id="25" w:name="_Toc104460991"/>
+      <w:bookmarkStart w:id="25" w:name="_Toc104974586"/>
       <w:r>
         <w:t>VMWARE</w:t>
       </w:r>
@@ -7314,13 +7717,20 @@
           <w:sz w:val="24"/>
           <w:szCs w:val="24"/>
         </w:rPr>
-        <w:t>VMWARE es una empresa filial de EMC</w:t>
+        <w:t>VMWARE</w:t>
       </w:r>
       <w:r>
         <w:rPr>
           <w:sz w:val="24"/>
           <w:szCs w:val="24"/>
         </w:rPr>
+        <w:t xml:space="preserve"> es una empresa filial de EMC</w:t>
+      </w:r>
+      <w:r>
+        <w:rPr>
+          <w:sz w:val="24"/>
+          <w:szCs w:val="24"/>
+        </w:rPr>
         <w:t>, dedicada al mundo del software y</w:t>
       </w:r>
       <w:r>
@@ -7342,20 +7752,69 @@
           <w:sz w:val="24"/>
           <w:szCs w:val="24"/>
         </w:rPr>
-        <w:t xml:space="preserve">la cual ofrece herramientas como VMWARE Blockchain, CloudHealth Secure State, </w:t>
+        <w:t xml:space="preserve">la cual ofrece herramientas como </w:t>
       </w:r>
       <w:r>
         <w:rPr>
           <w:sz w:val="24"/>
           <w:szCs w:val="24"/>
         </w:rPr>
-        <w:t>VMware Secure Access, VMware Cloud Foundation o VMware Workstation P</w:t>
+        <w:t>VMWARE</w:t>
       </w:r>
       <w:r>
         <w:rPr>
           <w:sz w:val="24"/>
           <w:szCs w:val="24"/>
         </w:rPr>
+        <w:t xml:space="preserve"> Blockchain, CloudHealth Secure State, </w:t>
+      </w:r>
+      <w:r>
+        <w:rPr>
+          <w:sz w:val="24"/>
+          <w:szCs w:val="24"/>
+        </w:rPr>
+        <w:t>VMware</w:t>
+      </w:r>
+      <w:r>
+        <w:rPr>
+          <w:sz w:val="24"/>
+          <w:szCs w:val="24"/>
+        </w:rPr>
+        <w:t xml:space="preserve"> Secure Access, </w:t>
+      </w:r>
+      <w:r>
+        <w:rPr>
+          <w:sz w:val="24"/>
+          <w:szCs w:val="24"/>
+        </w:rPr>
+        <w:t>VMware</w:t>
+      </w:r>
+      <w:r>
+        <w:rPr>
+          <w:sz w:val="24"/>
+          <w:szCs w:val="24"/>
+        </w:rPr>
+        <w:t xml:space="preserve"> Cloud Foundation o </w:t>
+      </w:r>
+      <w:r>
+        <w:rPr>
+          <w:sz w:val="24"/>
+          <w:szCs w:val="24"/>
+        </w:rPr>
+        <w:t>VMware</w:t>
+      </w:r>
+      <w:r>
+        <w:rPr>
+          <w:sz w:val="24"/>
+          <w:szCs w:val="24"/>
+        </w:rPr>
+        <w:t xml:space="preserve"> Workstation P</w:t>
+      </w:r>
+      <w:r>
+        <w:rPr>
+          <w:sz w:val="24"/>
+          <w:szCs w:val="24"/>
+        </w:rPr>
         <w:t xml:space="preserve">ro. Esta última, </w:t>
       </w:r>
       <w:r>
@@ -7363,13 +7822,27 @@
           <w:sz w:val="24"/>
           <w:szCs w:val="24"/>
         </w:rPr>
-        <w:t xml:space="preserve">será la herramienta de virtualización de VMware que se usará para la implementación de otra herramienta </w:t>
+        <w:t xml:space="preserve">será la herramienta de virtualización de </w:t>
       </w:r>
       <w:r>
         <w:rPr>
           <w:sz w:val="24"/>
           <w:szCs w:val="24"/>
         </w:rPr>
+        <w:t>VMware</w:t>
+      </w:r>
+      <w:r>
+        <w:rPr>
+          <w:sz w:val="24"/>
+          <w:szCs w:val="24"/>
+        </w:rPr>
+        <w:t xml:space="preserve"> que se usará para la implementación de otra herramienta </w:t>
+      </w:r>
+      <w:r>
+        <w:rPr>
+          <w:sz w:val="24"/>
+          <w:szCs w:val="24"/>
+        </w:rPr>
         <w:t>básica en la implementación de este proyecto, denominada</w:t>
       </w:r>
       <w:r>
@@ -7421,13 +7894,25 @@
         <w:t xml:space="preserve">. </w:t>
       </w:r>
       <w:r>
-        <w:t xml:space="preserve">Logotipo VMWare Workstation Pro (Fuente: </w:t>
+        <w:t xml:space="preserve">Logotipo </w:t>
+      </w:r>
+      <w:r>
+        <w:t>VMware</w:t>
+      </w:r>
+      <w:r>
+        <w:t xml:space="preserve"> Workstation Pro (Fuente: </w:t>
       </w:r>
       <w:r>
         <w:t>htt</w:t>
       </w:r>
       <w:r>
-        <w:t>ps://www.vmware.com/es/products</w:t>
+        <w:t>ps://www.</w:t>
+      </w:r>
+      <w:r>
+        <w:t>VMware</w:t>
+      </w:r>
+      <w:r>
+        <w:t>.com/es/products</w:t>
       </w:r>
       <w:r>
         <w:t>)</w:t>
@@ -7454,14 +7939,14 @@
           <w:sz w:val="24"/>
           <w:szCs w:val="24"/>
         </w:rPr>
-        <w:t>VM</w:t>
+        <w:t>VMware</w:t>
       </w:r>
       <w:r>
         <w:rPr>
           <w:sz w:val="24"/>
           <w:szCs w:val="24"/>
         </w:rPr>
-        <w:t xml:space="preserve">ware </w:t>
+        <w:t xml:space="preserve"> </w:t>
       </w:r>
       <w:r>
         <w:rPr>
@@ -7582,7 +8067,13 @@
         <w:t>2</w:t>
       </w:r>
       <w:r>
-        <w:t>. Panel de configuración de NOZOMI mediante VMWARE (Fuente: propia)</w:t>
+        <w:t xml:space="preserve">. Panel de configuración de NOZOMI mediante </w:t>
+      </w:r>
+      <w:r>
+        <w:t>VMWARE</w:t>
+      </w:r>
+      <w:r>
+        <w:t xml:space="preserve"> (Fuente: propia)</w:t>
       </w:r>
       <w:bookmarkEnd w:id="27"/>
     </w:p>
@@ -7619,7 +8110,7 @@
       <w:pPr>
         <w:pStyle w:val="Ttulo2"/>
       </w:pPr>
-      <w:bookmarkStart w:id="28" w:name="_Toc104460992"/>
+      <w:bookmarkStart w:id="28" w:name="_Toc104974587"/>
       <w:r>
         <w:t>NOZOMI NETWORKS</w:t>
       </w:r>
@@ -7850,14 +8341,12 @@
       <w:r>
         <w:t xml:space="preserve"> </w:t>
       </w:r>
-      <w:proofErr w:type="gramStart"/>
       <w:r>
         <w:t>Networks</w:t>
       </w:r>
       <w:r>
-        <w:t>(</w:t>
-      </w:r>
-      <w:proofErr w:type="gramEnd"/>
+        <w:t xml:space="preserve"> (</w:t>
+      </w:r>
       <w:r>
         <w:t>Fuente:</w:t>
       </w:r>
@@ -7946,7 +8435,10 @@
         </w:numPr>
       </w:pPr>
       <w:r>
-        <w:t>Descripcion general de activos</w:t>
+        <w:t>Descripción</w:t>
+      </w:r>
+      <w:r>
+        <w:t xml:space="preserve"> general de activos</w:t>
       </w:r>
     </w:p>
     <w:p>
@@ -8141,7 +8633,7 @@
       <w:pPr>
         <w:pStyle w:val="Ttulo2"/>
       </w:pPr>
-      <w:bookmarkStart w:id="31" w:name="_Toc104460993"/>
+      <w:bookmarkStart w:id="31" w:name="_Toc104974588"/>
       <w:r>
         <w:t>WIRESHARK</w:t>
       </w:r>
@@ -8356,7 +8848,7 @@
       <w:pPr>
         <w:pStyle w:val="Ttulo3"/>
       </w:pPr>
-      <w:bookmarkStart w:id="33" w:name="_Toc104460994"/>
+      <w:bookmarkStart w:id="33" w:name="_Toc104974589"/>
       <w:r>
         <w:lastRenderedPageBreak/>
         <w:t>PARA QUE SE USA WIRESHARK</w:t>
@@ -8549,7 +9041,7 @@
       <w:pPr>
         <w:pStyle w:val="Ttulo2"/>
       </w:pPr>
-      <w:bookmarkStart w:id="34" w:name="_Toc104460995"/>
+      <w:bookmarkStart w:id="34" w:name="_Toc104974590"/>
       <w:r>
         <w:t>IED SCOUT</w:t>
       </w:r>
@@ -8952,7 +9444,7 @@
       <w:pPr>
         <w:pStyle w:val="Ttulo2"/>
       </w:pPr>
-      <w:bookmarkStart w:id="36" w:name="_Toc104460996"/>
+      <w:bookmarkStart w:id="36" w:name="_Toc104974591"/>
       <w:r>
         <w:t>ADVANCED IP SCANNER</w:t>
       </w:r>
@@ -8969,19 +9461,21 @@
         <w:rPr>
           <w:sz w:val="24"/>
         </w:rPr>
-        <w:t>Escáner de la red fiable y gratuit</w:t>
-      </w:r>
-      <w:r>
-        <w:rPr>
-          <w:sz w:val="24"/>
-        </w:rPr>
-        <w:t>du</w:t>
-      </w:r>
-      <w:r>
-        <w:rPr>
-          <w:sz w:val="24"/>
-        </w:rPr>
-        <w:t>o para analizar LAN. El programa escanea todos los dispositivos de red, le da acceso a las carpetas compartidas y a los servidores FTP, le proporciona control remoto de las computadoras (mediante RDP y Ra</w:t>
+        <w:t xml:space="preserve">Escáner de la red fiable y </w:t>
+      </w:r>
+      <w:proofErr w:type="gramStart"/>
+      <w:r>
+        <w:rPr>
+          <w:sz w:val="24"/>
+        </w:rPr>
+        <w:t>gratuito</w:t>
+      </w:r>
+      <w:proofErr w:type="gramEnd"/>
+      <w:r>
+        <w:rPr>
+          <w:sz w:val="24"/>
+        </w:rPr>
+        <w:t xml:space="preserve"> para analizar LAN. El programa escanea todos los dispositivos de red, le da acceso a las carpetas compartidas y a los servidores FTP, le proporciona control remoto de las computadoras (mediante RDP y Ra</w:t>
       </w:r>
       <w:r>
         <w:rPr>
@@ -9060,9 +9554,9 @@
       <w:pPr>
         <w:pStyle w:val="Cita"/>
       </w:pPr>
-      <w:bookmarkStart w:id="37" w:name="OLE_LINK2"/>
-      <w:bookmarkStart w:id="38" w:name="OLE_LINK3"/>
-      <w:bookmarkStart w:id="39" w:name="_Toc104538367"/>
+      <w:bookmarkStart w:id="37" w:name="_Toc104538367"/>
+      <w:bookmarkStart w:id="38" w:name="OLE_LINK2"/>
+      <w:bookmarkStart w:id="39" w:name="OLE_LINK3"/>
       <w:r>
         <w:t>Ilustración 7</w:t>
       </w:r>
@@ -9079,20 +9573,20 @@
       <w:r>
         <w:t>es )</w:t>
       </w:r>
-      <w:bookmarkEnd w:id="39"/>
+      <w:bookmarkEnd w:id="37"/>
       <w:proofErr w:type="gramEnd"/>
       <w:r>
         <w:t xml:space="preserve"> </w:t>
       </w:r>
     </w:p>
-    <w:bookmarkEnd w:id="37"/>
     <w:bookmarkEnd w:id="38"/>
+    <w:bookmarkEnd w:id="39"/>
     <w:p/>
     <w:p>
       <w:pPr>
         <w:pStyle w:val="Ttulo2"/>
       </w:pPr>
-      <w:bookmarkStart w:id="40" w:name="_Toc104460997"/>
+      <w:bookmarkStart w:id="40" w:name="_Toc104974592"/>
       <w:r>
         <w:t>TCPDUMP</w:t>
       </w:r>
@@ -9601,7 +10095,7 @@
       <w:pPr>
         <w:pStyle w:val="Ttulo2"/>
       </w:pPr>
-      <w:bookmarkStart w:id="43" w:name="_Toc104460998"/>
+      <w:bookmarkStart w:id="43" w:name="_Toc104974593"/>
       <w:r>
         <w:t>IEDs</w:t>
       </w:r>
@@ -9740,7 +10234,7 @@
           <w:rFonts w:eastAsia="Calibri"/>
         </w:rPr>
       </w:pPr>
-      <w:bookmarkStart w:id="45" w:name="_Toc104460999"/>
+      <w:bookmarkStart w:id="45" w:name="_Toc104974594"/>
       <w:r>
         <w:rPr>
           <w:rFonts w:eastAsia="Calibri"/>
@@ -9754,7 +10248,7 @@
       <w:pPr>
         <w:pStyle w:val="Ttulo2"/>
       </w:pPr>
-      <w:bookmarkStart w:id="46" w:name="_Toc104461000"/>
+      <w:bookmarkStart w:id="46" w:name="_Toc104974595"/>
       <w:r>
         <w:t>CIBERSEGURIDAD</w:t>
       </w:r>
@@ -11263,7 +11757,7 @@
       <w:pPr>
         <w:pStyle w:val="Ttulo3"/>
       </w:pPr>
-      <w:bookmarkStart w:id="50" w:name="_Toc104461001"/>
+      <w:bookmarkStart w:id="50" w:name="_Toc104974596"/>
       <w:r>
         <w:t>HISTORIA DE LA CIBERSEGURIDAD</w:t>
       </w:r>
@@ -11737,9 +12231,9 @@
       <w:pPr>
         <w:pStyle w:val="Cita"/>
       </w:pPr>
-      <w:bookmarkStart w:id="52" w:name="OLE_LINK6"/>
-      <w:bookmarkStart w:id="53" w:name="OLE_LINK7"/>
-      <w:bookmarkStart w:id="54" w:name="_Toc104538373"/>
+      <w:bookmarkStart w:id="52" w:name="_Toc104538373"/>
+      <w:bookmarkStart w:id="53" w:name="OLE_LINK6"/>
+      <w:bookmarkStart w:id="54" w:name="OLE_LINK7"/>
       <w:r>
         <w:t xml:space="preserve">Ilustración 11. </w:t>
       </w:r>
@@ -11755,24 +12249,19 @@
       <w:r>
         <w:t>https://pbs.twimg.com/media/</w:t>
       </w:r>
-      <w:proofErr w:type="gramStart"/>
+      <w:bookmarkEnd w:id="52"/>
       <w:r>
         <w:t>FIBHzVqXwAMyNLR.jpg</w:t>
       </w:r>
       <w:r>
+        <w:t>)</w:t>
+      </w:r>
+      <w:r>
         <w:t xml:space="preserve"> </w:t>
       </w:r>
-      <w:r>
-        <w:t>)</w:t>
-      </w:r>
-      <w:bookmarkEnd w:id="54"/>
-      <w:proofErr w:type="gramEnd"/>
-      <w:r>
-        <w:t xml:space="preserve"> </w:t>
-      </w:r>
-    </w:p>
-    <w:bookmarkEnd w:id="52"/>
+    </w:p>
     <w:bookmarkEnd w:id="53"/>
+    <w:bookmarkEnd w:id="54"/>
     <w:p/>
     <w:p>
       <w:pPr>
@@ -12018,7 +12507,7 @@
       <w:pPr>
         <w:pStyle w:val="Ttulo3"/>
       </w:pPr>
-      <w:bookmarkStart w:id="56" w:name="_Toc104461002"/>
+      <w:bookmarkStart w:id="56" w:name="_Toc104974597"/>
       <w:r>
         <w:t>PRINCIPALES ATAQUES CIBERNETICOS</w:t>
       </w:r>
@@ -12100,6 +12589,15 @@
         </w:rPr>
         <w:t xml:space="preserve">. </w:t>
       </w:r>
+    </w:p>
+    <w:p>
+      <w:pPr>
+        <w:pStyle w:val="Prrafodelista"/>
+        <w:rPr>
+          <w:b/>
+          <w:sz w:val="24"/>
+        </w:rPr>
+      </w:pPr>
       <w:r>
         <w:t>La expansión de este virus se realizó básicamente y principalmente vía correo electrónico</w:t>
       </w:r>
@@ -12274,7 +12772,35 @@
           <w:sz w:val="24"/>
           <w:szCs w:val="24"/>
         </w:rPr>
-        <w:t xml:space="preserve"> ILoveYou cambia el fromato dela rchivo encontrado y lo transformaba a VBS.</w:t>
+        <w:t xml:space="preserve"> ILoveYou cambia el </w:t>
+      </w:r>
+      <w:r>
+        <w:rPr>
+          <w:sz w:val="24"/>
+          <w:szCs w:val="24"/>
+        </w:rPr>
+        <w:t>formato del</w:t>
+      </w:r>
+      <w:r>
+        <w:rPr>
+          <w:sz w:val="24"/>
+          <w:szCs w:val="24"/>
+        </w:rPr>
+        <w:t xml:space="preserve"> </w:t>
+      </w:r>
+      <w:r>
+        <w:rPr>
+          <w:sz w:val="24"/>
+          <w:szCs w:val="24"/>
+        </w:rPr>
+        <w:t>archivo</w:t>
+      </w:r>
+      <w:r>
+        <w:rPr>
+          <w:sz w:val="24"/>
+          <w:szCs w:val="24"/>
+        </w:rPr>
+        <w:t xml:space="preserve"> encontrado y lo transformaba a VBS.</w:t>
       </w:r>
     </w:p>
     <w:p>
@@ -12373,14 +12899,7 @@
         <w:t xml:space="preserve"> </w:t>
       </w:r>
     </w:p>
-    <w:p>
-      <w:pPr>
-        <w:rPr>
-          <w:b/>
-          <w:sz w:val="24"/>
-        </w:rPr>
-      </w:pPr>
-    </w:p>
+    <w:p/>
     <w:p>
       <w:pPr>
         <w:pStyle w:val="Prrafodelista"/>
@@ -12407,6 +12926,15 @@
         </w:rPr>
         <w:t xml:space="preserve"> </w:t>
       </w:r>
+    </w:p>
+    <w:p>
+      <w:pPr>
+        <w:pStyle w:val="Prrafodelista"/>
+        <w:rPr>
+          <w:b/>
+          <w:sz w:val="24"/>
+        </w:rPr>
+      </w:pPr>
       <w:r>
         <w:rPr>
           <w:sz w:val="24"/>
@@ -12635,6 +13163,15 @@
         </w:rPr>
         <w:t xml:space="preserve"> </w:t>
       </w:r>
+    </w:p>
+    <w:p>
+      <w:pPr>
+        <w:pStyle w:val="Prrafodelista"/>
+        <w:rPr>
+          <w:b/>
+          <w:sz w:val="24"/>
+        </w:rPr>
+      </w:pPr>
       <w:r>
         <w:rPr>
           <w:sz w:val="24"/>
@@ -12696,9 +13233,9 @@
           <w:lang w:eastAsia="es-ES"/>
         </w:rPr>
         <w:drawing>
-          <wp:inline distT="0" distB="0" distL="0" distR="0" wp14:anchorId="36AA98D4" wp14:editId="49B5C46C">
-            <wp:extent cx="3366296" cy="1814348"/>
-            <wp:effectExtent l="0" t="0" r="5715" b="0"/>
+          <wp:inline distT="0" distB="0" distL="0" distR="0" wp14:anchorId="36AA98D4" wp14:editId="4EF9953C">
+            <wp:extent cx="3175818" cy="1711685"/>
+            <wp:effectExtent l="0" t="0" r="5715" b="3175"/>
             <wp:docPr id="23" name="Imagen 23" descr="Topo reclutado por Holanda infiltró el virus Stuxnet en programa nuclear de  Irán - LaPatilla.com"/>
             <wp:cNvGraphicFramePr>
               <a:graphicFrameLocks xmlns:a="http://schemas.openxmlformats.org/drawingml/2006/main" noChangeAspect="1"/>
@@ -12728,7 +13265,7 @@
                   <pic:spPr bwMode="auto">
                     <a:xfrm>
                       <a:off x="0" y="0"/>
-                      <a:ext cx="3374856" cy="1818961"/>
+                      <a:ext cx="3188172" cy="1718343"/>
                     </a:xfrm>
                     <a:prstGeom prst="rect">
                       <a:avLst/>
@@ -12765,7 +13302,6 @@
       <w:pPr>
         <w:pStyle w:val="Prrafodelista"/>
         <w:rPr>
-          <w:b/>
           <w:sz w:val="24"/>
         </w:rPr>
       </w:pPr>
@@ -12869,6 +13405,7 @@
     </w:p>
     <w:p>
       <w:pPr>
+        <w:pStyle w:val="Prrafodelista"/>
         <w:rPr>
           <w:b/>
           <w:sz w:val="24"/>
@@ -12901,6 +13438,15 @@
         </w:rPr>
         <w:t xml:space="preserve"> </w:t>
       </w:r>
+    </w:p>
+    <w:p>
+      <w:pPr>
+        <w:pStyle w:val="Prrafodelista"/>
+        <w:rPr>
+          <w:b/>
+          <w:sz w:val="24"/>
+        </w:rPr>
+      </w:pPr>
       <w:r>
         <w:rPr>
           <w:sz w:val="24"/>
@@ -12998,10 +13544,7 @@
         </w:r>
       </w:hyperlink>
       <w:r>
-        <w:t xml:space="preserve"> </w:t>
-      </w:r>
-      <w:r>
-        <w:t>)</w:t>
+        <w:t xml:space="preserve"> )</w:t>
       </w:r>
     </w:p>
     <w:bookmarkEnd w:id="61"/>
@@ -13052,6 +13595,15 @@
         </w:rPr>
         <w:t xml:space="preserve"> </w:t>
       </w:r>
+    </w:p>
+    <w:p>
+      <w:pPr>
+        <w:pStyle w:val="Prrafodelista"/>
+        <w:rPr>
+          <w:b/>
+          <w:sz w:val="24"/>
+        </w:rPr>
+      </w:pPr>
       <w:r>
         <w:rPr>
           <w:sz w:val="24"/>
@@ -13182,13 +13734,408 @@
       </w:pPr>
       <w:bookmarkStart w:id="62" w:name="OLE_LINK9"/>
       <w:r>
-        <w:t>Ilustración 16</w:t>
-      </w:r>
-      <w:r>
-        <w:t xml:space="preserve">. Pantalla rescate </w:t>
-      </w:r>
-      <w:r>
-        <w:t>ransomware WannaCry</w:t>
+        <w:t>Ilustración 16. Pantalla rescate ransomware WannaCry. (Fuente:</w:t>
+      </w:r>
+      <w:r>
+        <w:t xml:space="preserve"> </w:t>
+      </w:r>
+      <w:r>
+        <w:t>https://www.avast.com/es-es/c-</w:t>
+      </w:r>
+      <w:r>
+        <w:t>wannacry</w:t>
+      </w:r>
+      <w:r>
+        <w:t>)</w:t>
+      </w:r>
+    </w:p>
+    <w:bookmarkEnd w:id="62"/>
+    <w:p>
+      <w:pPr>
+        <w:rPr>
+          <w:b/>
+          <w:sz w:val="24"/>
+        </w:rPr>
+      </w:pPr>
+    </w:p>
+    <w:p>
+      <w:pPr>
+        <w:ind w:left="708"/>
+        <w:rPr>
+          <w:b/>
+          <w:sz w:val="24"/>
+        </w:rPr>
+      </w:pPr>
+      <w:r>
+        <w:rPr>
+          <w:sz w:val="24"/>
+        </w:rPr>
+        <w:t xml:space="preserve">El “modus operandi” era bastante similar al del ransomware Petya, y el objetivo el mismo, chantajear al usuario para poder obtener un beneficio económico. Además de la vulnerabilidad encontrada en el servicio EternalBlue para poder propagar el ransomware, Wannacry instalaba en los ordenadores infectados lo que se conoce </w:t>
+      </w:r>
+      <w:r>
+        <w:rPr>
+          <w:sz w:val="24"/>
+        </w:rPr>
+        <w:lastRenderedPageBreak/>
+        <w:t>como una puerta trasera, denominada DoublePulsar, usada para poder ejecutar Wannacry.</w:t>
+      </w:r>
+    </w:p>
+    <w:p>
+      <w:pPr>
+        <w:pStyle w:val="Prrafodelista"/>
+        <w:rPr>
+          <w:sz w:val="24"/>
+        </w:rPr>
+      </w:pPr>
+      <w:r>
+        <w:rPr>
+          <w:sz w:val="24"/>
+        </w:rPr>
+        <w:t xml:space="preserve">Meses antes del ataque, Windows ya había detectado esta vulnerabilidad (EternalBlue) y había sacado un parche para la misma. El problema fue que muchos de los usuarios de computadoras, no mantenían su equipo actualizado y por lo tanto no tenían este parche implementado en su computadora. Por lo que todos estos equipos sin parche de actualización, eran posibles víctimas del ataque de WannaCry. </w:t>
+      </w:r>
+    </w:p>
+    <w:p>
+      <w:pPr>
+        <w:pStyle w:val="Prrafodelista"/>
+        <w:rPr>
+          <w:sz w:val="24"/>
+        </w:rPr>
+      </w:pPr>
+      <w:r>
+        <w:rPr>
+          <w:sz w:val="24"/>
+        </w:rPr>
+        <w:t xml:space="preserve">Este ataque de ransomware, afecto a más de 230.000 computadoras en todo el mundo. Lo que quiere decir que un cuarto de millón de computadoras estaban desactualizadas. Con respecto a nuestro país, Telefónica fue la gran perjudicada por el mismo. Paralizo miles de computadoras y genero un daño económico irreparable. WannaCry afecto a computadoras de </w:t>
+      </w:r>
+      <w:r>
+        <w:rPr>
+          <w:sz w:val="24"/>
+        </w:rPr>
+        <w:t>más</w:t>
+      </w:r>
+      <w:r>
+        <w:rPr>
+          <w:sz w:val="24"/>
+        </w:rPr>
+        <w:t xml:space="preserve"> de 150 </w:t>
+      </w:r>
+      <w:r>
+        <w:rPr>
+          <w:sz w:val="24"/>
+        </w:rPr>
+        <w:t>países</w:t>
+      </w:r>
+      <w:r>
+        <w:rPr>
+          <w:sz w:val="24"/>
+        </w:rPr>
+        <w:t xml:space="preserve"> </w:t>
+      </w:r>
+      <w:r>
+        <w:rPr>
+          <w:sz w:val="24"/>
+        </w:rPr>
+        <w:t>distintos</w:t>
+      </w:r>
+      <w:r>
+        <w:rPr>
+          <w:sz w:val="24"/>
+        </w:rPr>
+        <w:t xml:space="preserve"> y provoco </w:t>
+      </w:r>
+      <w:r>
+        <w:rPr>
+          <w:sz w:val="24"/>
+        </w:rPr>
+        <w:t>pérdida</w:t>
+      </w:r>
+      <w:r>
+        <w:rPr>
+          <w:sz w:val="24"/>
+        </w:rPr>
+        <w:t xml:space="preserve"> de </w:t>
+      </w:r>
+      <w:r>
+        <w:rPr>
+          <w:sz w:val="24"/>
+        </w:rPr>
+        <w:t>más</w:t>
+      </w:r>
+      <w:r>
+        <w:rPr>
+          <w:sz w:val="24"/>
+        </w:rPr>
+        <w:t xml:space="preserve"> de 4 millones de dólares en todo el mundo. </w:t>
+      </w:r>
+    </w:p>
+    <w:p>
+      <w:pPr>
+        <w:pStyle w:val="Prrafodelista"/>
+        <w:rPr>
+          <w:sz w:val="24"/>
+        </w:rPr>
+      </w:pPr>
+      <w:r>
+        <w:rPr>
+          <w:sz w:val="24"/>
+        </w:rPr>
+        <w:t xml:space="preserve">En la </w:t>
+      </w:r>
+      <w:r>
+        <w:rPr>
+          <w:sz w:val="24"/>
+        </w:rPr>
+        <w:t>actualidad</w:t>
+      </w:r>
+      <w:r>
+        <w:rPr>
+          <w:sz w:val="24"/>
+        </w:rPr>
+        <w:t xml:space="preserve"> este </w:t>
+      </w:r>
+      <w:r>
+        <w:rPr>
+          <w:sz w:val="24"/>
+        </w:rPr>
+        <w:t>tipo</w:t>
+      </w:r>
+      <w:r>
+        <w:rPr>
+          <w:sz w:val="24"/>
+        </w:rPr>
+        <w:t xml:space="preserve"> </w:t>
+      </w:r>
+      <w:r>
+        <w:rPr>
+          <w:sz w:val="24"/>
+        </w:rPr>
+        <w:t>d</w:t>
+      </w:r>
+      <w:r>
+        <w:rPr>
+          <w:sz w:val="24"/>
+        </w:rPr>
+        <w:t xml:space="preserve">e </w:t>
+      </w:r>
+      <w:r>
+        <w:rPr>
+          <w:sz w:val="24"/>
+        </w:rPr>
+        <w:t>ataques</w:t>
+      </w:r>
+      <w:r>
+        <w:rPr>
+          <w:sz w:val="24"/>
+        </w:rPr>
+        <w:t xml:space="preserve"> siguen siendo peligrosos debido a que todavía hay miles de equipos </w:t>
+      </w:r>
+      <w:r>
+        <w:rPr>
+          <w:sz w:val="24"/>
+        </w:rPr>
+        <w:t>desactualizados</w:t>
+      </w:r>
+      <w:r>
+        <w:rPr>
+          <w:sz w:val="24"/>
+        </w:rPr>
+        <w:t xml:space="preserve"> y que pueden ser críticos. </w:t>
+      </w:r>
+    </w:p>
+    <w:p>
+      <w:pPr>
+        <w:pStyle w:val="Prrafodelista"/>
+        <w:rPr>
+          <w:sz w:val="24"/>
+        </w:rPr>
+      </w:pPr>
+    </w:p>
+    <w:p>
+      <w:pPr>
+        <w:pStyle w:val="Prrafodelista"/>
+        <w:numPr>
+          <w:ilvl w:val="0"/>
+          <w:numId w:val="16"/>
+        </w:numPr>
+        <w:rPr>
+          <w:b/>
+          <w:sz w:val="24"/>
+        </w:rPr>
+      </w:pPr>
+      <w:r>
+        <w:rPr>
+          <w:b/>
+          <w:sz w:val="24"/>
+        </w:rPr>
+        <w:t xml:space="preserve">BlackEnergy. </w:t>
+      </w:r>
+    </w:p>
+    <w:p>
+      <w:pPr>
+        <w:pStyle w:val="Prrafodelista"/>
+        <w:rPr>
+          <w:sz w:val="24"/>
+        </w:rPr>
+      </w:pPr>
+      <w:r>
+        <w:rPr>
+          <w:sz w:val="24"/>
+        </w:rPr>
+        <w:t xml:space="preserve">Se puede definir como un troyano </w:t>
+      </w:r>
+      <w:r>
+        <w:rPr>
+          <w:sz w:val="24"/>
+        </w:rPr>
+        <w:t>s</w:t>
+      </w:r>
+      <w:r>
+        <w:rPr>
+          <w:sz w:val="24"/>
+        </w:rPr>
+        <w:t>urgido a principios del año 2007</w:t>
+      </w:r>
+      <w:r>
+        <w:rPr>
+          <w:sz w:val="24"/>
+        </w:rPr>
+        <w:t xml:space="preserve"> </w:t>
+      </w:r>
+      <w:r>
+        <w:rPr>
+          <w:sz w:val="24"/>
+        </w:rPr>
+        <w:t>cuyo objetivo es lanzar constantes ataques de DDoS, campañas de espionaje cibernético o ataques con el fin de destrucción  de información privilegiada.</w:t>
+      </w:r>
+      <w:r>
+        <w:rPr>
+          <w:sz w:val="24"/>
+        </w:rPr>
+        <w:t xml:space="preserve"> </w:t>
+      </w:r>
+      <w:r>
+        <w:rPr>
+          <w:sz w:val="24"/>
+        </w:rPr>
+        <w:t>Este</w:t>
+      </w:r>
+      <w:r>
+        <w:rPr>
+          <w:sz w:val="24"/>
+        </w:rPr>
+        <w:t xml:space="preserve"> programa malicioso es capaz de expandirse mediante componentes o plugins, las cuales son capaces de atacar a otras plataformas.</w:t>
+      </w:r>
+      <w:r>
+        <w:rPr>
+          <w:sz w:val="24"/>
+        </w:rPr>
+        <w:t xml:space="preserve"> Con el tiempo se ha ido desarrollando y </w:t>
+      </w:r>
+      <w:r>
+        <w:rPr>
+          <w:sz w:val="24"/>
+        </w:rPr>
+        <w:t>modificándose</w:t>
+      </w:r>
+      <w:r>
+        <w:rPr>
+          <w:sz w:val="24"/>
+        </w:rPr>
+        <w:t xml:space="preserve"> a </w:t>
+      </w:r>
+      <w:r>
+        <w:rPr>
+          <w:sz w:val="24"/>
+        </w:rPr>
+        <w:t>sí</w:t>
+      </w:r>
+      <w:r>
+        <w:rPr>
+          <w:sz w:val="24"/>
+        </w:rPr>
+        <w:t xml:space="preserve"> mismo.</w:t>
+      </w:r>
+      <w:r>
+        <w:rPr>
+          <w:sz w:val="24"/>
+        </w:rPr>
+        <w:t xml:space="preserve"> </w:t>
+      </w:r>
+      <w:r>
+        <w:rPr>
+          <w:sz w:val="24"/>
+        </w:rPr>
+        <w:t xml:space="preserve">La infección se realizaba mediante correo electrónico. Los atacantes de BlackEnergy usaban correos corporativos falsos y adjuntaban en los correos que enviaban, documentos Office con macros maliciosas. </w:t>
+      </w:r>
+    </w:p>
+    <w:p>
+      <w:pPr>
+        <w:pStyle w:val="Prrafodelista"/>
+        <w:rPr>
+          <w:sz w:val="24"/>
+        </w:rPr>
+      </w:pPr>
+    </w:p>
+    <w:p>
+      <w:pPr>
+        <w:pStyle w:val="Prrafodelista"/>
+        <w:jc w:val="center"/>
+        <w:rPr>
+          <w:sz w:val="24"/>
+        </w:rPr>
+      </w:pPr>
+      <w:r>
+        <w:rPr>
+          <w:noProof/>
+          <w:lang w:eastAsia="es-ES"/>
+        </w:rPr>
+        <w:drawing>
+          <wp:inline distT="0" distB="0" distL="0" distR="0" wp14:anchorId="40C2B390" wp14:editId="69524EB2">
+            <wp:extent cx="4350286" cy="3028417"/>
+            <wp:effectExtent l="0" t="0" r="0" b="635"/>
+            <wp:docPr id="34" name="Imagen 34"/>
+            <wp:cNvGraphicFramePr>
+              <a:graphicFrameLocks xmlns:a="http://schemas.openxmlformats.org/drawingml/2006/main" noChangeAspect="1"/>
+            </wp:cNvGraphicFramePr>
+            <a:graphic xmlns:a="http://schemas.openxmlformats.org/drawingml/2006/main">
+              <a:graphicData uri="http://schemas.openxmlformats.org/drawingml/2006/picture">
+                <pic:pic xmlns:pic="http://schemas.openxmlformats.org/drawingml/2006/picture">
+                  <pic:nvPicPr>
+                    <pic:cNvPr id="1" name=""/>
+                    <pic:cNvPicPr/>
+                  </pic:nvPicPr>
+                  <pic:blipFill>
+                    <a:blip r:embed="rId35"/>
+                    <a:stretch>
+                      <a:fillRect/>
+                    </a:stretch>
+                  </pic:blipFill>
+                  <pic:spPr>
+                    <a:xfrm>
+                      <a:off x="0" y="0"/>
+                      <a:ext cx="4368094" cy="3040814"/>
+                    </a:xfrm>
+                    <a:prstGeom prst="rect">
+                      <a:avLst/>
+                    </a:prstGeom>
+                  </pic:spPr>
+                </pic:pic>
+              </a:graphicData>
+            </a:graphic>
+          </wp:inline>
+        </w:drawing>
+      </w:r>
+    </w:p>
+    <w:p>
+      <w:pPr>
+        <w:pStyle w:val="Cita"/>
+      </w:pPr>
+      <w:r>
+        <w:lastRenderedPageBreak/>
+        <w:t>Ilustración 16.</w:t>
+      </w:r>
+      <w:r>
+        <w:t>Pantalla activación de macros BlackEnergy</w:t>
       </w:r>
       <w:r>
         <w:t>. (Fuente:</w:t>
@@ -13196,227 +14143,669 @@
       <w:r>
         <w:t xml:space="preserve"> </w:t>
       </w:r>
-      <w:r>
-        <w:t>https://www.avast.com/es-es/c-</w:t>
+      <w:hyperlink r:id="rId36" w:history="1">
+        <w:r>
+          <w:rPr>
+            <w:rStyle w:val="Hipervnculo"/>
+          </w:rPr>
+          <w:t>https://www</w:t>
+        </w:r>
+      </w:hyperlink>
+      <w:r>
+        <w:t>.welivesecurity.com/la-es/2016/01/05/troyano-blackenergy-ataca-planta-energia-electrica-ucrania/</w:t>
+      </w:r>
+      <w:r>
+        <w:t>)</w:t>
+      </w:r>
+    </w:p>
+    <w:p>
+      <w:pPr>
+        <w:pStyle w:val="Prrafodelista"/>
+        <w:jc w:val="center"/>
+        <w:rPr>
+          <w:sz w:val="24"/>
+        </w:rPr>
+      </w:pPr>
+    </w:p>
+    <w:p>
+      <w:pPr>
+        <w:pStyle w:val="Prrafodelista"/>
+        <w:rPr>
+          <w:sz w:val="24"/>
+        </w:rPr>
+      </w:pPr>
+    </w:p>
+    <w:p>
+      <w:pPr>
+        <w:pStyle w:val="Prrafodelista"/>
+        <w:rPr>
+          <w:sz w:val="24"/>
+        </w:rPr>
+      </w:pPr>
+      <w:r>
+        <w:rPr>
+          <w:sz w:val="24"/>
+        </w:rPr>
+        <w:t>Una vez que se descargaba ese docuemnto y se abria, al usuario le aparecia un pantalla que recomendaba habilitar las macros para poder ver el contenido del archvio. Aceptando esas macros, era como se</w:t>
+      </w:r>
+      <w:r>
+        <w:rPr>
+          <w:sz w:val="24"/>
+        </w:rPr>
+        <w:t xml:space="preserve"> </w:t>
+      </w:r>
+      <w:r>
+        <w:rPr>
+          <w:sz w:val="24"/>
+        </w:rPr>
+        <w:t xml:space="preserve">activaba la infección del malware BlackEnergy. </w:t>
+      </w:r>
+    </w:p>
+    <w:p>
+      <w:pPr>
+        <w:pStyle w:val="Prrafodelista"/>
+        <w:rPr>
+          <w:sz w:val="24"/>
+        </w:rPr>
+      </w:pPr>
+    </w:p>
+    <w:p>
+      <w:pPr>
+        <w:rPr>
+          <w:b/>
+          <w:sz w:val="24"/>
+        </w:rPr>
+      </w:pPr>
+    </w:p>
+    <w:p>
+      <w:pPr>
+        <w:jc w:val="center"/>
+        <w:rPr>
+          <w:b/>
+          <w:sz w:val="24"/>
+        </w:rPr>
+      </w:pPr>
+      <w:r>
+        <w:rPr>
+          <w:noProof/>
+          <w:lang w:eastAsia="es-ES"/>
+        </w:rPr>
+        <w:drawing>
+          <wp:inline distT="0" distB="0" distL="0" distR="0" wp14:anchorId="6FC9A641" wp14:editId="066A6E02">
+            <wp:extent cx="4211269" cy="2276117"/>
+            <wp:effectExtent l="0" t="0" r="0" b="0"/>
+            <wp:docPr id="33" name="Imagen 33"/>
+            <wp:cNvGraphicFramePr>
+              <a:graphicFrameLocks xmlns:a="http://schemas.openxmlformats.org/drawingml/2006/main" noChangeAspect="1"/>
+            </wp:cNvGraphicFramePr>
+            <a:graphic xmlns:a="http://schemas.openxmlformats.org/drawingml/2006/main">
+              <a:graphicData uri="http://schemas.openxmlformats.org/drawingml/2006/picture">
+                <pic:pic xmlns:pic="http://schemas.openxmlformats.org/drawingml/2006/picture">
+                  <pic:nvPicPr>
+                    <pic:cNvPr id="1" name=""/>
+                    <pic:cNvPicPr/>
+                  </pic:nvPicPr>
+                  <pic:blipFill>
+                    <a:blip r:embed="rId37">
+                      <a:extLst>
+                        <a:ext uri="{28A0092B-C50C-407E-A947-70E740481C1C}">
+                          <a14:useLocalDpi xmlns:a14="http://schemas.microsoft.com/office/drawing/2010/main" val="0"/>
+                        </a:ext>
+                      </a:extLst>
+                    </a:blip>
+                    <a:stretch>
+                      <a:fillRect/>
+                    </a:stretch>
+                  </pic:blipFill>
+                  <pic:spPr>
+                    <a:xfrm>
+                      <a:off x="0" y="0"/>
+                      <a:ext cx="4221489" cy="2281641"/>
+                    </a:xfrm>
+                    <a:prstGeom prst="rect">
+                      <a:avLst/>
+                    </a:prstGeom>
+                  </pic:spPr>
+                </pic:pic>
+              </a:graphicData>
+            </a:graphic>
+          </wp:inline>
+        </w:drawing>
+      </w:r>
+    </w:p>
+    <w:p>
+      <w:pPr>
+        <w:pStyle w:val="Cita"/>
+      </w:pPr>
+      <w:r>
+        <w:t xml:space="preserve">Ilustración 16. </w:t>
+      </w:r>
+      <w:r>
+        <w:t>Línea</w:t>
+      </w:r>
+      <w:r>
+        <w:t xml:space="preserve"> temporal del troyano BlackEnergy. (Fuente:</w:t>
+      </w:r>
+      <w:r>
+        <w:t xml:space="preserve"> </w:t>
+      </w:r>
+      <w:hyperlink r:id="rId38" w:history="1">
+        <w:r>
+          <w:rPr>
+            <w:rStyle w:val="Hipervnculo"/>
+          </w:rPr>
+          <w:t>https://www</w:t>
+        </w:r>
+      </w:hyperlink>
+      <w:r>
+        <w:t>.incibe-cert.es/blog/blackenergy-sistemas-criticos</w:t>
+      </w:r>
+      <w:r>
+        <w:t>)</w:t>
+      </w:r>
+    </w:p>
+    <w:p>
+      <w:pPr>
+        <w:jc w:val="center"/>
+        <w:rPr>
+          <w:b/>
+          <w:sz w:val="24"/>
+        </w:rPr>
+      </w:pPr>
+    </w:p>
+    <w:p>
+      <w:pPr>
+        <w:rPr>
+          <w:sz w:val="24"/>
+        </w:rPr>
+      </w:pPr>
+      <w:r>
+        <w:rPr>
+          <w:sz w:val="24"/>
+        </w:rPr>
+        <w:t xml:space="preserve">Los objetivos principales de este </w:t>
+      </w:r>
+      <w:r>
+        <w:rPr>
+          <w:sz w:val="24"/>
+        </w:rPr>
+        <w:t>troyano</w:t>
+      </w:r>
+      <w:r>
+        <w:rPr>
+          <w:sz w:val="24"/>
+        </w:rPr>
+        <w:t xml:space="preserve"> </w:t>
+      </w:r>
+      <w:r>
+        <w:rPr>
+          <w:sz w:val="24"/>
+        </w:rPr>
+        <w:t>han sido principalmente tres grupos bien identificados</w:t>
+      </w:r>
+      <w:r>
+        <w:rPr>
+          <w:sz w:val="24"/>
+        </w:rPr>
+        <w:t>:</w:t>
+      </w:r>
+    </w:p>
+    <w:p>
+      <w:pPr>
+        <w:pStyle w:val="Prrafodelista"/>
+        <w:numPr>
+          <w:ilvl w:val="0"/>
+          <w:numId w:val="20"/>
+        </w:numPr>
+        <w:rPr>
+          <w:sz w:val="24"/>
+        </w:rPr>
+      </w:pPr>
+      <w:r>
+        <w:rPr>
+          <w:sz w:val="24"/>
+        </w:rPr>
+        <w:t>Empresas energéticas mundiales</w:t>
+      </w:r>
+    </w:p>
+    <w:p>
+      <w:pPr>
+        <w:pStyle w:val="Prrafodelista"/>
+        <w:numPr>
+          <w:ilvl w:val="0"/>
+          <w:numId w:val="20"/>
+        </w:numPr>
+        <w:rPr>
+          <w:sz w:val="24"/>
+        </w:rPr>
+      </w:pPr>
+      <w:r>
+        <w:rPr>
+          <w:sz w:val="24"/>
+        </w:rPr>
+        <w:t>Empresas SCADA</w:t>
+      </w:r>
+      <w:r>
+        <w:rPr>
+          <w:sz w:val="24"/>
+        </w:rPr>
+        <w:t xml:space="preserve"> y SCI</w:t>
+      </w:r>
+      <w:r>
+        <w:rPr>
+          <w:sz w:val="24"/>
+        </w:rPr>
+        <w:t xml:space="preserve"> de todo el mundo</w:t>
+      </w:r>
+    </w:p>
+    <w:p>
+      <w:pPr>
+        <w:pStyle w:val="Prrafodelista"/>
+        <w:numPr>
+          <w:ilvl w:val="0"/>
+          <w:numId w:val="20"/>
+        </w:numPr>
+        <w:rPr>
+          <w:sz w:val="24"/>
+        </w:rPr>
+      </w:pPr>
+      <w:r>
+        <w:rPr>
+          <w:sz w:val="24"/>
+        </w:rPr>
+        <w:t>Ámbito energético, SCI, político y de comunicación ucraniano</w:t>
+      </w:r>
+    </w:p>
+    <w:p>
+      <w:pPr>
+        <w:rPr>
+          <w:sz w:val="24"/>
+        </w:rPr>
+      </w:pPr>
+      <w:r>
+        <w:rPr>
+          <w:sz w:val="24"/>
+        </w:rPr>
+        <w:t xml:space="preserve">Uno de los ataques BlackEnergy más conocidos se produjo en el año 2015 a la red eléctrica de Ucrania. El ataque cibernético BlackEnergy, </w:t>
+      </w:r>
+      <w:r>
+        <w:rPr>
+          <w:sz w:val="24"/>
+        </w:rPr>
+        <w:t>consiguió sabotear los sistemas de control de las infraestructuras públicas eléctricas, dejando de esta forma a más de 1 millón y medio de habitantes ucranianos sin electricidad durante el 23 de diciembre de ese año 2015. Sumándole a este ataque, atraques al aeropuerto ucraniano de Kiev, asi como a cadenas de televisión y medios de comunicación con un ataque similar al de la red eléctrica.</w:t>
+      </w:r>
+    </w:p>
+    <w:p>
+      <w:pPr>
+        <w:rPr>
+          <w:b/>
+          <w:sz w:val="24"/>
+        </w:rPr>
+      </w:pPr>
+    </w:p>
+    <w:p>
+      <w:pPr>
+        <w:rPr>
+          <w:b/>
+          <w:sz w:val="24"/>
+        </w:rPr>
+      </w:pPr>
+    </w:p>
+    <w:p>
+      <w:pPr>
+        <w:rPr>
+          <w:sz w:val="24"/>
+        </w:rPr>
+      </w:pPr>
+      <w:r>
+        <w:rPr>
+          <w:sz w:val="24"/>
+        </w:rPr>
+        <w:t xml:space="preserve">Anteriormente </w:t>
+      </w:r>
+      <w:r>
+        <w:rPr>
+          <w:sz w:val="24"/>
+        </w:rPr>
+        <w:t>se ha podido ver</w:t>
+      </w:r>
+      <w:r>
+        <w:rPr>
+          <w:sz w:val="24"/>
+        </w:rPr>
+        <w:t xml:space="preserve"> </w:t>
+      </w:r>
+      <w:r>
+        <w:rPr>
+          <w:sz w:val="24"/>
+        </w:rPr>
+        <w:t>cómo</w:t>
+      </w:r>
+      <w:r>
+        <w:rPr>
+          <w:sz w:val="24"/>
+        </w:rPr>
+        <w:t xml:space="preserve"> ha sido la evolución </w:t>
+      </w:r>
+      <w:r>
+        <w:rPr>
+          <w:sz w:val="24"/>
+        </w:rPr>
+        <w:t xml:space="preserve">de las herramientas de ataque y el conocimiento técnico de los atacantes. Estos tres gráficos extraídos del curso de Cisco CyberOps, reflejan a la perfección esa evolución. </w:t>
+      </w:r>
+    </w:p>
+    <w:p>
+      <w:pPr>
+        <w:rPr>
+          <w:sz w:val="24"/>
+        </w:rPr>
+      </w:pPr>
+      <w:r>
+        <w:rPr>
+          <w:sz w:val="24"/>
+        </w:rPr>
+        <w:t xml:space="preserve">Durante los primeros años de la implementación de los sistemas informáticos, las herramientas y opciones de ataque no eran sofisticadas, por no decir que eran técnicas “arcaicas”, muy simples y sin apenas complejidad. Por el contrario la habilidad y conocimientos de los atacantes </w:t>
+      </w:r>
+      <w:r>
+        <w:rPr>
+          <w:sz w:val="24"/>
+        </w:rPr>
+        <w:t xml:space="preserve">era bastante complejo y </w:t>
+      </w:r>
+      <w:r>
+        <w:rPr>
+          <w:sz w:val="24"/>
+        </w:rPr>
+        <w:t xml:space="preserve">superior. </w:t>
+      </w:r>
+    </w:p>
+    <w:p>
+      <w:pPr>
+        <w:jc w:val="center"/>
+      </w:pPr>
+      <w:r>
+        <w:rPr>
+          <w:noProof/>
+          <w:lang w:eastAsia="es-ES"/>
+        </w:rPr>
+        <w:drawing>
+          <wp:inline distT="0" distB="0" distL="0" distR="0" wp14:anchorId="40B29FE1" wp14:editId="1FAC5FAB">
+            <wp:extent cx="4328199" cy="3238145"/>
+            <wp:effectExtent l="0" t="0" r="0" b="635"/>
+            <wp:docPr id="17" name="Imagen 17"/>
+            <wp:cNvGraphicFramePr>
+              <a:graphicFrameLocks xmlns:a="http://schemas.openxmlformats.org/drawingml/2006/main" noChangeAspect="1"/>
+            </wp:cNvGraphicFramePr>
+            <a:graphic xmlns:a="http://schemas.openxmlformats.org/drawingml/2006/main">
+              <a:graphicData uri="http://schemas.openxmlformats.org/drawingml/2006/picture">
+                <pic:pic xmlns:pic="http://schemas.openxmlformats.org/drawingml/2006/picture">
+                  <pic:nvPicPr>
+                    <pic:cNvPr id="1" name=""/>
+                    <pic:cNvPicPr/>
+                  </pic:nvPicPr>
+                  <pic:blipFill>
+                    <a:blip r:embed="rId39"/>
+                    <a:stretch>
+                      <a:fillRect/>
+                    </a:stretch>
+                  </pic:blipFill>
+                  <pic:spPr>
+                    <a:xfrm>
+                      <a:off x="0" y="0"/>
+                      <a:ext cx="4333291" cy="3241954"/>
+                    </a:xfrm>
+                    <a:prstGeom prst="rect">
+                      <a:avLst/>
+                    </a:prstGeom>
+                  </pic:spPr>
+                </pic:pic>
+              </a:graphicData>
+            </a:graphic>
+          </wp:inline>
+        </w:drawing>
+      </w:r>
+    </w:p>
+    <w:p>
+      <w:pPr>
+        <w:pStyle w:val="Cita"/>
+      </w:pPr>
+      <w:r>
+        <w:t>Ilustración 16.Grafico evolución ciberataques</w:t>
+      </w:r>
+      <w:r>
+        <w:t xml:space="preserve"> años 1980-85</w:t>
+      </w:r>
+      <w:r>
+        <w:t>. (Fuente:</w:t>
+      </w:r>
+      <w:r>
+        <w:t xml:space="preserve"> </w:t>
+      </w:r>
+      <w:r>
+        <w:t>curso CyberOps)</w:t>
+      </w:r>
+    </w:p>
+    <w:p/>
+    <w:p>
+      <w:pPr>
+        <w:rPr>
+          <w:sz w:val="24"/>
+        </w:rPr>
+      </w:pPr>
+      <w:r>
+        <w:rPr>
+          <w:sz w:val="24"/>
+        </w:rPr>
+        <w:t xml:space="preserve">Según van transcurriendo años y nos vamos acercando a la entrada del siglo XXI, vemos como en las barras del gráfico, la diferencia entre ellas es mínima. Esto quiere decir que al haber mejorado las herramientas para realizar ataques, el atacante no necesita tener tanto conocimiento técnico como anteriormente, ya que las propias herramientas son bastante intuitivas y te van guiando. Pero el propio atacante necesitará </w:t>
+      </w:r>
+      <w:r>
+        <w:rPr>
+          <w:sz w:val="24"/>
+        </w:rPr>
+        <w:t>también</w:t>
+      </w:r>
+      <w:r>
+        <w:rPr>
+          <w:sz w:val="24"/>
+        </w:rPr>
+        <w:t xml:space="preserve"> tener un nivel medio de </w:t>
+      </w:r>
+      <w:r>
+        <w:rPr>
+          <w:sz w:val="24"/>
+        </w:rPr>
+        <w:t>conocimientos</w:t>
+      </w:r>
+      <w:r>
+        <w:rPr>
+          <w:sz w:val="24"/>
+        </w:rPr>
+        <w:t xml:space="preserve"> para poder desarrollar con </w:t>
+      </w:r>
+      <w:r>
+        <w:rPr>
+          <w:sz w:val="24"/>
+        </w:rPr>
+        <w:t>efectividad.</w:t>
+      </w:r>
+    </w:p>
+    <w:p>
+      <w:pPr>
+        <w:jc w:val="center"/>
+      </w:pPr>
+    </w:p>
+    <w:p/>
+    <w:p>
+      <w:pPr>
+        <w:jc w:val="center"/>
+      </w:pPr>
+      <w:r>
+        <w:rPr>
+          <w:noProof/>
+          <w:lang w:eastAsia="es-ES"/>
+        </w:rPr>
+        <w:lastRenderedPageBreak/>
+        <w:drawing>
+          <wp:inline distT="0" distB="0" distL="0" distR="0" wp14:anchorId="21E4513D" wp14:editId="5E6E0FF7">
+            <wp:extent cx="4297425" cy="3285058"/>
+            <wp:effectExtent l="0" t="0" r="8255" b="0"/>
+            <wp:docPr id="18" name="Imagen 18"/>
+            <wp:cNvGraphicFramePr>
+              <a:graphicFrameLocks xmlns:a="http://schemas.openxmlformats.org/drawingml/2006/main" noChangeAspect="1"/>
+            </wp:cNvGraphicFramePr>
+            <a:graphic xmlns:a="http://schemas.openxmlformats.org/drawingml/2006/main">
+              <a:graphicData uri="http://schemas.openxmlformats.org/drawingml/2006/picture">
+                <pic:pic xmlns:pic="http://schemas.openxmlformats.org/drawingml/2006/picture">
+                  <pic:nvPicPr>
+                    <pic:cNvPr id="1" name=""/>
+                    <pic:cNvPicPr/>
+                  </pic:nvPicPr>
+                  <pic:blipFill>
+                    <a:blip r:embed="rId40"/>
+                    <a:stretch>
+                      <a:fillRect/>
+                    </a:stretch>
+                  </pic:blipFill>
+                  <pic:spPr>
+                    <a:xfrm>
+                      <a:off x="0" y="0"/>
+                      <a:ext cx="4309157" cy="3294026"/>
+                    </a:xfrm>
+                    <a:prstGeom prst="rect">
+                      <a:avLst/>
+                    </a:prstGeom>
+                  </pic:spPr>
+                </pic:pic>
+              </a:graphicData>
+            </a:graphic>
+          </wp:inline>
+        </w:drawing>
+      </w:r>
+    </w:p>
+    <w:p>
+      <w:pPr>
+        <w:pStyle w:val="Cita"/>
+      </w:pPr>
+      <w:r>
+        <w:t>Ilustración 16.Grafico evolución ciberataques</w:t>
+      </w:r>
+      <w:r>
+        <w:t xml:space="preserve"> año 2000</w:t>
+      </w:r>
+      <w:r>
+        <w:t>. (Fuente:</w:t>
+      </w:r>
+      <w:r>
+        <w:t xml:space="preserve"> </w:t>
+      </w:r>
+      <w:r>
+        <w:t>curso CyberOps)</w:t>
+      </w:r>
+    </w:p>
+    <w:p/>
+    <w:p>
+      <w:r>
+        <w:t xml:space="preserve">Acercándonos a la actualidad, vemos como las barras del grafico han cambiado </w:t>
       </w:r>
       <w:proofErr w:type="gramStart"/>
       <w:r>
-        <w:t>wannacry</w:t>
-      </w:r>
-      <w:r>
-        <w:t xml:space="preserve"> )</w:t>
+        <w:t>a la</w:t>
       </w:r>
       <w:proofErr w:type="gramEnd"/>
-    </w:p>
-    <w:bookmarkEnd w:id="62"/>
-    <w:p>
-      <w:pPr>
-        <w:rPr>
-          <w:b/>
-          <w:sz w:val="24"/>
-        </w:rPr>
-      </w:pPr>
-    </w:p>
-    <w:p>
-      <w:pPr>
-        <w:ind w:left="708"/>
-        <w:rPr>
-          <w:b/>
-          <w:sz w:val="24"/>
-        </w:rPr>
-      </w:pPr>
-      <w:r>
-        <w:rPr>
-          <w:sz w:val="24"/>
-        </w:rPr>
-        <w:t>El “modus operandi” era bastante similar al del ransomware Petya, y el objetivo el mismo, chantajear al usuario para poder obtener un beneficio económico. Además de la vulnerabilidad encontrada en el servicio EternalBlue para poder propagar el ransomware, Wannacry instalaba en los ordenadores infectados lo que se conoce como una puerta trasera, denominada DoublePulsar, usada para poder ejecutar Wannacry</w:t>
-      </w:r>
-      <w:r>
-        <w:rPr>
-          <w:sz w:val="24"/>
-        </w:rPr>
-        <w:t>.</w:t>
-      </w:r>
-    </w:p>
-    <w:p>
-      <w:pPr>
-        <w:pStyle w:val="Prrafodelista"/>
-        <w:rPr>
-          <w:sz w:val="24"/>
-        </w:rPr>
-      </w:pPr>
-      <w:r>
-        <w:rPr>
-          <w:sz w:val="24"/>
-        </w:rPr>
-        <w:lastRenderedPageBreak/>
-        <w:t xml:space="preserve">Meses antes del ataque, Windows ya había detectado esta vulnerabilidad (EternalBlue) y había sacado un parche para la misma. El problema fue que muchos de los usuarios de computadoras, no mantenían su equipo actualizado y por lo tanto no tenían este parche implementado en su computadora. Por lo que todos estos equipos sin parche de actualización, eran posibles víctimas del ataque de WannaCry. </w:t>
-      </w:r>
-    </w:p>
-    <w:p>
-      <w:pPr>
-        <w:pStyle w:val="Prrafodelista"/>
-        <w:rPr>
-          <w:sz w:val="24"/>
-        </w:rPr>
-      </w:pPr>
-    </w:p>
-    <w:p>
-      <w:pPr>
-        <w:pStyle w:val="Prrafodelista"/>
-        <w:rPr>
-          <w:sz w:val="24"/>
-        </w:rPr>
-      </w:pPr>
-      <w:r>
-        <w:rPr>
-          <w:sz w:val="24"/>
-        </w:rPr>
-        <w:t xml:space="preserve">Este ataque de ransomware, afecto a más de 230.000 computadoras en todo el mundo. Lo que quiere decir que un cuarto de millón de computadoras estaban desactualizadas. Con respecto a nuestro país, Telefónica fue la gran perjudicada por el mismo. Paralizo miles de computadoras y genero un daño económico irreparable. WannaCry afecto a computadoras de </w:t>
-      </w:r>
-      <w:r>
-        <w:rPr>
-          <w:sz w:val="24"/>
-        </w:rPr>
-        <w:t>más</w:t>
-      </w:r>
-      <w:r>
-        <w:rPr>
-          <w:sz w:val="24"/>
-        </w:rPr>
-        <w:t xml:space="preserve"> de 150 </w:t>
-      </w:r>
-      <w:r>
-        <w:rPr>
-          <w:sz w:val="24"/>
-        </w:rPr>
-        <w:t>países</w:t>
-      </w:r>
-      <w:r>
-        <w:rPr>
-          <w:sz w:val="24"/>
-        </w:rPr>
-        <w:t xml:space="preserve"> </w:t>
-      </w:r>
-      <w:r>
-        <w:rPr>
-          <w:sz w:val="24"/>
-        </w:rPr>
-        <w:t>distintos</w:t>
-      </w:r>
-      <w:r>
-        <w:rPr>
-          <w:sz w:val="24"/>
-        </w:rPr>
-        <w:t xml:space="preserve"> y provoco </w:t>
-      </w:r>
-      <w:r>
-        <w:rPr>
-          <w:sz w:val="24"/>
-        </w:rPr>
-        <w:t>pérdida</w:t>
-      </w:r>
-      <w:r>
-        <w:rPr>
-          <w:sz w:val="24"/>
-        </w:rPr>
-        <w:t xml:space="preserve"> de </w:t>
-      </w:r>
-      <w:r>
-        <w:rPr>
-          <w:sz w:val="24"/>
-        </w:rPr>
-        <w:t>más</w:t>
-      </w:r>
-      <w:r>
-        <w:rPr>
-          <w:sz w:val="24"/>
-        </w:rPr>
-        <w:t xml:space="preserve"> de 4 millones de dólares en todo el mundo. </w:t>
-      </w:r>
-    </w:p>
-    <w:p>
-      <w:pPr>
-        <w:pStyle w:val="Prrafodelista"/>
-        <w:rPr>
-          <w:b/>
-          <w:sz w:val="24"/>
-        </w:rPr>
-      </w:pPr>
-      <w:r>
-        <w:rPr>
-          <w:sz w:val="24"/>
-        </w:rPr>
-        <w:t xml:space="preserve">En la </w:t>
-      </w:r>
-      <w:r>
-        <w:rPr>
-          <w:sz w:val="24"/>
-        </w:rPr>
-        <w:t>actualidad</w:t>
-      </w:r>
-      <w:r>
-        <w:rPr>
-          <w:sz w:val="24"/>
-        </w:rPr>
-        <w:t xml:space="preserve"> este </w:t>
-      </w:r>
-      <w:r>
-        <w:rPr>
-          <w:sz w:val="24"/>
-        </w:rPr>
-        <w:t>tipo</w:t>
-      </w:r>
-      <w:r>
-        <w:rPr>
-          <w:sz w:val="24"/>
-        </w:rPr>
-        <w:t xml:space="preserve"> </w:t>
-      </w:r>
-      <w:r>
-        <w:rPr>
-          <w:sz w:val="24"/>
-        </w:rPr>
-        <w:t>d</w:t>
-      </w:r>
-      <w:r>
-        <w:rPr>
-          <w:sz w:val="24"/>
-        </w:rPr>
-        <w:t xml:space="preserve">e </w:t>
-      </w:r>
-      <w:r>
-        <w:rPr>
-          <w:sz w:val="24"/>
-        </w:rPr>
-        <w:t>ataques</w:t>
-      </w:r>
-      <w:r>
-        <w:rPr>
-          <w:sz w:val="24"/>
-        </w:rPr>
-        <w:t xml:space="preserve"> siguen siendo peligrosos debido a que todavía hay miles de equipos </w:t>
-      </w:r>
-      <w:r>
-        <w:rPr>
-          <w:sz w:val="24"/>
-        </w:rPr>
-        <w:t>desactualizados</w:t>
-      </w:r>
-      <w:r>
-        <w:rPr>
-          <w:sz w:val="24"/>
-        </w:rPr>
-        <w:t xml:space="preserve"> y que pueden ser críticos. </w:t>
+      <w:r>
+        <w:t xml:space="preserve"> viceversa. Ahora apenas es necesario que el atacante tenga conocimientos a alto nivel, ya que la sofisticación de las herramientas de ataque es tal alta, que prácticamente el atacante solo tiene que configurar de manera simple esa herramienta para poder realizar el ataque. </w:t>
+      </w:r>
+      <w:r>
+        <w:t>Esto se ve influido por el rápido desarrollo de sistemas informáticos y de búsqueda der nuevas tecnologías que hacen cada vez más compleja la ingeniera informática. Mucho que ver tienen las empresas, que buscan sacar nuevos productos, más complejos, para poder obtener así una rentabilidad económica alta y ser los líderes de su nicho de mercado</w:t>
       </w:r>
     </w:p>
     <w:p/>
     <w:p/>
     <w:p>
       <w:pPr>
+        <w:jc w:val="center"/>
+      </w:pPr>
+      <w:r>
+        <w:rPr>
+          <w:noProof/>
+          <w:lang w:eastAsia="es-ES"/>
+        </w:rPr>
+        <w:lastRenderedPageBreak/>
+        <w:drawing>
+          <wp:inline distT="0" distB="0" distL="0" distR="0" wp14:anchorId="73DFEC1C" wp14:editId="41F4A4B0">
+            <wp:extent cx="3913048" cy="2971191"/>
+            <wp:effectExtent l="0" t="0" r="0" b="635"/>
+            <wp:docPr id="19" name="Imagen 19"/>
+            <wp:cNvGraphicFramePr>
+              <a:graphicFrameLocks xmlns:a="http://schemas.openxmlformats.org/drawingml/2006/main" noChangeAspect="1"/>
+            </wp:cNvGraphicFramePr>
+            <a:graphic xmlns:a="http://schemas.openxmlformats.org/drawingml/2006/main">
+              <a:graphicData uri="http://schemas.openxmlformats.org/drawingml/2006/picture">
+                <pic:pic xmlns:pic="http://schemas.openxmlformats.org/drawingml/2006/picture">
+                  <pic:nvPicPr>
+                    <pic:cNvPr id="1" name=""/>
+                    <pic:cNvPicPr/>
+                  </pic:nvPicPr>
+                  <pic:blipFill>
+                    <a:blip r:embed="rId41"/>
+                    <a:stretch>
+                      <a:fillRect/>
+                    </a:stretch>
+                  </pic:blipFill>
+                  <pic:spPr>
+                    <a:xfrm>
+                      <a:off x="0" y="0"/>
+                      <a:ext cx="3921627" cy="2977705"/>
+                    </a:xfrm>
+                    <a:prstGeom prst="rect">
+                      <a:avLst/>
+                    </a:prstGeom>
+                  </pic:spPr>
+                </pic:pic>
+              </a:graphicData>
+            </a:graphic>
+          </wp:inline>
+        </w:drawing>
+      </w:r>
+    </w:p>
+    <w:p>
+      <w:pPr>
+        <w:pStyle w:val="Cita"/>
+      </w:pPr>
+      <w:r>
+        <w:t>Ilustración 16.Grafico evolución ciberataques año 2015-17. (Fuente:</w:t>
+      </w:r>
+      <w:r>
+        <w:t xml:space="preserve"> </w:t>
+      </w:r>
+      <w:r>
+        <w:t>curso CyberOps)</w:t>
+      </w:r>
+    </w:p>
+    <w:p>
+      <w:pPr>
+        <w:jc w:val="center"/>
+      </w:pPr>
+    </w:p>
+    <w:p>
+      <w:r>
+        <w:t xml:space="preserve">En resumen, juntando las tres gráficas, se puede sacar en conclusión una seria de características. Hoy en día, cualquier usuario que tenga un conocimiento muy básico sobre informática y redes puede llegar a ser capaz de realizar un ataque de cierto potencial. ¿Por qué? La respuesta es simple. La alta sofisticación de las herramientas de ataque. Con descargarse la herramienta necesaria y configurar sus parámetros es más que suficiente. No es necesario desarrollar ningún código ni script, ni tener que encontrar las vulnerabilidades de un OS para poder después atacarlo. Cosa que a principios de los 80, como vimos en el gráfico, apenas existían esas herramientas de tan fácil uso, por lo que el ataque y la forma de ataque </w:t>
+      </w:r>
+      <w:proofErr w:type="gramStart"/>
+      <w:r>
+        <w:t>dependía</w:t>
+      </w:r>
+      <w:proofErr w:type="gramEnd"/>
+      <w:r>
+        <w:t xml:space="preserve"> al 90% del conocimiento del usuario. Con el paso del tiempo, la tendencia evolutiva desembocará en herramientas muy sofisticadas, habrá cada vez más herramientas de ataque, y al ser tan sofisticadas, el usuario apenas necesitará conocimiento para poder realizar un ataque.</w:t>
+      </w:r>
+    </w:p>
+    <w:p/>
+    <w:p>
+      <w:pPr>
         <w:pStyle w:val="Ttulo3"/>
       </w:pPr>
-      <w:bookmarkStart w:id="63" w:name="_Toc104461003"/>
+      <w:bookmarkStart w:id="63" w:name="_Toc104974598"/>
       <w:r>
         <w:t>AMBITOS DE LA CIBERSEGURIDAD</w:t>
       </w:r>
@@ -13514,7 +14903,14 @@
         <w:rPr>
           <w:sz w:val="24"/>
         </w:rPr>
-        <w:t xml:space="preserve"> El abanico de eventos informáticos realizados es interminable y según pase el tiempo y se continúe con el crecimiento de lo que se denomina </w:t>
+        <w:t xml:space="preserve"> El abanico de eventos informáticos realizados es interminable y </w:t>
+      </w:r>
+      <w:r>
+        <w:rPr>
+          <w:sz w:val="24"/>
+        </w:rPr>
+        <w:lastRenderedPageBreak/>
+        <w:t xml:space="preserve">según pase el tiempo y se continúe con el crecimiento de lo que se denomina </w:t>
       </w:r>
       <w:r>
         <w:rPr>
@@ -13555,90 +14951,51 @@
         <w:rPr>
           <w:sz w:val="24"/>
         </w:rPr>
-        <w:t>Por otra parte, tenemos el ámbito empresarial.</w:t>
-      </w:r>
-    </w:p>
-    <w:p>
-      <w:pPr>
-        <w:rPr>
-          <w:sz w:val="24"/>
-        </w:rPr>
-      </w:pPr>
-    </w:p>
-    <w:p>
-      <w:pPr>
-        <w:rPr>
-          <w:sz w:val="24"/>
-        </w:rPr>
-      </w:pPr>
-      <w:r>
-        <w:rPr>
-          <w:sz w:val="24"/>
-        </w:rPr>
-        <w:t>*************************</w:t>
-      </w:r>
-      <w:bookmarkStart w:id="66" w:name="_GoBack"/>
-      <w:bookmarkEnd w:id="66"/>
-    </w:p>
-    <w:p>
-      <w:pPr>
-        <w:rPr>
-          <w:sz w:val="24"/>
-        </w:rPr>
-      </w:pPr>
-      <w:r>
-        <w:rPr>
-          <w:sz w:val="24"/>
-        </w:rPr>
-        <w:t xml:space="preserve">Por su parte, en el ámbito empresarial no cabe duda de que Internet es la herramienta de trabajo por excelencia para la gran mayoría de las empresas, ya sea porque sus empleados son trabajadores del conocimiento (y ese conocimiento está vinculado a la </w:t>
-      </w:r>
-      <w:r>
-        <w:rPr>
-          <w:sz w:val="24"/>
-        </w:rPr>
-        <w:lastRenderedPageBreak/>
-        <w:t>Red) o bien porque muchas de sus operaciones industriales se realizan mediante herramientas conectadas a la Red.</w:t>
-      </w:r>
-    </w:p>
-    <w:p>
-      <w:r>
-        <w:rPr>
-          <w:sz w:val="24"/>
-        </w:rPr>
-        <w:t xml:space="preserve">En cuanto al ámbito de lo público, la segurización de las infraestructuras y de los datos que gestionan es una prioridad porque de ello depende nuestra confianza en el propio sistema. De hecho, a través de sus diferentes niveles de actuación (local, autonómico o nacional), la administración es responsable de cosas tan dispares como controlar el padrón municipal o la supervisión de infraestructuras críticas. Afortunadamente, tanto a </w:t>
-      </w:r>
-      <w:r>
-        <w:rPr>
-          <w:sz w:val="24"/>
-          <w:szCs w:val="24"/>
-        </w:rPr>
-        <w:t>nivel estatal como autonómico existen</w:t>
-      </w:r>
-      <w:r>
-        <w:rPr>
-          <w:sz w:val="24"/>
-          <w:szCs w:val="24"/>
-        </w:rPr>
-        <w:t xml:space="preserve"> diversos organismos que velan por la ciberseguridad como puedes ver en la siguiente gráfica:</w:t>
+        <w:t>Por otra parte</w:t>
+      </w:r>
+      <w:r>
+        <w:rPr>
+          <w:sz w:val="24"/>
+        </w:rPr>
+        <w:t>, tenemos el ámbito empresarial, donde la evolución y el desarrollo de los sistemas ha sido exponencial. Hace dos décadas, era impensable que todas las empresas que forman el abanico empresarial implementaran para su desarrollo diario sistemas y el uso de las redes e Internet.</w:t>
+      </w:r>
+      <w:r>
+        <w:rPr>
+          <w:sz w:val="24"/>
+        </w:rPr>
+        <w:t xml:space="preserve"> Hoy en día, el Internet y los sistemas es la herramienta de trabajo por excelencia para la gran mayoría del abanico de empresas. Esto está influenciado también por la evolución de la sociedad en estos años. Cada vez la sociedad está más acostumbrada al uso de sistemas informáticos y por lo tanto tienen más conocimientos y ca0pacidades prácticas para poder implementar esta herramienta en sus respectivos trabajos. </w:t>
+      </w:r>
+    </w:p>
+    <w:p>
+      <w:pPr>
+        <w:rPr>
+          <w:sz w:val="24"/>
+        </w:rPr>
+      </w:pPr>
+      <w:r>
+        <w:rPr>
+          <w:sz w:val="24"/>
+        </w:rPr>
+        <w:t>Y finalmente, se encuentra el ámbito estatal. Nuestros sistemas informáticos estatales, tienen la prioridad de protección e integridad de las infraestructuras y de los datos que se poseen. Administrar el control del padrón municipal o la supervisión de las infraestructuras críticas, es responsabilidad de la administración, la cual se divide en distintos escalones, ya sea local, autonómico/regional o estatal.</w:t>
+      </w:r>
+      <w:r>
+        <w:rPr>
+          <w:sz w:val="24"/>
+        </w:rPr>
+        <w:t xml:space="preserve"> El siguiente gráfico, muestra gráficamente como está estructurado el sistema estatal con los distintos órganos de cada escalafón de la administración.</w:t>
       </w:r>
     </w:p>
     <w:p/>
-    <w:p/>
-    <w:p/>
-    <w:p/>
-    <w:p>
-      <w:pPr>
-        <w:jc w:val="center"/>
-      </w:pPr>
+    <w:p>
       <w:r>
         <w:rPr>
           <w:noProof/>
           <w:lang w:eastAsia="es-ES"/>
         </w:rPr>
         <w:drawing>
-          <wp:inline distT="0" distB="0" distL="0" distR="0" wp14:anchorId="131DC614" wp14:editId="4C4D7909">
-            <wp:extent cx="4862064" cy="2677365"/>
-            <wp:effectExtent l="0" t="0" r="0" b="8890"/>
+          <wp:inline distT="0" distB="0" distL="0" distR="0" wp14:anchorId="131DC614" wp14:editId="7B6DDF2C">
+            <wp:extent cx="5765396" cy="3174797"/>
+            <wp:effectExtent l="0" t="0" r="6985" b="6985"/>
             <wp:docPr id="28" name="Imagen 28" descr="Agencias estatales de ciberseguridad en España"/>
             <wp:cNvGraphicFramePr>
               <a:graphicFrameLocks xmlns:a="http://schemas.openxmlformats.org/drawingml/2006/main" noChangeAspect="1"/>
@@ -13653,7 +15010,7 @@
                     </pic:cNvPicPr>
                   </pic:nvPicPr>
                   <pic:blipFill>
-                    <a:blip r:embed="rId35">
+                    <a:blip r:embed="rId42">
                       <a:extLst>
                         <a:ext uri="{28A0092B-C50C-407E-A947-70E740481C1C}">
                           <a14:useLocalDpi xmlns:a14="http://schemas.microsoft.com/office/drawing/2010/main" val="0"/>
@@ -13668,7 +15025,7 @@
                   <pic:spPr bwMode="auto">
                     <a:xfrm>
                       <a:off x="0" y="0"/>
-                      <a:ext cx="4867758" cy="2680500"/>
+                      <a:ext cx="5838772" cy="3215202"/>
                     </a:xfrm>
                     <a:prstGeom prst="rect">
                       <a:avLst/>
@@ -13690,31 +15047,17 @@
         <w:pStyle w:val="Cita"/>
       </w:pPr>
       <w:r>
-        <w:t>Ilustración 17</w:t>
-      </w:r>
-      <w:r>
-        <w:t xml:space="preserve">. </w:t>
-      </w:r>
-      <w:r>
-        <w:t>Agencias estatales de ciberseguridad</w:t>
-      </w:r>
-      <w:r>
-        <w:t>. (Fuente:</w:t>
+        <w:t>Ilustración 17. Agencias estatales de ciberseguridad. (Fuente:</w:t>
       </w:r>
       <w:r>
         <w:t xml:space="preserve"> </w:t>
       </w:r>
       <w:r>
-        <w:t>https://www.avast.com/es-es/c-</w:t>
-      </w:r>
-      <w:proofErr w:type="gramStart"/>
-      <w:r>
-        <w:t>wannacry</w:t>
-      </w:r>
-      <w:r>
-        <w:t xml:space="preserve"> )</w:t>
-      </w:r>
-      <w:proofErr w:type="gramEnd"/>
+        <w:t>https://javierdisan.com/2018/09/25/</w:t>
+      </w:r>
+      <w:r>
+        <w:t>)</w:t>
+      </w:r>
     </w:p>
     <w:p>
       <w:pPr>
@@ -13725,24 +15068,72 @@
       <w:pPr>
         <w:pStyle w:val="Ttulo3"/>
       </w:pPr>
-      <w:bookmarkStart w:id="67" w:name="_Toc104461004"/>
-      <w:r>
-        <w:lastRenderedPageBreak/>
+      <w:bookmarkStart w:id="66" w:name="_Toc104974599"/>
+      <w:r>
         <w:t>CIBERSEGURIDAD EN LA ACTUALIDAD</w:t>
       </w:r>
-      <w:bookmarkEnd w:id="67"/>
-    </w:p>
-    <w:p>
+      <w:bookmarkEnd w:id="66"/>
+    </w:p>
+    <w:p/>
+    <w:p>
+      <w:r>
+        <w:t>Como vimos anteriormente, en la actualidad cualquier usuario con unos conocimientos mínimos en informática y redes puede ser un potencial atacante. Esto quiere decir que la ciberseguridad tiene la obligación de estar cien por cien presente en todos los ámbitos informáticos para la defensa de todos aquellos sistemas ya sean empresariales, particulares o estatales.</w:t>
+      </w:r>
+      <w:r>
+        <w:t xml:space="preserve"> </w:t>
+      </w:r>
+    </w:p>
+    <w:p>
+      <w:r>
+        <w:t xml:space="preserve">En </w:t>
+      </w:r>
+      <w:r>
+        <w:t xml:space="preserve">febrero del año 2022, el </w:t>
+      </w:r>
+      <w:r>
+        <w:t>número</w:t>
+      </w:r>
+      <w:r>
+        <w:t xml:space="preserve"> total de usuarios de Internet fue de 43.93 millones. La población de España consta de 47.435.597 personas, de las cuales </w:t>
+      </w:r>
+      <w:r>
+        <w:t>más</w:t>
+      </w:r>
+      <w:r>
+        <w:t xml:space="preserve"> del 94% usan Internet y/o redes sociales. Esto significa que hay una cantidad de datos masiva y cualquier ataque en los sistemas informáticos puede ser una gran brecha de robo de datos </w:t>
+      </w:r>
+      <w:r>
+        <w:t>súper</w:t>
+      </w:r>
+      <w:r>
+        <w:t xml:space="preserve"> valiosos para el atacante o atacantes. </w:t>
+      </w:r>
+      <w:r>
+        <w:t>Además podemos ver en el grafico como de un año a otro sigue incrementándose el número de usuarios de Internet.</w:t>
+      </w:r>
+    </w:p>
+    <w:p>
+      <w:r>
+        <w:t xml:space="preserve"> </w:t>
+      </w:r>
+      <w:r>
+        <w:t xml:space="preserve"> </w:t>
+      </w:r>
+    </w:p>
+    <w:p>
+      <w:pPr>
+        <w:jc w:val="center"/>
+      </w:pPr>
       <w:r>
         <w:rPr>
           <w:noProof/>
           <w:lang w:eastAsia="es-ES"/>
         </w:rPr>
         <w:drawing>
-          <wp:inline distT="0" distB="0" distL="0" distR="0" wp14:anchorId="336DA5E4" wp14:editId="776F1556">
-            <wp:extent cx="5579745" cy="4174490"/>
-            <wp:effectExtent l="0" t="0" r="1905" b="0"/>
-            <wp:docPr id="17" name="Imagen 17"/>
+          <wp:inline distT="0" distB="0" distL="0" distR="0" wp14:anchorId="22E0245A" wp14:editId="16A86A5B">
+            <wp:extent cx="5023790" cy="2846071"/>
+            <wp:effectExtent l="0" t="0" r="5715" b="0"/>
+            <wp:docPr id="31" name="Imagen 31"/>
             <wp:cNvGraphicFramePr>
               <a:graphicFrameLocks xmlns:a="http://schemas.openxmlformats.org/drawingml/2006/main" noChangeAspect="1"/>
             </wp:cNvGraphicFramePr>
@@ -13754,7 +15145,7 @@
                     <pic:cNvPicPr/>
                   </pic:nvPicPr>
                   <pic:blipFill>
-                    <a:blip r:embed="rId36"/>
+                    <a:blip r:embed="rId43"/>
                     <a:stretch>
                       <a:fillRect/>
                     </a:stretch>
@@ -13762,7 +15153,7 @@
                   <pic:spPr>
                     <a:xfrm>
                       <a:off x="0" y="0"/>
-                      <a:ext cx="5579745" cy="4174490"/>
+                      <a:ext cx="5032901" cy="2851232"/>
                     </a:xfrm>
                     <a:prstGeom prst="rect">
                       <a:avLst/>
@@ -13776,17 +15167,139 @@
       </w:r>
     </w:p>
     <w:p>
+      <w:pPr>
+        <w:pStyle w:val="Cita"/>
+      </w:pPr>
+      <w:r>
+        <w:t xml:space="preserve">Ilustración 17. </w:t>
+      </w:r>
+      <w:r>
+        <w:t xml:space="preserve">Grafico </w:t>
+      </w:r>
+      <w:r>
+        <w:t>uso de Internet por la población española</w:t>
+      </w:r>
+      <w:r>
+        <w:t xml:space="preserve">. (Fuente: </w:t>
+      </w:r>
+      <w:hyperlink r:id="rId44" w:history="1">
+        <w:r>
+          <w:rPr>
+            <w:rStyle w:val="Hipervnculo"/>
+          </w:rPr>
+          <w:t>https://wearesocial.com/es/blog/2022/02</w:t>
+        </w:r>
+      </w:hyperlink>
+      <w:r>
+        <w:t xml:space="preserve"> )</w:t>
+      </w:r>
+    </w:p>
+    <w:p>
+      <w:pPr>
+        <w:jc w:val="center"/>
+      </w:pPr>
+    </w:p>
+    <w:p>
+      <w:r>
+        <w:t>Viendo el grafico anterior, se puede sacar en claro que el Internet es una pieza fundamental en la vida social y economía, pero por contraposición se ha podido ver como de vulnerable es debido a una multitud de ataques e incidentes cibernéticos.</w:t>
+      </w:r>
+    </w:p>
+    <w:p>
+      <w:r>
+        <w:t>En resumen,</w:t>
+      </w:r>
+      <w:r>
+        <w:t xml:space="preserve"> </w:t>
+      </w:r>
+      <w:r>
+        <w:t xml:space="preserve">al incrementarse cada vez más el uso de Internet por parte de las personas, </w:t>
+      </w:r>
+      <w:r>
+        <w:t>más</w:t>
+      </w:r>
+      <w:r>
+        <w:t xml:space="preserve"> importante es la forma en la que se tienen que defender esos sistemas, ya que nuestra privacidad se encuentra involucrada en ello mismo.</w:t>
+      </w:r>
+    </w:p>
+    <w:p>
+      <w:r>
+        <w:t xml:space="preserve">Con respecto al tema empresarial, se está viendo como las empresas se van mentalizando de loa importancia de este ámbito dentro de </w:t>
+      </w:r>
+      <w:r>
+        <w:t>su jerarquía y su</w:t>
+      </w:r>
+      <w:r>
+        <w:t xml:space="preserve"> estructura. </w:t>
+      </w:r>
+      <w:r>
+        <w:t>Están</w:t>
+      </w:r>
+      <w:r>
+        <w:t xml:space="preserve"> empezando a </w:t>
+      </w:r>
+      <w:r>
+        <w:lastRenderedPageBreak/>
+        <w:t xml:space="preserve">implementar equipos de ingenieros especializados en ciberseguridad para mantener sus sistemas fuera del alcance de cualquier tipo de ataque cibernético. </w:t>
+      </w:r>
+    </w:p>
+    <w:p>
+      <w:r>
+        <w:t xml:space="preserve">Como muchos ya conoceréis, el </w:t>
+      </w:r>
+      <w:r>
+        <w:rPr>
+          <w:b/>
+        </w:rPr>
+        <w:t>INCIBE</w:t>
+      </w:r>
+      <w:r>
+        <w:t xml:space="preserve"> que es el </w:t>
+      </w:r>
+      <w:r>
+        <w:rPr>
+          <w:b/>
+        </w:rPr>
+        <w:t>I</w:t>
+      </w:r>
+      <w:r>
+        <w:t xml:space="preserve">nstituto </w:t>
+      </w:r>
+      <w:r>
+        <w:rPr>
+          <w:b/>
+        </w:rPr>
+        <w:t>N</w:t>
+      </w:r>
+      <w:r>
+        <w:t xml:space="preserve">acional de </w:t>
+      </w:r>
+      <w:r>
+        <w:rPr>
+          <w:b/>
+        </w:rPr>
+        <w:t>C</w:t>
+      </w:r>
+      <w:r>
+        <w:t>iberseguridad</w:t>
+      </w:r>
+      <w:r>
+        <w:t>, se dedica en parte a guiar tanto a empresas como a particular a cómo reaccionar a cualquier tipo de incidencia cibernética. Este instituto, elaboró un decálogo de ciberseguridad para empresas. Cualquiera usuario de Internet puede acceder a este contenido que hace de guía de aproximación para cualquier tipo de empresario. Este tipo de iniciativas ayudan y fomentan que los empresarios tomen las medidas necesarias en el ámbito de ciberseguridad y sirva de apoyo para iniciar una implementación de sistemas contra la ciberdelincuencia.</w:t>
+      </w:r>
+    </w:p>
+    <w:p>
+      <w:pPr>
+        <w:jc w:val="center"/>
+      </w:pPr>
       <w:r>
         <w:rPr>
           <w:noProof/>
           <w:lang w:eastAsia="es-ES"/>
         </w:rPr>
-        <w:lastRenderedPageBreak/>
         <w:drawing>
-          <wp:inline distT="0" distB="0" distL="0" distR="0" wp14:anchorId="07C53410" wp14:editId="686E29CE">
-            <wp:extent cx="5579745" cy="4265295"/>
-            <wp:effectExtent l="0" t="0" r="1905" b="1905"/>
-            <wp:docPr id="18" name="Imagen 18"/>
+          <wp:inline distT="0" distB="0" distL="0" distR="0" wp14:anchorId="3A54F530" wp14:editId="2B8B5A51">
+            <wp:extent cx="5579745" cy="2266950"/>
+            <wp:effectExtent l="0" t="0" r="1905" b="0"/>
+            <wp:docPr id="32" name="Imagen 32"/>
             <wp:cNvGraphicFramePr>
               <a:graphicFrameLocks xmlns:a="http://schemas.openxmlformats.org/drawingml/2006/main" noChangeAspect="1"/>
             </wp:cNvGraphicFramePr>
@@ -13798,7 +15311,7 @@
                     <pic:cNvPicPr/>
                   </pic:nvPicPr>
                   <pic:blipFill>
-                    <a:blip r:embed="rId37"/>
+                    <a:blip r:embed="rId45"/>
                     <a:stretch>
                       <a:fillRect/>
                     </a:stretch>
@@ -13806,7 +15319,7 @@
                   <pic:spPr>
                     <a:xfrm>
                       <a:off x="0" y="0"/>
-                      <a:ext cx="5579745" cy="4265295"/>
+                      <a:ext cx="5579745" cy="2266950"/>
                     </a:xfrm>
                     <a:prstGeom prst="rect">
                       <a:avLst/>
@@ -13820,16 +15333,122 @@
       </w:r>
     </w:p>
     <w:p>
+      <w:pPr>
+        <w:pStyle w:val="Cita"/>
+      </w:pPr>
+      <w:r>
+        <w:t xml:space="preserve">Ilustración 17. </w:t>
+      </w:r>
+      <w:r>
+        <w:t>Portada Decálogo ciberseguridad para empresas elaborado por el INCIBE</w:t>
+      </w:r>
+      <w:r>
+        <w:t>. (Fuente:</w:t>
+      </w:r>
+      <w:r>
+        <w:t xml:space="preserve"> </w:t>
+      </w:r>
+      <w:r>
+        <w:t>https://www.incibe.es/sites/default/files/contenidos/guias/doc/guia_decalogo_ciberseguridad_metad.pdf</w:t>
+      </w:r>
+      <w:r>
+        <w:t>)</w:t>
+      </w:r>
+    </w:p>
+    <w:p>
+      <w:pPr>
+        <w:jc w:val="center"/>
+      </w:pPr>
+    </w:p>
+    <w:p>
+      <w:r>
+        <w:t xml:space="preserve">En esta guía para los empresarios, que consta de 29 </w:t>
+      </w:r>
+      <w:r>
+        <w:t>páginas</w:t>
+      </w:r>
+      <w:r>
+        <w:t xml:space="preserve">, </w:t>
+      </w:r>
+      <w:r>
+        <w:t xml:space="preserve">se encuentras aspectos como normativa legal, controles de acceso, como hacer copias de seguridad, actualizaciones de los sistemas, configuración de redes de forma óptica, registro y monitorización de actividades entre otras. </w:t>
+      </w:r>
+    </w:p>
+    <w:p>
+      <w:r>
+        <w:t xml:space="preserve">La importancia de la ciberseguridad en el ámbito empresarial, es doble. Por un lado, tienen que implementar los sistemas necesarios para evitar interrupciones o caídas en sus sistemas informáticos debido </w:t>
+      </w:r>
+      <w:r>
+        <w:t>por</w:t>
+      </w:r>
+      <w:r>
+        <w:t xml:space="preserve"> ejemplo, a cualquier ataques DoS. Y por otro lado, intentar mantener todos sus datos a salvo, manteniendo su integridad, confidencialidad y disponibilidad de los mismos. Para ambos casos, la cantidad monetaria que hay en juego es muy importante, además de las posibles acciones legales que pueden tener como repercusión. </w:t>
+      </w:r>
+    </w:p>
+    <w:p/>
+    <w:p/>
+    <w:p/>
+    <w:p/>
+    <w:p>
+      <w:pPr>
+        <w:pStyle w:val="Ttulo3"/>
+      </w:pPr>
+      <w:bookmarkStart w:id="67" w:name="_Toc104974600"/>
+      <w:r>
+        <w:lastRenderedPageBreak/>
+        <w:t>CIBERSEGURIDAD APLICADA AL MUNDO INDUSTRIAL</w:t>
+      </w:r>
+      <w:bookmarkEnd w:id="67"/>
+    </w:p>
+    <w:p/>
+    <w:p>
+      <w:r>
+        <w:t xml:space="preserve">A principios del año 2020, las empresas industriales se empezaron a dar cuenta de que las infraestructuras eléctricas </w:t>
+      </w:r>
+      <w:proofErr w:type="gramStart"/>
+      <w:r>
+        <w:t>criticas</w:t>
+      </w:r>
+      <w:proofErr w:type="gramEnd"/>
+      <w:r>
+        <w:t xml:space="preserve"> necesitaban tener más seguridad de la que tenían, que en muchos casos era escasa y en otros inexistente. </w:t>
+      </w:r>
+    </w:p>
+    <w:p>
+      <w:r>
+        <w:t>Con la seguridad informática se trata de conseguir que las instalaciones eléctricas sean más fiables, y reducir el tiempo de inactividad en el caso de que surjan problemas. En un principio, cuando se diseñaban sistemas eléctricos, se buscaba sobre todo la eficacia y facilidad de uso, la seguridad no era una de las principales preocupaciones de los administradores de red o instaladores. Sin embargo, ese enfoque que se tenía ya no es válido ni suficiente. 4 Como se menciona en el punto anterior, en los últimos años la complejidad de las redes eléctricas se ha incrementado, así como su incursión en el mundo digital. Además, se han interconectado sistemas de diferentes países, lo cual ha hecho que aumente su alcance, aunque también su coste y la probabilidad de que haya errores y surjan problemas. Por ello, son necesarias las políticas de seguridad informática para prevenir o minimizar las amenazas, con los siguientes objetivos: • Confidencialidad: evitar accesos no autorizados. • Integridad: impedir modificaciones o robo de información. • Disponibilidad: prevenir las denegaciones de servicio para garantizar el acceso. Estos objetivos, adquieren mayor o menor prioridad en función de las redes analizadas; por ejemplo, en el caso de las redes TI se le da mucha importancia a la confidencialidad, en cambio, en las redes industriales, se le da mucha importancia a la disponibilidad. Hay que resaltar, que la seguridad informática es un proceso iterativo, no es estático. A medida que las condiciones del entorno o los orígenes de amenazas van cambiando, los sistemas y políticas de seguridad necesitan ir actualizándose para poder ser capaces de hacer frente a dichos cambios.</w:t>
+      </w:r>
+    </w:p>
+    <w:p>
+      <w:r>
+        <w:t xml:space="preserve">Las redes eléctricas son objetivos cada vez más fáciles para los hackers. Por ello es necesario desarrollar modelos de estrategia, para poder evitar los ataques. Un ejemplo de estrategia de seguridad es el modelo de “Defensa en profundidad”. Este modelo consiste en la superposición de diferentes capas se seguridad, que puedan detectar y responder a las diversas amenazas a las que están expuestas los sistemas eléctricos, para poder así proporcionar una mejor protección. Este modo de actuación asegura que si alguna de las capas pasa por alto ciertos agentes extraños, otra capa proporcionará la defensa. </w:t>
+      </w:r>
+    </w:p>
+    <w:p>
+      <w:r>
+        <w:t>Figura 1.3.CAPAS DE SEGURIDAD. «Cyber Security in Electrical Substations» [1]</w:t>
+      </w:r>
+    </w:p>
+    <w:p>
+      <w:r>
+        <w:t xml:space="preserve"> El éxito de estos modelos, reside en el hecho de que los sistemas no pueden confiar por completo en un solo punto de la seguridad, por muy bueno que sea. [1]</w:t>
+      </w:r>
+    </w:p>
+    <w:p>
+      <w:pPr>
+        <w:jc w:val="center"/>
+      </w:pPr>
       <w:r>
         <w:rPr>
           <w:noProof/>
           <w:lang w:eastAsia="es-ES"/>
         </w:rPr>
+        <w:lastRenderedPageBreak/>
         <w:drawing>
-          <wp:inline distT="0" distB="0" distL="0" distR="0" wp14:anchorId="69AE1CC4" wp14:editId="52ADBE41">
-            <wp:extent cx="5579745" cy="4236720"/>
-            <wp:effectExtent l="0" t="0" r="1905" b="0"/>
-            <wp:docPr id="19" name="Imagen 19"/>
+          <wp:inline distT="0" distB="0" distL="0" distR="0" wp14:anchorId="5C9A3826" wp14:editId="2368E764">
+            <wp:extent cx="3819525" cy="2428875"/>
+            <wp:effectExtent l="0" t="0" r="9525" b="9525"/>
+            <wp:docPr id="25" name="Imagen 25"/>
             <wp:cNvGraphicFramePr>
               <a:graphicFrameLocks xmlns:a="http://schemas.openxmlformats.org/drawingml/2006/main" noChangeAspect="1"/>
             </wp:cNvGraphicFramePr>
@@ -13841,7 +15460,7 @@
                     <pic:cNvPicPr/>
                   </pic:nvPicPr>
                   <pic:blipFill>
-                    <a:blip r:embed="rId38"/>
+                    <a:blip r:embed="rId46"/>
                     <a:stretch>
                       <a:fillRect/>
                     </a:stretch>
@@ -13849,7 +15468,7 @@
                   <pic:spPr>
                     <a:xfrm>
                       <a:off x="0" y="0"/>
-                      <a:ext cx="5579745" cy="4236720"/>
+                      <a:ext cx="3819525" cy="2428875"/>
                     </a:xfrm>
                     <a:prstGeom prst="rect">
                       <a:avLst/>
@@ -13862,163 +15481,1482 @@
         </w:drawing>
       </w:r>
     </w:p>
+    <w:p/>
+    <w:p>
+      <w:pPr>
+        <w:pStyle w:val="Ttulo2"/>
+      </w:pPr>
+      <w:bookmarkStart w:id="68" w:name="_Toc104974601"/>
+      <w:r>
+        <w:t>ESTÁ</w:t>
+      </w:r>
+      <w:r>
+        <w:t>NDAR IEC 61850</w:t>
+      </w:r>
+      <w:bookmarkEnd w:id="68"/>
+    </w:p>
+    <w:p/>
     <w:p>
       <w:pPr>
         <w:pStyle w:val="Ttulo3"/>
       </w:pPr>
-      <w:bookmarkStart w:id="68" w:name="_Toc104461005"/>
+      <w:bookmarkStart w:id="69" w:name="_Toc104974602"/>
+      <w:r>
+        <w:t>INTRODUCCION AL IEC 61850</w:t>
+      </w:r>
+      <w:r>
+        <w:t>. ¿QUÉ ES?</w:t>
+      </w:r>
+      <w:bookmarkEnd w:id="69"/>
+    </w:p>
+    <w:p>
+      <w:pPr>
+        <w:rPr>
+          <w:sz w:val="24"/>
+        </w:rPr>
+      </w:pPr>
+    </w:p>
+    <w:p>
+      <w:pPr>
+        <w:rPr>
+          <w:sz w:val="24"/>
+        </w:rPr>
+      </w:pPr>
+      <w:r>
+        <w:rPr>
+          <w:sz w:val="24"/>
+        </w:rPr>
+        <w:t xml:space="preserve">Para saber con seguridad lo que es IEC 61850, primero es necesario saber lo que las siglas IEC significan. </w:t>
+      </w:r>
+      <w:r>
+        <w:rPr>
+          <w:b/>
+          <w:sz w:val="24"/>
+        </w:rPr>
+        <w:t>I</w:t>
+      </w:r>
+      <w:r>
+        <w:rPr>
+          <w:sz w:val="24"/>
+        </w:rPr>
+        <w:t xml:space="preserve">nternational </w:t>
+      </w:r>
+      <w:r>
+        <w:rPr>
+          <w:b/>
+          <w:sz w:val="24"/>
+        </w:rPr>
+        <w:t>E</w:t>
+      </w:r>
+      <w:r>
+        <w:rPr>
+          <w:sz w:val="24"/>
+        </w:rPr>
+        <w:t xml:space="preserve">lectrotechnical </w:t>
+      </w:r>
+      <w:r>
+        <w:rPr>
+          <w:b/>
+          <w:sz w:val="24"/>
+        </w:rPr>
+        <w:t>C</w:t>
+      </w:r>
+      <w:r>
+        <w:rPr>
+          <w:sz w:val="24"/>
+        </w:rPr>
+        <w:t xml:space="preserve">omission, es el significado de las siglas correspondientes a </w:t>
+      </w:r>
+      <w:r>
+        <w:rPr>
+          <w:b/>
+          <w:sz w:val="24"/>
+        </w:rPr>
+        <w:t>IEC</w:t>
+      </w:r>
+      <w:r>
+        <w:rPr>
+          <w:sz w:val="24"/>
+        </w:rPr>
+        <w:t xml:space="preserve"> </w:t>
+      </w:r>
+      <w:r>
+        <w:rPr>
+          <w:sz w:val="24"/>
+        </w:rPr>
+        <w:t>traducido al castellano Comisión Electrotécnica Internacional</w:t>
+      </w:r>
+      <w:r>
+        <w:rPr>
+          <w:sz w:val="24"/>
+        </w:rPr>
+        <w:t>,</w:t>
+      </w:r>
+      <w:r>
+        <w:rPr>
+          <w:sz w:val="24"/>
+        </w:rPr>
+        <w:t xml:space="preserve"> la cual se define como una organización de normalización de los campos electrónicos, eléctricos y tecnologías relacionadas. Esta organización de estándares se fundó en el año 1906 en la ciudad británica de Londres a raíz de la primera reunión del Congreso Eléctrico Internacional surgido en el año 1881 en la que se acordó desarrollar un sistema internacional de unidades de medidas eléctricas y magnéticas. Hoy en día, la sede actual </w:t>
+      </w:r>
+      <w:r>
+        <w:rPr>
+          <w:sz w:val="24"/>
+        </w:rPr>
+        <w:t>está</w:t>
+      </w:r>
+      <w:r>
+        <w:rPr>
+          <w:sz w:val="24"/>
+        </w:rPr>
+        <w:t xml:space="preserve"> ubicada en la ciudad suiza de Ginebra.</w:t>
+      </w:r>
+    </w:p>
+    <w:p>
+      <w:pPr>
+        <w:jc w:val="center"/>
+        <w:rPr>
+          <w:sz w:val="24"/>
+        </w:rPr>
+      </w:pPr>
+      <w:r>
+        <w:rPr>
+          <w:noProof/>
+          <w:sz w:val="24"/>
+          <w:lang w:eastAsia="es-ES"/>
+        </w:rPr>
+        <w:drawing>
+          <wp:inline distT="0" distB="0" distL="0" distR="0" wp14:anchorId="35948990" wp14:editId="1D177977">
+            <wp:extent cx="2385695" cy="929030"/>
+            <wp:effectExtent l="0" t="0" r="0" b="4445"/>
+            <wp:docPr id="26" name="Imagen 26" descr="http://www.seguridadepm.com/wp-content/uploads/2021/03/international-electrotechnical-commission-iec-vector-logo.png"/>
+            <wp:cNvGraphicFramePr>
+              <a:graphicFrameLocks xmlns:a="http://schemas.openxmlformats.org/drawingml/2006/main" noChangeAspect="1"/>
+            </wp:cNvGraphicFramePr>
+            <a:graphic xmlns:a="http://schemas.openxmlformats.org/drawingml/2006/main">
+              <a:graphicData uri="http://schemas.openxmlformats.org/drawingml/2006/picture">
+                <pic:pic xmlns:pic="http://schemas.openxmlformats.org/drawingml/2006/picture">
+                  <pic:nvPicPr>
+                    <pic:cNvPr id="0" name="Picture 1" descr="http://www.seguridadepm.com/wp-content/uploads/2021/03/international-electrotechnical-commission-iec-vector-logo.png"/>
+                    <pic:cNvPicPr>
+                      <a:picLocks noChangeAspect="1" noChangeArrowheads="1"/>
+                    </pic:cNvPicPr>
+                  </pic:nvPicPr>
+                  <pic:blipFill rotWithShape="1">
+                    <a:blip r:embed="rId47" cstate="print">
+                      <a:extLst>
+                        <a:ext uri="{28A0092B-C50C-407E-A947-70E740481C1C}">
+                          <a14:useLocalDpi xmlns:a14="http://schemas.microsoft.com/office/drawing/2010/main" val="0"/>
+                        </a:ext>
+                      </a:extLst>
+                    </a:blip>
+                    <a:srcRect l="-307" t="14042" b="14608"/>
+                    <a:stretch/>
+                  </pic:blipFill>
+                  <pic:spPr bwMode="auto">
+                    <a:xfrm>
+                      <a:off x="0" y="0"/>
+                      <a:ext cx="2403266" cy="935872"/>
+                    </a:xfrm>
+                    <a:prstGeom prst="rect">
+                      <a:avLst/>
+                    </a:prstGeom>
+                    <a:noFill/>
+                    <a:ln>
+                      <a:noFill/>
+                    </a:ln>
+                    <a:extLst>
+                      <a:ext uri="{53640926-AAD7-44D8-BBD7-CCE9431645EC}">
+                        <a14:shadowObscured xmlns:a14="http://schemas.microsoft.com/office/drawing/2010/main"/>
+                      </a:ext>
+                    </a:extLst>
+                  </pic:spPr>
+                </pic:pic>
+              </a:graphicData>
+            </a:graphic>
+          </wp:inline>
+        </w:drawing>
+      </w:r>
+    </w:p>
+    <w:p>
+      <w:pPr>
+        <w:pStyle w:val="Cita"/>
+      </w:pPr>
+      <w:r>
+        <w:t xml:space="preserve">Ilustración 19. Logotipo IEC. (Fuente: </w:t>
+      </w:r>
+      <w:hyperlink r:id="rId48" w:history="1">
+        <w:r>
+          <w:rPr>
+            <w:rStyle w:val="Hipervnculo"/>
+          </w:rPr>
+          <w:t>http://www.seguridadepm.com/iec</w:t>
+        </w:r>
+      </w:hyperlink>
+      <w:r>
+        <w:t xml:space="preserve"> )</w:t>
+      </w:r>
+    </w:p>
+    <w:p/>
+    <w:p>
+      <w:r>
+        <w:t xml:space="preserve">Este organismo se encarga de promover entre sus miembros la cooperación internacional en todas las áreas de la normalización </w:t>
+      </w:r>
+      <w:r>
+        <w:t>electrotécnica. En la actualidad, este organismo cuenta con 88 miembros en total, 62 de ellos miembros plenos, y los 26 restantes son miembros asociados. Con el objetico prioritario de normalizar todos los campos de la electrotécnica, desde el área de potencia eléctrica, hasta áreas de comunicaciones, electrónica, nuclear, solar o eólica.</w:t>
+      </w:r>
+    </w:p>
+    <w:p>
       <w:r>
         <w:lastRenderedPageBreak/>
-        <w:t>CIBERSEGURIDAD APLICADA AL MUNDO INDUSTRIAL</w:t>
-      </w:r>
-      <w:bookmarkEnd w:id="68"/>
+        <w:t xml:space="preserve">Podemos definir el IEC 61850 como </w:t>
+      </w:r>
+      <w:r>
+        <w:t xml:space="preserve">el estándar </w:t>
+      </w:r>
+      <w:r>
+        <w:t xml:space="preserve">que se encarga de definir los protocolos de comunicación entre diferentes equipos ubicados en las subestaciones </w:t>
+      </w:r>
+      <w:r>
+        <w:t>eléctricas</w:t>
+      </w:r>
+      <w:r>
+        <w:t>. Define la comunicación entre equipos de 3 distintos tipos:</w:t>
+      </w:r>
+    </w:p>
+    <w:p>
+      <w:pPr>
+        <w:pStyle w:val="Prrafodelista"/>
+        <w:numPr>
+          <w:ilvl w:val="0"/>
+          <w:numId w:val="17"/>
+        </w:numPr>
+      </w:pPr>
+      <w:r>
+        <w:t>Equipos de protección</w:t>
+      </w:r>
+    </w:p>
+    <w:p>
+      <w:pPr>
+        <w:pStyle w:val="Prrafodelista"/>
+        <w:numPr>
+          <w:ilvl w:val="0"/>
+          <w:numId w:val="17"/>
+        </w:numPr>
+      </w:pPr>
+      <w:r>
+        <w:t>Equipos de control</w:t>
+      </w:r>
+    </w:p>
+    <w:p>
+      <w:pPr>
+        <w:pStyle w:val="Prrafodelista"/>
+        <w:numPr>
+          <w:ilvl w:val="0"/>
+          <w:numId w:val="17"/>
+        </w:numPr>
+      </w:pPr>
+      <w:r>
+        <w:t xml:space="preserve">Equipos de medición </w:t>
+      </w:r>
+    </w:p>
+    <w:p>
+      <w:pPr>
+        <w:rPr>
+          <w:sz w:val="24"/>
+        </w:rPr>
+      </w:pPr>
+      <w:r>
+        <w:rPr>
+          <w:sz w:val="24"/>
+        </w:rPr>
+        <w:t>Los equipos de protección abarcan</w:t>
+      </w:r>
+      <w:r>
+        <w:rPr>
+          <w:sz w:val="24"/>
+        </w:rPr>
+        <w:t xml:space="preserve"> un gran número de dispositivos que van desde disyuntores hasta transformadores de corriente, fusibles de protecciones, celdas de protección o reconectadores. Con respecto a los equipos de control, el </w:t>
+      </w:r>
+      <w:r>
+        <w:rPr>
+          <w:sz w:val="24"/>
+        </w:rPr>
+        <w:t>más</w:t>
+      </w:r>
+      <w:r>
+        <w:rPr>
+          <w:sz w:val="24"/>
+        </w:rPr>
+        <w:t xml:space="preserve"> importante y conocido es el SCADA o HMI, que será la parte principal de control de los elementos de la subestación. Y por último tenemos los equipos de medición, donde se agruparan e mayor parte lo que se conoce como IED (Intelligent Electronic Device). </w:t>
+      </w:r>
+    </w:p>
+    <w:p>
+      <w:pPr>
+        <w:jc w:val="center"/>
+        <w:rPr>
+          <w:sz w:val="24"/>
+        </w:rPr>
+      </w:pPr>
+      <w:r>
+        <w:rPr>
+          <w:noProof/>
+          <w:lang w:eastAsia="es-ES"/>
+        </w:rPr>
+        <w:drawing>
+          <wp:inline distT="0" distB="0" distL="0" distR="0" wp14:anchorId="62F1BA9A" wp14:editId="6359FD5B">
+            <wp:extent cx="5485514" cy="3167482"/>
+            <wp:effectExtent l="0" t="0" r="1270" b="0"/>
+            <wp:docPr id="29" name="Imagen 29"/>
+            <wp:cNvGraphicFramePr>
+              <a:graphicFrameLocks xmlns:a="http://schemas.openxmlformats.org/drawingml/2006/main" noChangeAspect="1"/>
+            </wp:cNvGraphicFramePr>
+            <a:graphic xmlns:a="http://schemas.openxmlformats.org/drawingml/2006/main">
+              <a:graphicData uri="http://schemas.openxmlformats.org/drawingml/2006/picture">
+                <pic:pic xmlns:pic="http://schemas.openxmlformats.org/drawingml/2006/picture">
+                  <pic:nvPicPr>
+                    <pic:cNvPr id="1" name=""/>
+                    <pic:cNvPicPr/>
+                  </pic:nvPicPr>
+                  <pic:blipFill rotWithShape="1">
+                    <a:blip r:embed="rId49"/>
+                    <a:srcRect l="786" t="-1" r="886" b="678"/>
+                    <a:stretch/>
+                  </pic:blipFill>
+                  <pic:spPr bwMode="auto">
+                    <a:xfrm>
+                      <a:off x="0" y="0"/>
+                      <a:ext cx="5486398" cy="3167993"/>
+                    </a:xfrm>
+                    <a:prstGeom prst="rect">
+                      <a:avLst/>
+                    </a:prstGeom>
+                    <a:ln>
+                      <a:noFill/>
+                    </a:ln>
+                    <a:extLst>
+                      <a:ext uri="{53640926-AAD7-44D8-BBD7-CCE9431645EC}">
+                        <a14:shadowObscured xmlns:a14="http://schemas.microsoft.com/office/drawing/2010/main"/>
+                      </a:ext>
+                    </a:extLst>
+                  </pic:spPr>
+                </pic:pic>
+              </a:graphicData>
+            </a:graphic>
+          </wp:inline>
+        </w:drawing>
+      </w:r>
+    </w:p>
+    <w:p>
+      <w:pPr>
+        <w:pStyle w:val="Cita"/>
+      </w:pPr>
+      <w:r>
+        <w:t>Ilustración 20. Resumen IEC 61850(Fuente: extraído de MANUALES IEC61850 dados por SICA SA)</w:t>
+      </w:r>
+    </w:p>
+    <w:p>
+      <w:pPr>
+        <w:jc w:val="center"/>
+        <w:rPr>
+          <w:sz w:val="24"/>
+        </w:rPr>
+      </w:pPr>
+    </w:p>
+    <w:p>
+      <w:pPr>
+        <w:rPr>
+          <w:sz w:val="24"/>
+        </w:rPr>
+      </w:pPr>
+    </w:p>
+    <w:p>
+      <w:pPr>
+        <w:rPr>
+          <w:sz w:val="24"/>
+        </w:rPr>
+      </w:pPr>
+    </w:p>
+    <w:p>
+      <w:pPr>
+        <w:rPr>
+          <w:sz w:val="24"/>
+        </w:rPr>
+      </w:pPr>
+    </w:p>
+    <w:p>
+      <w:pPr>
+        <w:pStyle w:val="Ttulo3"/>
+      </w:pPr>
+      <w:bookmarkStart w:id="70" w:name="_Toc104974603"/>
+      <w:r>
+        <w:t>ORÍGENES DEL ESTANDAR IEC 61850</w:t>
+      </w:r>
+      <w:bookmarkEnd w:id="70"/>
+    </w:p>
+    <w:p>
+      <w:bookmarkStart w:id="71" w:name="OLE_LINK12"/>
+      <w:bookmarkStart w:id="72" w:name="OLE_LINK13"/>
+    </w:p>
+    <w:p>
+      <w:r>
+        <w:t xml:space="preserve">A finales del año 1994, un grupo de ingenieros de IEEE y del </w:t>
+      </w:r>
+      <w:r>
+        <w:t>IEC, diseñó</w:t>
+      </w:r>
+      <w:r>
+        <w:t xml:space="preserve"> lo que hoy conocemos como IEC 61850. </w:t>
+      </w:r>
+      <w:r>
+        <w:t xml:space="preserve">Esto fue como respuesta a la creación y desarrollo de la Generación de Energía Distribuida (DER) y de las microgrid. </w:t>
+      </w:r>
+      <w:r>
+        <w:t>La</w:t>
+      </w:r>
+      <w:r>
+        <w:t xml:space="preserve"> necesidad </w:t>
+      </w:r>
+      <w:r>
+        <w:t xml:space="preserve">de </w:t>
+      </w:r>
+      <w:r>
+        <w:t xml:space="preserve">la creación de un canal de datos bidireccional </w:t>
+      </w:r>
+      <w:r>
+        <w:lastRenderedPageBreak/>
+        <w:t>y de una automatización casi total por parte de la estandarización</w:t>
+      </w:r>
+      <w:r>
+        <w:t>, fueron los principales motivos, además de la necesidad de conseguir interoperabilidad entre dispositivos de distintos fabricantes</w:t>
+      </w:r>
+      <w:r>
+        <w:t xml:space="preserve">, </w:t>
+      </w:r>
+      <w:r>
+        <w:t>así</w:t>
+      </w:r>
+      <w:r>
+        <w:t xml:space="preserve"> como </w:t>
+      </w:r>
+      <w:r>
+        <w:t xml:space="preserve">la búsqueda de la seguridad de las infraestructuras correspondientes. </w:t>
+      </w:r>
+      <w:r>
+        <w:t>Pero hasta finales del año 2005 no se pudo publicar oficialmente debido a que faltaba la aprobación de alguna de ellas</w:t>
+      </w:r>
+      <w:bookmarkEnd w:id="71"/>
+      <w:bookmarkEnd w:id="72"/>
+      <w:r>
+        <w:t xml:space="preserve">. </w:t>
+      </w:r>
+    </w:p>
+    <w:p>
+      <w:r>
+        <w:t>Anteriormente al protocolo IEC 61850, se encontraban ostros como IEC60870, Profibus o DNP3 que satisfacían la necesidad de adecuada en el tiempo pasado. El problema vino con el paso del tiempo y la evolución y mejora del modelo eléctrico, además de numerosos cambios legislativos, los cuales exigían una posible interoperabilidad entre los distintos elementos eléctricos.</w:t>
+      </w:r>
+    </w:p>
+    <w:p>
+      <w:r>
+        <w:t xml:space="preserve">Con la puesta en marcha del IEC 61850, se consiguió una flexibilidad nunca vista en un protocolo eléctrico. El IEC 61850 usa por defecto Ethernet, TCP/IP, y MMS, pero la ventaja de este mismo es que todos ellos se pueden sustituir por el que sea adapte mejor a las necesidades exigidas. Como ya se </w:t>
+      </w:r>
+      <w:r>
+        <w:t>comentó</w:t>
+      </w:r>
+      <w:r>
+        <w:t xml:space="preserve"> anteriormente, el protocolo IEC 6850 </w:t>
+      </w:r>
+      <w:r>
+        <w:t>resolvió</w:t>
+      </w:r>
+      <w:r>
+        <w:t xml:space="preserve"> todos los problemas de interoperabilidad de sistemas/maquinaria de distintos fabricantes</w:t>
+      </w:r>
+      <w:r>
+        <w:t>, aglutinando todos estos estándares para que puedan ser usados a gusto de cliente</w:t>
+      </w:r>
+      <w:r>
+        <w:t xml:space="preserve">. Antes de esto, cada </w:t>
+      </w:r>
+      <w:r>
+        <w:t>fabricante</w:t>
+      </w:r>
+      <w:r>
+        <w:t xml:space="preserve"> </w:t>
+      </w:r>
+      <w:r>
+        <w:t>tenía</w:t>
+      </w:r>
+      <w:r>
+        <w:t xml:space="preserve"> su protocolo </w:t>
+      </w:r>
+      <w:r>
+        <w:t>propietario</w:t>
+      </w:r>
+      <w:r>
+        <w:t xml:space="preserve"> y solo era </w:t>
+      </w:r>
+      <w:r>
+        <w:t>válido</w:t>
+      </w:r>
+      <w:r>
+        <w:t xml:space="preserve"> para aquellos equipos que fueran pertenecientes a esa misma </w:t>
+      </w:r>
+      <w:r>
+        <w:t xml:space="preserve">empresa. </w:t>
+      </w:r>
+    </w:p>
+    <w:p/>
+    <w:p/>
+    <w:p>
+      <w:pPr>
+        <w:pStyle w:val="Ttulo3"/>
+      </w:pPr>
+      <w:bookmarkStart w:id="73" w:name="_Toc104974604"/>
+      <w:r>
+        <w:t xml:space="preserve">ESTRUCTURA DEL </w:t>
+      </w:r>
+      <w:r>
+        <w:t xml:space="preserve">ESTANDAR </w:t>
+      </w:r>
+      <w:r>
+        <w:t>IEC 61850</w:t>
+      </w:r>
+      <w:bookmarkEnd w:id="73"/>
+    </w:p>
+    <w:p/>
+    <w:p>
+      <w:r>
+        <w:t xml:space="preserve">El estándar IEC 61850 se divide en lo que se denomina como capítulos. El estándar consta de 10 </w:t>
+      </w:r>
+      <w:r>
+        <w:t>capítulos</w:t>
+      </w:r>
+      <w:r>
+        <w:t xml:space="preserve">, alguno de ellos con varios subcapítulos </w:t>
+      </w:r>
+      <w:r>
+        <w:t>en su interior. Los 10 capítulos, son los siguientes:</w:t>
+      </w:r>
+    </w:p>
+    <w:p>
+      <w:pPr>
+        <w:pStyle w:val="Prrafodelista"/>
+        <w:numPr>
+          <w:ilvl w:val="0"/>
+          <w:numId w:val="18"/>
+        </w:numPr>
+      </w:pPr>
+      <w:r>
+        <w:t>Principios básicos</w:t>
+      </w:r>
+    </w:p>
+    <w:p>
+      <w:pPr>
+        <w:pStyle w:val="Prrafodelista"/>
+        <w:numPr>
+          <w:ilvl w:val="0"/>
+          <w:numId w:val="18"/>
+        </w:numPr>
+      </w:pPr>
+      <w:r>
+        <w:t>Glosario</w:t>
+      </w:r>
+    </w:p>
+    <w:p>
+      <w:pPr>
+        <w:pStyle w:val="Prrafodelista"/>
+        <w:numPr>
+          <w:ilvl w:val="0"/>
+          <w:numId w:val="18"/>
+        </w:numPr>
+      </w:pPr>
+      <w:r>
+        <w:t>Requerimientos generales/principales</w:t>
+      </w:r>
+    </w:p>
+    <w:p>
+      <w:pPr>
+        <w:pStyle w:val="Prrafodelista"/>
+        <w:numPr>
+          <w:ilvl w:val="0"/>
+          <w:numId w:val="18"/>
+        </w:numPr>
+      </w:pPr>
+      <w:r>
+        <w:t>Sistema y administración del proyecto</w:t>
+      </w:r>
+    </w:p>
+    <w:p>
+      <w:pPr>
+        <w:pStyle w:val="Prrafodelista"/>
+        <w:numPr>
+          <w:ilvl w:val="0"/>
+          <w:numId w:val="18"/>
+        </w:numPr>
+      </w:pPr>
+      <w:r>
+        <w:t>Requerimientos de comunicación</w:t>
+      </w:r>
+    </w:p>
+    <w:p>
+      <w:pPr>
+        <w:pStyle w:val="Prrafodelista"/>
+        <w:numPr>
+          <w:ilvl w:val="0"/>
+          <w:numId w:val="18"/>
+        </w:numPr>
+      </w:pPr>
+      <w:r>
+        <w:t>Configuración del sistema de automatización de subestaciones</w:t>
+      </w:r>
+    </w:p>
+    <w:p>
+      <w:pPr>
+        <w:pStyle w:val="Prrafodelista"/>
+        <w:numPr>
+          <w:ilvl w:val="0"/>
+          <w:numId w:val="18"/>
+        </w:numPr>
+      </w:pPr>
+      <w:r>
+        <w:t>Estructura básica de comunicación</w:t>
+      </w:r>
+    </w:p>
+    <w:p>
+      <w:pPr>
+        <w:pStyle w:val="Prrafodelista"/>
+        <w:numPr>
+          <w:ilvl w:val="0"/>
+          <w:numId w:val="18"/>
+        </w:numPr>
+      </w:pPr>
+      <w:r>
+        <w:t>Mapeo de servicios de comunicación específicos (SCSM) - Asignaciones a MMS</w:t>
+      </w:r>
+    </w:p>
+    <w:p>
+      <w:pPr>
+        <w:pStyle w:val="Prrafodelista"/>
+        <w:numPr>
+          <w:ilvl w:val="0"/>
+          <w:numId w:val="18"/>
+        </w:numPr>
+      </w:pPr>
+      <w:r>
+        <w:t xml:space="preserve">Servicio específico de comunicación. Mapeo (SCSM) -Valores muestreados sobre unidireccional en serie enlace multidrop punto a punto y sobre </w:t>
+      </w:r>
+      <w:r>
+        <w:t>ISO/IEC 8802-3</w:t>
+      </w:r>
+    </w:p>
+    <w:p>
+      <w:pPr>
+        <w:pStyle w:val="Prrafodelista"/>
+        <w:numPr>
+          <w:ilvl w:val="0"/>
+          <w:numId w:val="18"/>
+        </w:numPr>
+      </w:pPr>
+      <w:r>
+        <w:t>Pruebas de conformidad</w:t>
+      </w:r>
+    </w:p>
+    <w:p/>
+    <w:p>
+      <w:pPr>
+        <w:jc w:val="center"/>
+      </w:pPr>
+      <w:r>
+        <w:rPr>
+          <w:noProof/>
+          <w:lang w:eastAsia="es-ES"/>
+        </w:rPr>
+        <w:lastRenderedPageBreak/>
+        <w:drawing>
+          <wp:inline distT="0" distB="0" distL="0" distR="0" wp14:anchorId="27494E94" wp14:editId="60CD330D">
+            <wp:extent cx="4116705" cy="2379977"/>
+            <wp:effectExtent l="0" t="0" r="0" b="1905"/>
+            <wp:docPr id="30" name="Imagen 30"/>
+            <wp:cNvGraphicFramePr>
+              <a:graphicFrameLocks xmlns:a="http://schemas.openxmlformats.org/drawingml/2006/main" noChangeAspect="1"/>
+            </wp:cNvGraphicFramePr>
+            <a:graphic xmlns:a="http://schemas.openxmlformats.org/drawingml/2006/main">
+              <a:graphicData uri="http://schemas.openxmlformats.org/drawingml/2006/picture">
+                <pic:pic xmlns:pic="http://schemas.openxmlformats.org/drawingml/2006/picture">
+                  <pic:nvPicPr>
+                    <pic:cNvPr id="1" name=""/>
+                    <pic:cNvPicPr/>
+                  </pic:nvPicPr>
+                  <pic:blipFill>
+                    <a:blip r:embed="rId50"/>
+                    <a:stretch>
+                      <a:fillRect/>
+                    </a:stretch>
+                  </pic:blipFill>
+                  <pic:spPr>
+                    <a:xfrm>
+                      <a:off x="0" y="0"/>
+                      <a:ext cx="4128337" cy="2386702"/>
+                    </a:xfrm>
+                    <a:prstGeom prst="rect">
+                      <a:avLst/>
+                    </a:prstGeom>
+                  </pic:spPr>
+                </pic:pic>
+              </a:graphicData>
+            </a:graphic>
+          </wp:inline>
+        </w:drawing>
+      </w:r>
+    </w:p>
+    <w:p>
+      <w:pPr>
+        <w:pStyle w:val="Cita"/>
+      </w:pPr>
+      <w:r>
+        <w:t>Ilustración 21. Capítulos  IEC 61850(Fuente: extraído de MANUALES IEC61850 dados por SICA SA)</w:t>
+      </w:r>
+    </w:p>
+    <w:p>
+      <w:pPr>
+        <w:jc w:val="center"/>
+      </w:pPr>
+    </w:p>
+    <w:p/>
+    <w:p/>
+    <w:p>
+      <w:pPr>
+        <w:pStyle w:val="Ttulo3"/>
+      </w:pPr>
+      <w:bookmarkStart w:id="74" w:name="_Toc104974605"/>
+      <w:r>
+        <w:t xml:space="preserve">PRINCIPALES CARACTERISTICAS </w:t>
+      </w:r>
+      <w:r>
+        <w:t xml:space="preserve">Y BENEFICIOS </w:t>
+      </w:r>
+      <w:r>
+        <w:t>DEL PROTCOLO IEC 61850</w:t>
+      </w:r>
+      <w:bookmarkEnd w:id="74"/>
+    </w:p>
+    <w:p/>
+    <w:p>
+      <w:r>
+        <w:t xml:space="preserve">Como ya sabemos, la elaboración de este protocolo </w:t>
+      </w:r>
+      <w:r>
+        <w:t>es un gran avance en el ámbito eléctrico para todos. El objetivo es mejorar la automatización de las subestaciones eléctricas</w:t>
+      </w:r>
+      <w:r>
+        <w:t xml:space="preserve"> y para ello la Comisión Electrotécnica Internacional, diseño este protocolo con las siguientes características que se adecuan con el fin de conseguir el principal objetivo:</w:t>
+      </w:r>
+    </w:p>
+    <w:p>
+      <w:pPr>
+        <w:pStyle w:val="Prrafodelista"/>
+        <w:numPr>
+          <w:ilvl w:val="0"/>
+          <w:numId w:val="16"/>
+        </w:numPr>
+      </w:pPr>
+      <w:r>
+        <w:t>Estandarización de nombres y estructura de datos.</w:t>
+      </w:r>
+    </w:p>
+    <w:p>
+      <w:pPr>
+        <w:pStyle w:val="Prrafodelista"/>
+        <w:numPr>
+          <w:ilvl w:val="0"/>
+          <w:numId w:val="16"/>
+        </w:numPr>
+      </w:pPr>
+      <w:r>
+        <w:t>Definición</w:t>
+      </w:r>
+      <w:r>
+        <w:t xml:space="preserve"> de un protocolo de comunicaciones unificado.</w:t>
+      </w:r>
+      <w:r>
+        <w:t xml:space="preserve"> Considera todas las necesidades de comunicación de una subestación.</w:t>
+      </w:r>
+    </w:p>
+    <w:p>
+      <w:pPr>
+        <w:pStyle w:val="Prrafodelista"/>
+        <w:numPr>
+          <w:ilvl w:val="0"/>
+          <w:numId w:val="16"/>
+        </w:numPr>
+      </w:pPr>
+      <w:r>
+        <w:t>Mapeo de datos de IEDs único y universal excluyendo la procedencia del mismo.</w:t>
+      </w:r>
+    </w:p>
+    <w:p>
+      <w:pPr>
+        <w:pStyle w:val="Prrafodelista"/>
+        <w:numPr>
+          <w:ilvl w:val="0"/>
+          <w:numId w:val="16"/>
+        </w:numPr>
+      </w:pPr>
+      <w:r>
+        <w:t>Estandarización</w:t>
+      </w:r>
+      <w:r>
+        <w:t xml:space="preserve"> de formatos de ficheros de configuración, basado en el lenguaje XML.</w:t>
+      </w:r>
+    </w:p>
+    <w:p>
+      <w:pPr>
+        <w:pStyle w:val="Prrafodelista"/>
+        <w:numPr>
+          <w:ilvl w:val="0"/>
+          <w:numId w:val="16"/>
+        </w:numPr>
+      </w:pPr>
+      <w:r>
+        <w:t>Definición</w:t>
+      </w:r>
+      <w:r>
+        <w:t xml:space="preserve"> de un bus de procesos</w:t>
+      </w:r>
+    </w:p>
+    <w:p>
+      <w:pPr>
+        <w:pStyle w:val="Prrafodelista"/>
+        <w:numPr>
+          <w:ilvl w:val="0"/>
+          <w:numId w:val="16"/>
+        </w:numPr>
+      </w:pPr>
+      <w:r>
+        <w:t>Fácil</w:t>
+      </w:r>
+      <w:r>
+        <w:t xml:space="preserve"> </w:t>
+      </w:r>
+      <w:r>
+        <w:t>configuración</w:t>
+      </w:r>
+      <w:r>
+        <w:t xml:space="preserve">, diseño </w:t>
+      </w:r>
+      <w:r>
+        <w:t>óptimo</w:t>
+      </w:r>
+      <w:r>
+        <w:t xml:space="preserve"> y rápida y fácil puesta en marcha </w:t>
+      </w:r>
+      <w:r>
+        <w:t>del</w:t>
+      </w:r>
+      <w:r>
+        <w:t xml:space="preserve"> mismo</w:t>
+      </w:r>
+      <w:r>
+        <w:t>.</w:t>
+      </w:r>
+    </w:p>
+    <w:p>
+      <w:pPr>
+        <w:pStyle w:val="Prrafodelista"/>
+        <w:numPr>
+          <w:ilvl w:val="0"/>
+          <w:numId w:val="16"/>
+        </w:numPr>
+      </w:pPr>
+      <w:r>
+        <w:t>Comunicación horizontales</w:t>
+      </w:r>
+    </w:p>
+    <w:p>
+      <w:pPr>
+        <w:pStyle w:val="Prrafodelista"/>
+        <w:numPr>
+          <w:ilvl w:val="0"/>
+          <w:numId w:val="16"/>
+        </w:numPr>
+      </w:pPr>
+      <w:r>
+        <w:t>Reducción de costes a largo plazo.</w:t>
+      </w:r>
+    </w:p>
+    <w:p>
+      <w:pPr>
+        <w:pStyle w:val="Prrafodelista"/>
+        <w:numPr>
+          <w:ilvl w:val="0"/>
+          <w:numId w:val="16"/>
+        </w:numPr>
+      </w:pPr>
+      <w:r>
+        <w:t>Implementación como un sistema distribuido, est significa mas eficacia contra los fallos.</w:t>
+      </w:r>
+    </w:p>
+    <w:p>
+      <w:pPr>
+        <w:pStyle w:val="Prrafodelista"/>
+        <w:numPr>
+          <w:ilvl w:val="0"/>
+          <w:numId w:val="16"/>
+        </w:numPr>
+      </w:pPr>
+      <w:r>
+        <w:t xml:space="preserve">Implementación de </w:t>
+      </w:r>
+      <w:r>
+        <w:t xml:space="preserve">una </w:t>
+      </w:r>
+      <w:r>
+        <w:t>comunicación</w:t>
+      </w:r>
+      <w:r>
+        <w:t xml:space="preserve"> que se basa en</w:t>
+      </w:r>
+      <w:r>
+        <w:t xml:space="preserve"> mensajes digitales fiables y rápidos</w:t>
+      </w:r>
+    </w:p>
+    <w:p>
+      <w:pPr>
+        <w:pStyle w:val="Prrafodelista"/>
+        <w:numPr>
+          <w:ilvl w:val="0"/>
+          <w:numId w:val="16"/>
+        </w:numPr>
+      </w:pPr>
+      <w:r>
+        <w:t>Unificación de ficheros de configuración, SCL.</w:t>
+      </w:r>
+    </w:p>
+    <w:p>
+      <w:pPr>
+        <w:pStyle w:val="Prrafodelista"/>
+        <w:numPr>
+          <w:ilvl w:val="0"/>
+          <w:numId w:val="16"/>
+        </w:numPr>
+      </w:pPr>
+      <w:r>
+        <w:t>Comunicación posible entre equipos de distintos fabricantes</w:t>
+      </w:r>
+    </w:p>
+    <w:p>
+      <w:pPr>
+        <w:pStyle w:val="Prrafodelista"/>
+        <w:numPr>
+          <w:ilvl w:val="0"/>
+          <w:numId w:val="16"/>
+        </w:numPr>
+      </w:pPr>
+      <w:r>
+        <w:t>Eficiencia económica y mayor rentabilidad económica</w:t>
+      </w:r>
+    </w:p>
+    <w:p>
+      <w:pPr>
+        <w:pStyle w:val="Prrafodelista"/>
+        <w:numPr>
+          <w:ilvl w:val="0"/>
+          <w:numId w:val="16"/>
+        </w:numPr>
+      </w:pPr>
+      <w:r>
+        <w:t>Representación de los datos orientada a objetos</w:t>
+      </w:r>
+    </w:p>
+    <w:p>
+      <w:pPr>
+        <w:pStyle w:val="Prrafodelista"/>
+        <w:numPr>
+          <w:ilvl w:val="0"/>
+          <w:numId w:val="16"/>
+        </w:numPr>
+      </w:pPr>
+      <w:r>
+        <w:t>Jerarquía y arquitectura fácil de entender y visualizar</w:t>
+      </w:r>
+    </w:p>
+    <w:p>
+      <w:pPr>
+        <w:pStyle w:val="Prrafodelista"/>
+        <w:numPr>
+          <w:ilvl w:val="0"/>
+          <w:numId w:val="16"/>
+        </w:numPr>
+      </w:pPr>
+      <w:r>
+        <w:t xml:space="preserve"> </w:t>
+      </w:r>
+    </w:p>
+    <w:p>
+      <w:r>
+        <w:lastRenderedPageBreak/>
+        <w:t xml:space="preserve"> </w:t>
+      </w:r>
+    </w:p>
+    <w:p/>
+    <w:p>
+      <w:pPr>
+        <w:pStyle w:val="Ttulo3"/>
+      </w:pPr>
+      <w:bookmarkStart w:id="75" w:name="_Toc104974606"/>
+      <w:r>
+        <w:t>ARQUITECTURA DEL PROTOCOLO IEC 6850</w:t>
+      </w:r>
+      <w:bookmarkEnd w:id="75"/>
+    </w:p>
+    <w:p/>
+    <w:p>
+      <w:r>
+        <w:t>Arquitectura</w:t>
+      </w:r>
+      <w:r>
+        <w:rPr>
+          <w:i/>
+        </w:rPr>
+        <w:t xml:space="preserve">. </w:t>
+      </w:r>
+      <w:r>
+        <w:rPr>
+          <w:i/>
+        </w:rPr>
+        <w:t>“</w:t>
+      </w:r>
+      <w:r>
+        <w:rPr>
+          <w:i/>
+        </w:rPr>
+        <w:t>Estructura lógica y física de los componentes de una parte de la informática</w:t>
+      </w:r>
+      <w:r>
+        <w:rPr>
+          <w:i/>
+        </w:rPr>
+        <w:t>”</w:t>
+      </w:r>
+      <w:r>
+        <w:t xml:space="preserve">. Así es como la Real Academia Española define arquitectura. Por lo que, toda la estructura lógica y física del protocolo IEC 61850 debe ir descrito en este apartado. La comisión IEC, </w:t>
+      </w:r>
+      <w:r>
+        <w:t>decidió</w:t>
+      </w:r>
+      <w:r>
+        <w:t xml:space="preserve"> establecer tres niveles distintos, en los cuales se </w:t>
+      </w:r>
+      <w:r>
+        <w:t>encontraran un tipo de maquinaria especifica.</w:t>
+      </w:r>
+    </w:p>
+    <w:p>
+      <w:r>
+        <w:rPr>
+          <w:b/>
+        </w:rPr>
+        <w:t>Nivel de proceso</w:t>
+      </w:r>
+      <w:r>
+        <w:t xml:space="preserve">, </w:t>
+      </w:r>
+      <w:r>
+        <w:rPr>
+          <w:b/>
+        </w:rPr>
+        <w:t>nivel de bahía</w:t>
+      </w:r>
+      <w:r>
+        <w:t xml:space="preserve"> y </w:t>
+      </w:r>
+      <w:r>
+        <w:rPr>
+          <w:b/>
+        </w:rPr>
+        <w:t>nivel de estación</w:t>
+      </w:r>
+      <w:r>
+        <w:t xml:space="preserve">. </w:t>
+      </w:r>
+      <w:r>
+        <w:rPr>
+          <w:b/>
+        </w:rPr>
+        <w:t>Process Level</w:t>
+      </w:r>
+      <w:r>
+        <w:t xml:space="preserve">, </w:t>
+      </w:r>
+      <w:r>
+        <w:rPr>
+          <w:b/>
+        </w:rPr>
+        <w:t>Bay Level</w:t>
+      </w:r>
+      <w:r>
+        <w:t xml:space="preserve"> y </w:t>
+      </w:r>
+      <w:r>
+        <w:rPr>
+          <w:b/>
+        </w:rPr>
+        <w:t>Station Level</w:t>
+      </w:r>
+      <w:r>
+        <w:t xml:space="preserve"> es como vienen definidos en</w:t>
+      </w:r>
+      <w:r>
+        <w:t xml:space="preserve"> la documentación del protocolo, en el idioma reconocido, que es inglés.</w:t>
+      </w:r>
+    </w:p>
+    <w:p>
+      <w:pPr>
+        <w:pStyle w:val="Prrafodelista"/>
+        <w:numPr>
+          <w:ilvl w:val="0"/>
+          <w:numId w:val="21"/>
+        </w:numPr>
+        <w:rPr>
+          <w:b/>
+        </w:rPr>
+      </w:pPr>
+      <w:r>
+        <w:rPr>
+          <w:b/>
+        </w:rPr>
+        <w:t>Nivel de proceso ("</w:t>
+      </w:r>
+      <w:r>
+        <w:rPr>
+          <w:b/>
+          <w:i/>
+        </w:rPr>
+        <w:t>Process Level</w:t>
+      </w:r>
+      <w:r>
+        <w:rPr>
+          <w:b/>
+        </w:rPr>
+        <w:t>”).</w:t>
+      </w:r>
+      <w:r>
+        <w:rPr>
+          <w:b/>
+        </w:rPr>
+        <w:t xml:space="preserve"> </w:t>
+      </w:r>
+      <w:r>
+        <w:t xml:space="preserve">Este es el nivel más inferior de un subestación eléctrica que use el protocolo IEC 61850. En el se encuentras los equipos eléctricos de maniobras. Los cuales pueden ser dispositivos de computación, como interruptores, o dispositivos de instrumentos, como son los transformadores o los transformadores de voltaje. </w:t>
+      </w:r>
+    </w:p>
+    <w:p>
+      <w:pPr>
+        <w:pStyle w:val="Prrafodelista"/>
+        <w:rPr>
+          <w:b/>
+        </w:rPr>
+      </w:pPr>
+    </w:p>
+    <w:p>
+      <w:pPr>
+        <w:rPr>
+          <w:b/>
+        </w:rPr>
+      </w:pPr>
+    </w:p>
+    <w:p>
+      <w:pPr>
+        <w:rPr>
+          <w:b/>
+        </w:rPr>
+      </w:pPr>
+    </w:p>
+    <w:p>
+      <w:pPr>
+        <w:pStyle w:val="Prrafodelista"/>
+        <w:numPr>
+          <w:ilvl w:val="0"/>
+          <w:numId w:val="21"/>
+        </w:numPr>
+      </w:pPr>
+      <w:r>
+        <w:rPr>
+          <w:b/>
+        </w:rPr>
+        <w:t>Nivel de Bahía (“</w:t>
+      </w:r>
+      <w:r>
+        <w:rPr>
+          <w:b/>
+          <w:i/>
+        </w:rPr>
+        <w:t>Bay Level</w:t>
+      </w:r>
+      <w:r>
+        <w:rPr>
+          <w:b/>
+        </w:rPr>
+        <w:t>”).</w:t>
+      </w:r>
+      <w:r>
+        <w:rPr>
+          <w:b/>
+        </w:rPr>
+        <w:t xml:space="preserve"> </w:t>
+      </w:r>
+      <w:r>
+        <w:t xml:space="preserve">En este nivel de la arquitectura, </w:t>
+      </w:r>
+      <w:r>
+        <w:t>conocido como el nivel intermedio, se encontraran lo que se conoce como IED (Intelligent Electronic Device) o en español, dispositivo electrónico inteligente</w:t>
+      </w:r>
+      <w:r>
+        <w:t>, también conocido anteriormente como relés</w:t>
+      </w:r>
+      <w:r>
+        <w:t>.</w:t>
+      </w:r>
+      <w:r>
+        <w:t xml:space="preserve"> Estos dispositivos se encargan de tomar las decisiones lógicas necesarias. </w:t>
+      </w:r>
+    </w:p>
+    <w:p>
+      <w:pPr>
+        <w:pStyle w:val="HTMLconformatoprevio"/>
+        <w:numPr>
+          <w:ilvl w:val="0"/>
+          <w:numId w:val="21"/>
+        </w:numPr>
+        <w:shd w:val="clear" w:color="auto" w:fill="F8F9FA"/>
+        <w:spacing w:line="540" w:lineRule="atLeast"/>
+        <w:rPr>
+          <w:rFonts w:ascii="inherit" w:hAnsi="inherit"/>
+          <w:color w:val="202124"/>
+          <w:sz w:val="42"/>
+          <w:szCs w:val="42"/>
+        </w:rPr>
+      </w:pPr>
+      <w:r>
+        <w:rPr>
+          <w:rStyle w:val="y2iqfc"/>
+          <w:rFonts w:ascii="inherit" w:hAnsi="inherit"/>
+          <w:color w:val="202124"/>
+          <w:sz w:val="42"/>
+          <w:szCs w:val="42"/>
+        </w:rPr>
+        <w:t>ied es el nuevo nombre de los relés para reflejar sus capacidades para tomar una decisión basada en la lógica y la información recopilada de los dispositivos de nivel de proceso</w:t>
+      </w:r>
+    </w:p>
+    <w:p>
+      <w:pPr>
+        <w:pStyle w:val="Prrafodelista"/>
+        <w:numPr>
+          <w:ilvl w:val="0"/>
+          <w:numId w:val="21"/>
+        </w:numPr>
+      </w:pPr>
+    </w:p>
+    <w:p>
+      <w:pPr>
+        <w:rPr>
+          <w:b/>
+        </w:rPr>
+      </w:pPr>
+    </w:p>
+    <w:p>
+      <w:pPr>
+        <w:rPr>
+          <w:b/>
+        </w:rPr>
+      </w:pPr>
+    </w:p>
+    <w:p>
+      <w:pPr>
+        <w:pStyle w:val="Prrafodelista"/>
+        <w:numPr>
+          <w:ilvl w:val="0"/>
+          <w:numId w:val="21"/>
+        </w:numPr>
+        <w:rPr>
+          <w:b/>
+        </w:rPr>
+      </w:pPr>
+      <w:r>
+        <w:rPr>
+          <w:b/>
+        </w:rPr>
+        <w:t>Nivel de estación (“</w:t>
+      </w:r>
+      <w:r>
+        <w:rPr>
+          <w:b/>
+          <w:i/>
+        </w:rPr>
+        <w:t>Station Level</w:t>
+      </w:r>
+      <w:r>
+        <w:rPr>
+          <w:b/>
+        </w:rPr>
+        <w:t>”).</w:t>
+      </w:r>
+    </w:p>
+    <w:p>
+      <w:pPr>
+        <w:rPr>
+          <w:b/>
+        </w:rPr>
+      </w:pPr>
+    </w:p>
+    <w:p>
+      <w:pPr>
+        <w:rPr>
+          <w:b/>
+        </w:rPr>
+      </w:pPr>
+    </w:p>
+    <w:p/>
+    <w:p>
+      <w:bookmarkStart w:id="76" w:name="_GoBack"/>
+      <w:bookmarkEnd w:id="76"/>
+    </w:p>
+    <w:p/>
+    <w:p>
+      <w:pPr>
+        <w:jc w:val="center"/>
+      </w:pPr>
+      <w:r>
+        <w:rPr>
+          <w:noProof/>
+          <w:lang w:eastAsia="es-ES"/>
+        </w:rPr>
+        <w:drawing>
+          <wp:inline distT="0" distB="0" distL="0" distR="0" wp14:anchorId="3303B8F4" wp14:editId="600F0C80">
+            <wp:extent cx="5579745" cy="3150235"/>
+            <wp:effectExtent l="0" t="0" r="1905" b="0"/>
+            <wp:docPr id="35" name="Imagen 35"/>
+            <wp:cNvGraphicFramePr>
+              <a:graphicFrameLocks xmlns:a="http://schemas.openxmlformats.org/drawingml/2006/main" noChangeAspect="1"/>
+            </wp:cNvGraphicFramePr>
+            <a:graphic xmlns:a="http://schemas.openxmlformats.org/drawingml/2006/main">
+              <a:graphicData uri="http://schemas.openxmlformats.org/drawingml/2006/picture">
+                <pic:pic xmlns:pic="http://schemas.openxmlformats.org/drawingml/2006/picture">
+                  <pic:nvPicPr>
+                    <pic:cNvPr id="1" name=""/>
+                    <pic:cNvPicPr/>
+                  </pic:nvPicPr>
+                  <pic:blipFill>
+                    <a:blip r:embed="rId51"/>
+                    <a:stretch>
+                      <a:fillRect/>
+                    </a:stretch>
+                  </pic:blipFill>
+                  <pic:spPr>
+                    <a:xfrm>
+                      <a:off x="0" y="0"/>
+                      <a:ext cx="5579745" cy="3150235"/>
+                    </a:xfrm>
+                    <a:prstGeom prst="rect">
+                      <a:avLst/>
+                    </a:prstGeom>
+                  </pic:spPr>
+                </pic:pic>
+              </a:graphicData>
+            </a:graphic>
+          </wp:inline>
+        </w:drawing>
+      </w:r>
+    </w:p>
+    <w:p>
+      <w:pPr>
+        <w:pStyle w:val="Cita"/>
+      </w:pPr>
+      <w:r>
+        <w:t>Ilustración 22</w:t>
+      </w:r>
+      <w:r>
+        <w:t xml:space="preserve">. </w:t>
+      </w:r>
+      <w:r>
+        <w:t>Arquitectura protocolo IEC 61850</w:t>
+      </w:r>
+      <w:r>
+        <w:t>(Fuente: extraído de MANUALES IEC61850 dados por SICA SA)</w:t>
+      </w:r>
+    </w:p>
+    <w:p>
+      <w:pPr>
+        <w:jc w:val="center"/>
+      </w:pPr>
     </w:p>
     <w:p/>
     <w:p/>
     <w:p/>
     <w:p>
       <w:pPr>
-        <w:pStyle w:val="Ttulo2"/>
-      </w:pPr>
-      <w:bookmarkStart w:id="69" w:name="_Toc104461006"/>
-      <w:r>
-        <w:t>ESTÁ</w:t>
-      </w:r>
-      <w:r>
-        <w:t>NDAR IEC 61850</w:t>
-      </w:r>
-      <w:bookmarkEnd w:id="69"/>
+        <w:pStyle w:val="Ttulo3"/>
+      </w:pPr>
+      <w:bookmarkStart w:id="77" w:name="_Toc104974607"/>
+      <w:r>
+        <w:t>MODELADO DE LOS DATOS</w:t>
+      </w:r>
+      <w:bookmarkEnd w:id="77"/>
     </w:p>
     <w:p/>
     <w:p>
       <w:pPr>
         <w:pStyle w:val="Ttulo3"/>
       </w:pPr>
-      <w:bookmarkStart w:id="70" w:name="_Toc104461007"/>
-      <w:r>
-        <w:t>INTRODUCCION AL IEC 61850</w:t>
-      </w:r>
-      <w:r>
-        <w:t>. ¿QUÉ ES?</w:t>
-      </w:r>
-      <w:bookmarkEnd w:id="70"/>
-    </w:p>
-    <w:p>
-      <w:pPr>
-        <w:rPr>
-          <w:sz w:val="24"/>
-        </w:rPr>
-      </w:pPr>
-    </w:p>
-    <w:p>
-      <w:pPr>
-        <w:rPr>
-          <w:sz w:val="24"/>
-        </w:rPr>
-      </w:pPr>
-      <w:r>
-        <w:rPr>
-          <w:sz w:val="24"/>
-        </w:rPr>
-        <w:t xml:space="preserve">IEC 61850 es un estándar relacionado con </w:t>
-      </w:r>
-    </w:p>
-    <w:p>
-      <w:pPr>
-        <w:rPr>
-          <w:sz w:val="24"/>
-        </w:rPr>
-      </w:pPr>
-    </w:p>
-    <w:p>
-      <w:pPr>
-        <w:rPr>
-          <w:sz w:val="24"/>
-        </w:rPr>
-      </w:pPr>
-    </w:p>
-    <w:p>
-      <w:pPr>
-        <w:rPr>
-          <w:sz w:val="24"/>
-        </w:rPr>
-      </w:pPr>
-    </w:p>
-    <w:p>
-      <w:pPr>
-        <w:rPr>
-          <w:sz w:val="24"/>
-        </w:rPr>
-      </w:pPr>
-    </w:p>
-    <w:p>
-      <w:pPr>
-        <w:pStyle w:val="Ttulo3"/>
-      </w:pPr>
-      <w:bookmarkStart w:id="71" w:name="_Toc104461008"/>
-      <w:r>
-        <w:t>ORÍGENES DEL ESTANDAR IEC 61850</w:t>
-      </w:r>
-      <w:bookmarkEnd w:id="71"/>
+      <w:bookmarkStart w:id="78" w:name="_Toc104974608"/>
+      <w:r>
+        <w:t>MODELOS DE COMUNICACIÓN</w:t>
+      </w:r>
+      <w:bookmarkEnd w:id="78"/>
+    </w:p>
+    <w:p>
+      <w:pPr>
+        <w:pStyle w:val="Ttulo1"/>
+        <w:numPr>
+          <w:ilvl w:val="0"/>
+          <w:numId w:val="0"/>
+        </w:numPr>
+        <w:ind w:left="432"/>
+      </w:pPr>
     </w:p>
     <w:p/>
     <w:p/>
     <w:p/>
-    <w:p/>
-    <w:p>
-      <w:pPr>
-        <w:pStyle w:val="Ttulo3"/>
-      </w:pPr>
-      <w:bookmarkStart w:id="72" w:name="_Toc104461009"/>
-      <w:r>
-        <w:t>ESTRUCTURA DEL IEC 61850</w:t>
-      </w:r>
-      <w:bookmarkEnd w:id="72"/>
+    <w:p>
+      <w:pPr>
+        <w:pStyle w:val="Ttulo2"/>
+      </w:pPr>
+      <w:bookmarkStart w:id="79" w:name="_Toc104974609"/>
+      <w:r>
+        <w:t xml:space="preserve">Virtualización de IEDs con la herramienta </w:t>
+      </w:r>
+      <w:r>
+        <w:t>IED Scout</w:t>
+      </w:r>
+      <w:bookmarkEnd w:id="79"/>
     </w:p>
     <w:p/>
     <w:p/>
-    <w:p/>
-    <w:p/>
-    <w:p>
-      <w:pPr>
-        <w:pStyle w:val="Ttulo3"/>
-      </w:pPr>
-      <w:bookmarkStart w:id="73" w:name="_Toc104461010"/>
-      <w:r>
-        <w:t>MODELOS DE COMUNICACIÓN</w:t>
-      </w:r>
-      <w:bookmarkEnd w:id="73"/>
-    </w:p>
-    <w:p/>
-    <w:p/>
-    <w:p/>
     <w:p>
       <w:pPr>
         <w:pStyle w:val="Ttulo2"/>
       </w:pPr>
-      <w:bookmarkStart w:id="74" w:name="_Toc104461011"/>
-      <w:r>
-        <w:t>Wireshark</w:t>
-      </w:r>
-      <w:bookmarkEnd w:id="74"/>
-    </w:p>
-    <w:p>
-      <w:pPr>
-        <w:pStyle w:val="Ttulo2"/>
-      </w:pPr>
-      <w:r>
-        <w:t>IED Scout</w:t>
-      </w:r>
-    </w:p>
-    <w:p>
-      <w:pPr>
-        <w:pStyle w:val="Ttulo2"/>
-      </w:pPr>
-      <w:bookmarkStart w:id="75" w:name="_Toc104461012"/>
+      <w:bookmarkStart w:id="80" w:name="_Toc104974610"/>
+      <w:r>
+        <w:t xml:space="preserve">Uso de </w:t>
+      </w:r>
       <w:r>
         <w:t>Nozomi</w:t>
       </w:r>
-      <w:bookmarkEnd w:id="75"/>
+      <w:r>
+        <w:t xml:space="preserve"> Guardian para protección de IEDs</w:t>
+      </w:r>
+      <w:bookmarkEnd w:id="80"/>
     </w:p>
     <w:p/>
     <w:p/>
@@ -14031,6 +16969,8 @@
     <w:p/>
     <w:p/>
     <w:p/>
+    <w:p/>
+    <w:p/>
     <w:p>
       <w:pPr>
         <w:widowControl w:val="0"/>
@@ -14912,8 +17852,8 @@
       </w:pPr>
     </w:p>
     <w:sectPr>
-      <w:headerReference w:type="default" r:id="rId39"/>
-      <w:footerReference w:type="default" r:id="rId40"/>
+      <w:headerReference w:type="default" r:id="rId52"/>
+      <w:footerReference w:type="default" r:id="rId53"/>
       <w:type w:val="continuous"/>
       <w:pgSz w:w="11906" w:h="16838"/>
       <w:pgMar w:top="1701" w:right="1418" w:bottom="1418" w:left="1701" w:header="708" w:footer="708" w:gutter="0"/>
@@ -15219,7 +18159,7 @@
         <w:noProof/>
         <w:lang w:val="es-ES"/>
       </w:rPr>
-      <w:t>34</w:t>
+      <w:t>43</w:t>
     </w:r>
     <w:r>
       <w:rPr>
@@ -15262,7 +18202,7 @@
         <w:noProof/>
         <w:lang w:val="es-ES"/>
       </w:rPr>
-      <w:t>36</w:t>
+      <w:t>46</w:t>
     </w:r>
     <w:r>
       <w:rPr>
@@ -15278,6 +18218,119 @@
 <file path=word/numbering.xml><?xml version="1.0" encoding="utf-8"?>
 <w:numbering xmlns:wpc="http://schemas.microsoft.com/office/word/2010/wordprocessingCanvas" xmlns:mc="http://schemas.openxmlformats.org/markup-compatibility/2006" xmlns:o="urn:schemas-microsoft-com:office:office" xmlns:r="http://schemas.openxmlformats.org/officeDocument/2006/relationships" xmlns:m="http://schemas.openxmlformats.org/officeDocument/2006/math" xmlns:v="urn:schemas-microsoft-com:vml" xmlns:wp14="http://schemas.microsoft.com/office/word/2010/wordprocessingDrawing" xmlns:wp="http://schemas.openxmlformats.org/drawingml/2006/wordprocessingDrawing" xmlns:w10="urn:schemas-microsoft-com:office:word" xmlns:w="http://schemas.openxmlformats.org/wordprocessingml/2006/main" xmlns:w14="http://schemas.microsoft.com/office/word/2010/wordml" xmlns:w15="http://schemas.microsoft.com/office/word/2012/wordml" xmlns:wpg="http://schemas.microsoft.com/office/word/2010/wordprocessingGroup" xmlns:wpi="http://schemas.microsoft.com/office/word/2010/wordprocessingInk" xmlns:wne="http://schemas.microsoft.com/office/word/2006/wordml" xmlns:wps="http://schemas.microsoft.com/office/word/2010/wordprocessingShape" mc:Ignorable="w14 w15 wp14">
   <w:abstractNum w:abstractNumId="0" w15:restartNumberingAfterBreak="0">
+    <w:nsid w:val="00D64ABA"/>
+    <w:multiLevelType w:val="hybridMultilevel"/>
+    <w:tmpl w:val="E9BEC4DE"/>
+    <w:lvl w:ilvl="0" w:tplc="0C0A0001">
+      <w:start w:val="1"/>
+      <w:numFmt w:val="bullet"/>
+      <w:lvlText w:val=""/>
+      <w:lvlJc w:val="left"/>
+      <w:pPr>
+        <w:ind w:left="720" w:hanging="360"/>
+      </w:pPr>
+      <w:rPr>
+        <w:rFonts w:ascii="Symbol" w:hAnsi="Symbol" w:hint="default"/>
+      </w:rPr>
+    </w:lvl>
+    <w:lvl w:ilvl="1" w:tplc="0C0A0003" w:tentative="1">
+      <w:start w:val="1"/>
+      <w:numFmt w:val="bullet"/>
+      <w:lvlText w:val="o"/>
+      <w:lvlJc w:val="left"/>
+      <w:pPr>
+        <w:ind w:left="1440" w:hanging="360"/>
+      </w:pPr>
+      <w:rPr>
+        <w:rFonts w:ascii="Courier New" w:hAnsi="Courier New" w:cs="Courier New" w:hint="default"/>
+      </w:rPr>
+    </w:lvl>
+    <w:lvl w:ilvl="2" w:tplc="0C0A0005" w:tentative="1">
+      <w:start w:val="1"/>
+      <w:numFmt w:val="bullet"/>
+      <w:lvlText w:val=""/>
+      <w:lvlJc w:val="left"/>
+      <w:pPr>
+        <w:ind w:left="2160" w:hanging="360"/>
+      </w:pPr>
+      <w:rPr>
+        <w:rFonts w:ascii="Wingdings" w:hAnsi="Wingdings" w:hint="default"/>
+      </w:rPr>
+    </w:lvl>
+    <w:lvl w:ilvl="3" w:tplc="0C0A0001" w:tentative="1">
+      <w:start w:val="1"/>
+      <w:numFmt w:val="bullet"/>
+      <w:lvlText w:val=""/>
+      <w:lvlJc w:val="left"/>
+      <w:pPr>
+        <w:ind w:left="2880" w:hanging="360"/>
+      </w:pPr>
+      <w:rPr>
+        <w:rFonts w:ascii="Symbol" w:hAnsi="Symbol" w:hint="default"/>
+      </w:rPr>
+    </w:lvl>
+    <w:lvl w:ilvl="4" w:tplc="0C0A0003" w:tentative="1">
+      <w:start w:val="1"/>
+      <w:numFmt w:val="bullet"/>
+      <w:lvlText w:val="o"/>
+      <w:lvlJc w:val="left"/>
+      <w:pPr>
+        <w:ind w:left="3600" w:hanging="360"/>
+      </w:pPr>
+      <w:rPr>
+        <w:rFonts w:ascii="Courier New" w:hAnsi="Courier New" w:cs="Courier New" w:hint="default"/>
+      </w:rPr>
+    </w:lvl>
+    <w:lvl w:ilvl="5" w:tplc="0C0A0005" w:tentative="1">
+      <w:start w:val="1"/>
+      <w:numFmt w:val="bullet"/>
+      <w:lvlText w:val=""/>
+      <w:lvlJc w:val="left"/>
+      <w:pPr>
+        <w:ind w:left="4320" w:hanging="360"/>
+      </w:pPr>
+      <w:rPr>
+        <w:rFonts w:ascii="Wingdings" w:hAnsi="Wingdings" w:hint="default"/>
+      </w:rPr>
+    </w:lvl>
+    <w:lvl w:ilvl="6" w:tplc="0C0A0001" w:tentative="1">
+      <w:start w:val="1"/>
+      <w:numFmt w:val="bullet"/>
+      <w:lvlText w:val=""/>
+      <w:lvlJc w:val="left"/>
+      <w:pPr>
+        <w:ind w:left="5040" w:hanging="360"/>
+      </w:pPr>
+      <w:rPr>
+        <w:rFonts w:ascii="Symbol" w:hAnsi="Symbol" w:hint="default"/>
+      </w:rPr>
+    </w:lvl>
+    <w:lvl w:ilvl="7" w:tplc="0C0A0003" w:tentative="1">
+      <w:start w:val="1"/>
+      <w:numFmt w:val="bullet"/>
+      <w:lvlText w:val="o"/>
+      <w:lvlJc w:val="left"/>
+      <w:pPr>
+        <w:ind w:left="5760" w:hanging="360"/>
+      </w:pPr>
+      <w:rPr>
+        <w:rFonts w:ascii="Courier New" w:hAnsi="Courier New" w:cs="Courier New" w:hint="default"/>
+      </w:rPr>
+    </w:lvl>
+    <w:lvl w:ilvl="8" w:tplc="0C0A0005" w:tentative="1">
+      <w:start w:val="1"/>
+      <w:numFmt w:val="bullet"/>
+      <w:lvlText w:val=""/>
+      <w:lvlJc w:val="left"/>
+      <w:pPr>
+        <w:ind w:left="6480" w:hanging="360"/>
+      </w:pPr>
+      <w:rPr>
+        <w:rFonts w:ascii="Wingdings" w:hAnsi="Wingdings" w:hint="default"/>
+      </w:rPr>
+    </w:lvl>
+  </w:abstractNum>
+  <w:abstractNum w:abstractNumId="1" w15:restartNumberingAfterBreak="0">
     <w:nsid w:val="02A93A8D"/>
     <w:multiLevelType w:val="hybridMultilevel"/>
     <w:tmpl w:val="0486C180"/>
@@ -15390,10 +18443,10 @@
       </w:rPr>
     </w:lvl>
   </w:abstractNum>
-  <w:abstractNum w:abstractNumId="1" w15:restartNumberingAfterBreak="0">
-    <w:nsid w:val="07A1628C"/>
+  <w:abstractNum w:abstractNumId="2" w15:restartNumberingAfterBreak="0">
+    <w:nsid w:val="064540A8"/>
     <w:multiLevelType w:val="hybridMultilevel"/>
-    <w:tmpl w:val="9C1C86F8"/>
+    <w:tmpl w:val="5C5A43D8"/>
     <w:lvl w:ilvl="0" w:tplc="0C0A0001">
       <w:start w:val="1"/>
       <w:numFmt w:val="bullet"/>
@@ -15503,7 +18556,346 @@
       </w:rPr>
     </w:lvl>
   </w:abstractNum>
-  <w:abstractNum w:abstractNumId="2" w15:restartNumberingAfterBreak="0">
+  <w:abstractNum w:abstractNumId="3" w15:restartNumberingAfterBreak="0">
+    <w:nsid w:val="07A1628C"/>
+    <w:multiLevelType w:val="hybridMultilevel"/>
+    <w:tmpl w:val="9C1C86F8"/>
+    <w:lvl w:ilvl="0" w:tplc="0C0A0001">
+      <w:start w:val="1"/>
+      <w:numFmt w:val="bullet"/>
+      <w:lvlText w:val=""/>
+      <w:lvlJc w:val="left"/>
+      <w:pPr>
+        <w:ind w:left="720" w:hanging="360"/>
+      </w:pPr>
+      <w:rPr>
+        <w:rFonts w:ascii="Symbol" w:hAnsi="Symbol" w:hint="default"/>
+      </w:rPr>
+    </w:lvl>
+    <w:lvl w:ilvl="1" w:tplc="0C0A0003" w:tentative="1">
+      <w:start w:val="1"/>
+      <w:numFmt w:val="bullet"/>
+      <w:lvlText w:val="o"/>
+      <w:lvlJc w:val="left"/>
+      <w:pPr>
+        <w:ind w:left="1440" w:hanging="360"/>
+      </w:pPr>
+      <w:rPr>
+        <w:rFonts w:ascii="Courier New" w:hAnsi="Courier New" w:cs="Courier New" w:hint="default"/>
+      </w:rPr>
+    </w:lvl>
+    <w:lvl w:ilvl="2" w:tplc="0C0A0005" w:tentative="1">
+      <w:start w:val="1"/>
+      <w:numFmt w:val="bullet"/>
+      <w:lvlText w:val=""/>
+      <w:lvlJc w:val="left"/>
+      <w:pPr>
+        <w:ind w:left="2160" w:hanging="360"/>
+      </w:pPr>
+      <w:rPr>
+        <w:rFonts w:ascii="Wingdings" w:hAnsi="Wingdings" w:hint="default"/>
+      </w:rPr>
+    </w:lvl>
+    <w:lvl w:ilvl="3" w:tplc="0C0A0001" w:tentative="1">
+      <w:start w:val="1"/>
+      <w:numFmt w:val="bullet"/>
+      <w:lvlText w:val=""/>
+      <w:lvlJc w:val="left"/>
+      <w:pPr>
+        <w:ind w:left="2880" w:hanging="360"/>
+      </w:pPr>
+      <w:rPr>
+        <w:rFonts w:ascii="Symbol" w:hAnsi="Symbol" w:hint="default"/>
+      </w:rPr>
+    </w:lvl>
+    <w:lvl w:ilvl="4" w:tplc="0C0A0003" w:tentative="1">
+      <w:start w:val="1"/>
+      <w:numFmt w:val="bullet"/>
+      <w:lvlText w:val="o"/>
+      <w:lvlJc w:val="left"/>
+      <w:pPr>
+        <w:ind w:left="3600" w:hanging="360"/>
+      </w:pPr>
+      <w:rPr>
+        <w:rFonts w:ascii="Courier New" w:hAnsi="Courier New" w:cs="Courier New" w:hint="default"/>
+      </w:rPr>
+    </w:lvl>
+    <w:lvl w:ilvl="5" w:tplc="0C0A0005" w:tentative="1">
+      <w:start w:val="1"/>
+      <w:numFmt w:val="bullet"/>
+      <w:lvlText w:val=""/>
+      <w:lvlJc w:val="left"/>
+      <w:pPr>
+        <w:ind w:left="4320" w:hanging="360"/>
+      </w:pPr>
+      <w:rPr>
+        <w:rFonts w:ascii="Wingdings" w:hAnsi="Wingdings" w:hint="default"/>
+      </w:rPr>
+    </w:lvl>
+    <w:lvl w:ilvl="6" w:tplc="0C0A0001" w:tentative="1">
+      <w:start w:val="1"/>
+      <w:numFmt w:val="bullet"/>
+      <w:lvlText w:val=""/>
+      <w:lvlJc w:val="left"/>
+      <w:pPr>
+        <w:ind w:left="5040" w:hanging="360"/>
+      </w:pPr>
+      <w:rPr>
+        <w:rFonts w:ascii="Symbol" w:hAnsi="Symbol" w:hint="default"/>
+      </w:rPr>
+    </w:lvl>
+    <w:lvl w:ilvl="7" w:tplc="0C0A0003" w:tentative="1">
+      <w:start w:val="1"/>
+      <w:numFmt w:val="bullet"/>
+      <w:lvlText w:val="o"/>
+      <w:lvlJc w:val="left"/>
+      <w:pPr>
+        <w:ind w:left="5760" w:hanging="360"/>
+      </w:pPr>
+      <w:rPr>
+        <w:rFonts w:ascii="Courier New" w:hAnsi="Courier New" w:cs="Courier New" w:hint="default"/>
+      </w:rPr>
+    </w:lvl>
+    <w:lvl w:ilvl="8" w:tplc="0C0A0005" w:tentative="1">
+      <w:start w:val="1"/>
+      <w:numFmt w:val="bullet"/>
+      <w:lvlText w:val=""/>
+      <w:lvlJc w:val="left"/>
+      <w:pPr>
+        <w:ind w:left="6480" w:hanging="360"/>
+      </w:pPr>
+      <w:rPr>
+        <w:rFonts w:ascii="Wingdings" w:hAnsi="Wingdings" w:hint="default"/>
+      </w:rPr>
+    </w:lvl>
+  </w:abstractNum>
+  <w:abstractNum w:abstractNumId="4" w15:restartNumberingAfterBreak="0">
+    <w:nsid w:val="0BFB5964"/>
+    <w:multiLevelType w:val="multilevel"/>
+    <w:tmpl w:val="0C0A0021"/>
+    <w:lvl w:ilvl="0">
+      <w:start w:val="1"/>
+      <w:numFmt w:val="bullet"/>
+      <w:lvlText w:val=""/>
+      <w:lvlJc w:val="left"/>
+      <w:pPr>
+        <w:ind w:left="360" w:hanging="360"/>
+      </w:pPr>
+      <w:rPr>
+        <w:rFonts w:ascii="Wingdings" w:hAnsi="Wingdings" w:hint="default"/>
+      </w:rPr>
+    </w:lvl>
+    <w:lvl w:ilvl="1">
+      <w:start w:val="1"/>
+      <w:numFmt w:val="bullet"/>
+      <w:lvlText w:val=""/>
+      <w:lvlJc w:val="left"/>
+      <w:pPr>
+        <w:ind w:left="720" w:hanging="360"/>
+      </w:pPr>
+      <w:rPr>
+        <w:rFonts w:ascii="Wingdings" w:hAnsi="Wingdings" w:hint="default"/>
+      </w:rPr>
+    </w:lvl>
+    <w:lvl w:ilvl="2">
+      <w:start w:val="1"/>
+      <w:numFmt w:val="bullet"/>
+      <w:lvlText w:val=""/>
+      <w:lvlJc w:val="left"/>
+      <w:pPr>
+        <w:ind w:left="1080" w:hanging="360"/>
+      </w:pPr>
+      <w:rPr>
+        <w:rFonts w:ascii="Wingdings" w:hAnsi="Wingdings" w:hint="default"/>
+      </w:rPr>
+    </w:lvl>
+    <w:lvl w:ilvl="3">
+      <w:start w:val="1"/>
+      <w:numFmt w:val="bullet"/>
+      <w:lvlText w:val=""/>
+      <w:lvlJc w:val="left"/>
+      <w:pPr>
+        <w:ind w:left="1440" w:hanging="360"/>
+      </w:pPr>
+      <w:rPr>
+        <w:rFonts w:ascii="Symbol" w:hAnsi="Symbol" w:hint="default"/>
+      </w:rPr>
+    </w:lvl>
+    <w:lvl w:ilvl="4">
+      <w:start w:val="1"/>
+      <w:numFmt w:val="bullet"/>
+      <w:lvlText w:val=""/>
+      <w:lvlJc w:val="left"/>
+      <w:pPr>
+        <w:ind w:left="1800" w:hanging="360"/>
+      </w:pPr>
+      <w:rPr>
+        <w:rFonts w:ascii="Symbol" w:hAnsi="Symbol" w:hint="default"/>
+      </w:rPr>
+    </w:lvl>
+    <w:lvl w:ilvl="5">
+      <w:start w:val="1"/>
+      <w:numFmt w:val="bullet"/>
+      <w:lvlText w:val=""/>
+      <w:lvlJc w:val="left"/>
+      <w:pPr>
+        <w:ind w:left="2160" w:hanging="360"/>
+      </w:pPr>
+      <w:rPr>
+        <w:rFonts w:ascii="Wingdings" w:hAnsi="Wingdings" w:hint="default"/>
+      </w:rPr>
+    </w:lvl>
+    <w:lvl w:ilvl="6">
+      <w:start w:val="1"/>
+      <w:numFmt w:val="bullet"/>
+      <w:lvlText w:val=""/>
+      <w:lvlJc w:val="left"/>
+      <w:pPr>
+        <w:ind w:left="2520" w:hanging="360"/>
+      </w:pPr>
+      <w:rPr>
+        <w:rFonts w:ascii="Wingdings" w:hAnsi="Wingdings" w:hint="default"/>
+      </w:rPr>
+    </w:lvl>
+    <w:lvl w:ilvl="7">
+      <w:start w:val="1"/>
+      <w:numFmt w:val="bullet"/>
+      <w:lvlText w:val=""/>
+      <w:lvlJc w:val="left"/>
+      <w:pPr>
+        <w:ind w:left="2880" w:hanging="360"/>
+      </w:pPr>
+      <w:rPr>
+        <w:rFonts w:ascii="Symbol" w:hAnsi="Symbol" w:hint="default"/>
+      </w:rPr>
+    </w:lvl>
+    <w:lvl w:ilvl="8">
+      <w:start w:val="1"/>
+      <w:numFmt w:val="bullet"/>
+      <w:lvlText w:val=""/>
+      <w:lvlJc w:val="left"/>
+      <w:pPr>
+        <w:ind w:left="3240" w:hanging="360"/>
+      </w:pPr>
+      <w:rPr>
+        <w:rFonts w:ascii="Symbol" w:hAnsi="Symbol" w:hint="default"/>
+      </w:rPr>
+    </w:lvl>
+  </w:abstractNum>
+  <w:abstractNum w:abstractNumId="5" w15:restartNumberingAfterBreak="0">
+    <w:nsid w:val="0CB77114"/>
+    <w:multiLevelType w:val="hybridMultilevel"/>
+    <w:tmpl w:val="9282E824"/>
+    <w:lvl w:ilvl="0" w:tplc="0C0A0001">
+      <w:start w:val="1"/>
+      <w:numFmt w:val="bullet"/>
+      <w:lvlText w:val=""/>
+      <w:lvlJc w:val="left"/>
+      <w:pPr>
+        <w:ind w:left="720" w:hanging="360"/>
+      </w:pPr>
+      <w:rPr>
+        <w:rFonts w:ascii="Symbol" w:hAnsi="Symbol" w:hint="default"/>
+      </w:rPr>
+    </w:lvl>
+    <w:lvl w:ilvl="1" w:tplc="0C0A0003" w:tentative="1">
+      <w:start w:val="1"/>
+      <w:numFmt w:val="bullet"/>
+      <w:lvlText w:val="o"/>
+      <w:lvlJc w:val="left"/>
+      <w:pPr>
+        <w:ind w:left="1440" w:hanging="360"/>
+      </w:pPr>
+      <w:rPr>
+        <w:rFonts w:ascii="Courier New" w:hAnsi="Courier New" w:cs="Courier New" w:hint="default"/>
+      </w:rPr>
+    </w:lvl>
+    <w:lvl w:ilvl="2" w:tplc="0C0A0005" w:tentative="1">
+      <w:start w:val="1"/>
+      <w:numFmt w:val="bullet"/>
+      <w:lvlText w:val=""/>
+      <w:lvlJc w:val="left"/>
+      <w:pPr>
+        <w:ind w:left="2160" w:hanging="360"/>
+      </w:pPr>
+      <w:rPr>
+        <w:rFonts w:ascii="Wingdings" w:hAnsi="Wingdings" w:hint="default"/>
+      </w:rPr>
+    </w:lvl>
+    <w:lvl w:ilvl="3" w:tplc="0C0A0001" w:tentative="1">
+      <w:start w:val="1"/>
+      <w:numFmt w:val="bullet"/>
+      <w:lvlText w:val=""/>
+      <w:lvlJc w:val="left"/>
+      <w:pPr>
+        <w:ind w:left="2880" w:hanging="360"/>
+      </w:pPr>
+      <w:rPr>
+        <w:rFonts w:ascii="Symbol" w:hAnsi="Symbol" w:hint="default"/>
+      </w:rPr>
+    </w:lvl>
+    <w:lvl w:ilvl="4" w:tplc="0C0A0003" w:tentative="1">
+      <w:start w:val="1"/>
+      <w:numFmt w:val="bullet"/>
+      <w:lvlText w:val="o"/>
+      <w:lvlJc w:val="left"/>
+      <w:pPr>
+        <w:ind w:left="3600" w:hanging="360"/>
+      </w:pPr>
+      <w:rPr>
+        <w:rFonts w:ascii="Courier New" w:hAnsi="Courier New" w:cs="Courier New" w:hint="default"/>
+      </w:rPr>
+    </w:lvl>
+    <w:lvl w:ilvl="5" w:tplc="0C0A0005" w:tentative="1">
+      <w:start w:val="1"/>
+      <w:numFmt w:val="bullet"/>
+      <w:lvlText w:val=""/>
+      <w:lvlJc w:val="left"/>
+      <w:pPr>
+        <w:ind w:left="4320" w:hanging="360"/>
+      </w:pPr>
+      <w:rPr>
+        <w:rFonts w:ascii="Wingdings" w:hAnsi="Wingdings" w:hint="default"/>
+      </w:rPr>
+    </w:lvl>
+    <w:lvl w:ilvl="6" w:tplc="0C0A0001" w:tentative="1">
+      <w:start w:val="1"/>
+      <w:numFmt w:val="bullet"/>
+      <w:lvlText w:val=""/>
+      <w:lvlJc w:val="left"/>
+      <w:pPr>
+        <w:ind w:left="5040" w:hanging="360"/>
+      </w:pPr>
+      <w:rPr>
+        <w:rFonts w:ascii="Symbol" w:hAnsi="Symbol" w:hint="default"/>
+      </w:rPr>
+    </w:lvl>
+    <w:lvl w:ilvl="7" w:tplc="0C0A0003" w:tentative="1">
+      <w:start w:val="1"/>
+      <w:numFmt w:val="bullet"/>
+      <w:lvlText w:val="o"/>
+      <w:lvlJc w:val="left"/>
+      <w:pPr>
+        <w:ind w:left="5760" w:hanging="360"/>
+      </w:pPr>
+      <w:rPr>
+        <w:rFonts w:ascii="Courier New" w:hAnsi="Courier New" w:cs="Courier New" w:hint="default"/>
+      </w:rPr>
+    </w:lvl>
+    <w:lvl w:ilvl="8" w:tplc="0C0A0005" w:tentative="1">
+      <w:start w:val="1"/>
+      <w:numFmt w:val="bullet"/>
+      <w:lvlText w:val=""/>
+      <w:lvlJc w:val="left"/>
+      <w:pPr>
+        <w:ind w:left="6480" w:hanging="360"/>
+      </w:pPr>
+      <w:rPr>
+        <w:rFonts w:ascii="Wingdings" w:hAnsi="Wingdings" w:hint="default"/>
+      </w:rPr>
+    </w:lvl>
+  </w:abstractNum>
+  <w:abstractNum w:abstractNumId="6" w15:restartNumberingAfterBreak="0">
     <w:nsid w:val="1C6C0BFD"/>
     <w:multiLevelType w:val="multilevel"/>
     <w:tmpl w:val="20F82A1E"/>
@@ -15616,7 +19008,7 @@
       </w:rPr>
     </w:lvl>
   </w:abstractNum>
-  <w:abstractNum w:abstractNumId="3" w15:restartNumberingAfterBreak="0">
+  <w:abstractNum w:abstractNumId="7" w15:restartNumberingAfterBreak="0">
     <w:nsid w:val="1DBE3F7A"/>
     <w:multiLevelType w:val="hybridMultilevel"/>
     <w:tmpl w:val="12769260"/>
@@ -15729,7 +19121,7 @@
       </w:rPr>
     </w:lvl>
   </w:abstractNum>
-  <w:abstractNum w:abstractNumId="4" w15:restartNumberingAfterBreak="0">
+  <w:abstractNum w:abstractNumId="8" w15:restartNumberingAfterBreak="0">
     <w:nsid w:val="20CF6715"/>
     <w:multiLevelType w:val="hybridMultilevel"/>
     <w:tmpl w:val="DD4C411A"/>
@@ -15841,7 +19233,7 @@
       </w:rPr>
     </w:lvl>
   </w:abstractNum>
-  <w:abstractNum w:abstractNumId="5" w15:restartNumberingAfterBreak="0">
+  <w:abstractNum w:abstractNumId="9" w15:restartNumberingAfterBreak="0">
     <w:nsid w:val="24F0377B"/>
     <w:multiLevelType w:val="hybridMultilevel"/>
     <w:tmpl w:val="FC84DDEE"/>
@@ -15956,7 +19348,7 @@
       </w:rPr>
     </w:lvl>
   </w:abstractNum>
-  <w:abstractNum w:abstractNumId="6" w15:restartNumberingAfterBreak="0">
+  <w:abstractNum w:abstractNumId="10" w15:restartNumberingAfterBreak="0">
     <w:nsid w:val="2ABF22EB"/>
     <w:multiLevelType w:val="hybridMultilevel"/>
     <w:tmpl w:val="74F2DD5C"/>
@@ -16068,7 +19460,7 @@
       </w:rPr>
     </w:lvl>
   </w:abstractNum>
-  <w:abstractNum w:abstractNumId="7" w15:restartNumberingAfterBreak="0">
+  <w:abstractNum w:abstractNumId="11" w15:restartNumberingAfterBreak="0">
     <w:nsid w:val="33F85CA5"/>
     <w:multiLevelType w:val="hybridMultilevel"/>
     <w:tmpl w:val="D78EEBD0"/>
@@ -16154,7 +19546,7 @@
       </w:pPr>
     </w:lvl>
   </w:abstractNum>
-  <w:abstractNum w:abstractNumId="8" w15:restartNumberingAfterBreak="0">
+  <w:abstractNum w:abstractNumId="12" w15:restartNumberingAfterBreak="0">
     <w:nsid w:val="37317EC0"/>
     <w:multiLevelType w:val="hybridMultilevel"/>
     <w:tmpl w:val="BD82B598"/>
@@ -16267,7 +19659,7 @@
       </w:rPr>
     </w:lvl>
   </w:abstractNum>
-  <w:abstractNum w:abstractNumId="9" w15:restartNumberingAfterBreak="0">
+  <w:abstractNum w:abstractNumId="13" w15:restartNumberingAfterBreak="0">
     <w:nsid w:val="44F53461"/>
     <w:multiLevelType w:val="hybridMultilevel"/>
     <w:tmpl w:val="CB5AE616"/>
@@ -16380,7 +19772,7 @@
       </w:rPr>
     </w:lvl>
   </w:abstractNum>
-  <w:abstractNum w:abstractNumId="10" w15:restartNumberingAfterBreak="0">
+  <w:abstractNum w:abstractNumId="14" w15:restartNumberingAfterBreak="0">
     <w:nsid w:val="4F26263D"/>
     <w:multiLevelType w:val="multilevel"/>
     <w:tmpl w:val="0C0A0025"/>
@@ -16475,7 +19867,7 @@
       </w:pPr>
     </w:lvl>
   </w:abstractNum>
-  <w:abstractNum w:abstractNumId="11" w15:restartNumberingAfterBreak="0">
+  <w:abstractNum w:abstractNumId="15" w15:restartNumberingAfterBreak="0">
     <w:nsid w:val="557075A7"/>
     <w:multiLevelType w:val="hybridMultilevel"/>
     <w:tmpl w:val="97F065C6"/>
@@ -16561,7 +19953,7 @@
       </w:pPr>
     </w:lvl>
   </w:abstractNum>
-  <w:abstractNum w:abstractNumId="12" w15:restartNumberingAfterBreak="0">
+  <w:abstractNum w:abstractNumId="16" w15:restartNumberingAfterBreak="0">
     <w:nsid w:val="56B1059A"/>
     <w:multiLevelType w:val="hybridMultilevel"/>
     <w:tmpl w:val="0A80279C"/>
@@ -16674,7 +20066,93 @@
       </w:rPr>
     </w:lvl>
   </w:abstractNum>
-  <w:abstractNum w:abstractNumId="13" w15:restartNumberingAfterBreak="0">
+  <w:abstractNum w:abstractNumId="17" w15:restartNumberingAfterBreak="0">
+    <w:nsid w:val="5FA62502"/>
+    <w:multiLevelType w:val="hybridMultilevel"/>
+    <w:tmpl w:val="E47CEB5C"/>
+    <w:lvl w:ilvl="0" w:tplc="0C0A000F">
+      <w:start w:val="1"/>
+      <w:numFmt w:val="decimal"/>
+      <w:lvlText w:val="%1."/>
+      <w:lvlJc w:val="left"/>
+      <w:pPr>
+        <w:ind w:left="720" w:hanging="360"/>
+      </w:pPr>
+    </w:lvl>
+    <w:lvl w:ilvl="1" w:tplc="0C0A0019">
+      <w:start w:val="1"/>
+      <w:numFmt w:val="lowerLetter"/>
+      <w:lvlText w:val="%2."/>
+      <w:lvlJc w:val="left"/>
+      <w:pPr>
+        <w:ind w:left="1440" w:hanging="360"/>
+      </w:pPr>
+    </w:lvl>
+    <w:lvl w:ilvl="2" w:tplc="0C0A001B">
+      <w:start w:val="1"/>
+      <w:numFmt w:val="lowerRoman"/>
+      <w:lvlText w:val="%3."/>
+      <w:lvlJc w:val="right"/>
+      <w:pPr>
+        <w:ind w:left="2160" w:hanging="180"/>
+      </w:pPr>
+    </w:lvl>
+    <w:lvl w:ilvl="3" w:tplc="0C0A000F" w:tentative="1">
+      <w:start w:val="1"/>
+      <w:numFmt w:val="decimal"/>
+      <w:lvlText w:val="%4."/>
+      <w:lvlJc w:val="left"/>
+      <w:pPr>
+        <w:ind w:left="2880" w:hanging="360"/>
+      </w:pPr>
+    </w:lvl>
+    <w:lvl w:ilvl="4" w:tplc="0C0A0019" w:tentative="1">
+      <w:start w:val="1"/>
+      <w:numFmt w:val="lowerLetter"/>
+      <w:lvlText w:val="%5."/>
+      <w:lvlJc w:val="left"/>
+      <w:pPr>
+        <w:ind w:left="3600" w:hanging="360"/>
+      </w:pPr>
+    </w:lvl>
+    <w:lvl w:ilvl="5" w:tplc="0C0A001B" w:tentative="1">
+      <w:start w:val="1"/>
+      <w:numFmt w:val="lowerRoman"/>
+      <w:lvlText w:val="%6."/>
+      <w:lvlJc w:val="right"/>
+      <w:pPr>
+        <w:ind w:left="4320" w:hanging="180"/>
+      </w:pPr>
+    </w:lvl>
+    <w:lvl w:ilvl="6" w:tplc="0C0A000F" w:tentative="1">
+      <w:start w:val="1"/>
+      <w:numFmt w:val="decimal"/>
+      <w:lvlText w:val="%7."/>
+      <w:lvlJc w:val="left"/>
+      <w:pPr>
+        <w:ind w:left="5040" w:hanging="360"/>
+      </w:pPr>
+    </w:lvl>
+    <w:lvl w:ilvl="7" w:tplc="0C0A0019" w:tentative="1">
+      <w:start w:val="1"/>
+      <w:numFmt w:val="lowerLetter"/>
+      <w:lvlText w:val="%8."/>
+      <w:lvlJc w:val="left"/>
+      <w:pPr>
+        <w:ind w:left="5760" w:hanging="360"/>
+      </w:pPr>
+    </w:lvl>
+    <w:lvl w:ilvl="8" w:tplc="0C0A001B" w:tentative="1">
+      <w:start w:val="1"/>
+      <w:numFmt w:val="lowerRoman"/>
+      <w:lvlText w:val="%9."/>
+      <w:lvlJc w:val="right"/>
+      <w:pPr>
+        <w:ind w:left="6480" w:hanging="180"/>
+      </w:pPr>
+    </w:lvl>
+  </w:abstractNum>
+  <w:abstractNum w:abstractNumId="18" w15:restartNumberingAfterBreak="0">
     <w:nsid w:val="671F6E41"/>
     <w:multiLevelType w:val="hybridMultilevel"/>
     <w:tmpl w:val="F5D46C84"/>
@@ -16763,10 +20241,10 @@
       </w:pPr>
     </w:lvl>
   </w:abstractNum>
-  <w:abstractNum w:abstractNumId="14" w15:restartNumberingAfterBreak="0">
+  <w:abstractNum w:abstractNumId="19" w15:restartNumberingAfterBreak="0">
     <w:nsid w:val="73555BBC"/>
     <w:multiLevelType w:val="hybridMultilevel"/>
-    <w:tmpl w:val="F508E806"/>
+    <w:tmpl w:val="0E505A6A"/>
     <w:lvl w:ilvl="0" w:tplc="0C0A000B">
       <w:start w:val="1"/>
       <w:numFmt w:val="bullet"/>
@@ -16876,7 +20354,7 @@
       </w:rPr>
     </w:lvl>
   </w:abstractNum>
-  <w:abstractNum w:abstractNumId="15" w15:restartNumberingAfterBreak="0">
+  <w:abstractNum w:abstractNumId="20" w15:restartNumberingAfterBreak="0">
     <w:nsid w:val="78134CB7"/>
     <w:multiLevelType w:val="hybridMultilevel"/>
     <w:tmpl w:val="90744CD2"/>
@@ -16963,52 +20441,67 @@
     </w:lvl>
   </w:abstractNum>
   <w:num w:numId="1">
+    <w:abstractNumId w:val="9"/>
+  </w:num>
+  <w:num w:numId="2">
+    <w:abstractNumId w:val="10"/>
+  </w:num>
+  <w:num w:numId="3">
+    <w:abstractNumId w:val="8"/>
+  </w:num>
+  <w:num w:numId="4">
+    <w:abstractNumId w:val="1"/>
+  </w:num>
+  <w:num w:numId="5">
+    <w:abstractNumId w:val="14"/>
+  </w:num>
+  <w:num w:numId="6">
+    <w:abstractNumId w:val="6"/>
+  </w:num>
+  <w:num w:numId="7">
+    <w:abstractNumId w:val="15"/>
+  </w:num>
+  <w:num w:numId="8">
+    <w:abstractNumId w:val="20"/>
+  </w:num>
+  <w:num w:numId="9">
+    <w:abstractNumId w:val="3"/>
+  </w:num>
+  <w:num w:numId="10">
+    <w:abstractNumId w:val="16"/>
+  </w:num>
+  <w:num w:numId="11">
+    <w:abstractNumId w:val="11"/>
+  </w:num>
+  <w:num w:numId="12">
+    <w:abstractNumId w:val="12"/>
+  </w:num>
+  <w:num w:numId="13">
+    <w:abstractNumId w:val="7"/>
+  </w:num>
+  <w:num w:numId="14">
+    <w:abstractNumId w:val="13"/>
+  </w:num>
+  <w:num w:numId="15">
+    <w:abstractNumId w:val="18"/>
+  </w:num>
+  <w:num w:numId="16">
+    <w:abstractNumId w:val="19"/>
+  </w:num>
+  <w:num w:numId="17">
+    <w:abstractNumId w:val="0"/>
+  </w:num>
+  <w:num w:numId="18">
+    <w:abstractNumId w:val="17"/>
+  </w:num>
+  <w:num w:numId="19">
+    <w:abstractNumId w:val="4"/>
+  </w:num>
+  <w:num w:numId="20">
     <w:abstractNumId w:val="5"/>
   </w:num>
-  <w:num w:numId="2">
-    <w:abstractNumId w:val="6"/>
-  </w:num>
-  <w:num w:numId="3">
-    <w:abstractNumId w:val="4"/>
-  </w:num>
-  <w:num w:numId="4">
-    <w:abstractNumId w:val="0"/>
-  </w:num>
-  <w:num w:numId="5">
-    <w:abstractNumId w:val="10"/>
-  </w:num>
-  <w:num w:numId="6">
+  <w:num w:numId="21">
     <w:abstractNumId w:val="2"/>
-  </w:num>
-  <w:num w:numId="7">
-    <w:abstractNumId w:val="11"/>
-  </w:num>
-  <w:num w:numId="8">
-    <w:abstractNumId w:val="15"/>
-  </w:num>
-  <w:num w:numId="9">
-    <w:abstractNumId w:val="1"/>
-  </w:num>
-  <w:num w:numId="10">
-    <w:abstractNumId w:val="12"/>
-  </w:num>
-  <w:num w:numId="11">
-    <w:abstractNumId w:val="7"/>
-  </w:num>
-  <w:num w:numId="12">
-    <w:abstractNumId w:val="8"/>
-  </w:num>
-  <w:num w:numId="13">
-    <w:abstractNumId w:val="3"/>
-  </w:num>
-  <w:num w:numId="14">
-    <w:abstractNumId w:val="9"/>
-  </w:num>
-  <w:num w:numId="15">
-    <w:abstractNumId w:val="13"/>
-  </w:num>
-  <w:num w:numId="16">
-    <w:abstractNumId w:val="14"/>
   </w:num>
 </w:numbering>
 </file>
@@ -18095,6 +21588,73 @@
       <w:bCs/>
     </w:rPr>
   </w:style>
+  <w:style w:type="character" w:styleId="Hipervnculovisitado">
+    <w:name w:val="FollowedHyperlink"/>
+    <w:basedOn w:val="Fuentedeprrafopredeter"/>
+    <w:uiPriority w:val="99"/>
+    <w:semiHidden/>
+    <w:unhideWhenUsed/>
+    <w:rsid w:val="006878AD"/>
+    <w:rPr>
+      <w:color w:val="954F72" w:themeColor="followedHyperlink"/>
+      <w:u w:val="single"/>
+    </w:rPr>
+  </w:style>
+  <w:style w:type="paragraph" w:styleId="HTMLconformatoprevio">
+    <w:name w:val="HTML Preformatted"/>
+    <w:basedOn w:val="Normal"/>
+    <w:link w:val="HTMLconformatoprevioCar"/>
+    <w:uiPriority w:val="99"/>
+    <w:semiHidden/>
+    <w:unhideWhenUsed/>
+    <w:rsid w:val="00AA23D3"/>
+    <w:pPr>
+      <w:tabs>
+        <w:tab w:val="left" w:pos="916"/>
+        <w:tab w:val="left" w:pos="1832"/>
+        <w:tab w:val="left" w:pos="2748"/>
+        <w:tab w:val="left" w:pos="3664"/>
+        <w:tab w:val="left" w:pos="4580"/>
+        <w:tab w:val="left" w:pos="5496"/>
+        <w:tab w:val="left" w:pos="6412"/>
+        <w:tab w:val="left" w:pos="7328"/>
+        <w:tab w:val="left" w:pos="8244"/>
+        <w:tab w:val="left" w:pos="9160"/>
+        <w:tab w:val="left" w:pos="10076"/>
+        <w:tab w:val="left" w:pos="10992"/>
+        <w:tab w:val="left" w:pos="11908"/>
+        <w:tab w:val="left" w:pos="12824"/>
+        <w:tab w:val="left" w:pos="13740"/>
+        <w:tab w:val="left" w:pos="14656"/>
+      </w:tabs>
+      <w:spacing w:after="0" w:line="240" w:lineRule="auto"/>
+    </w:pPr>
+    <w:rPr>
+      <w:rFonts w:ascii="Courier New" w:eastAsia="Times New Roman" w:hAnsi="Courier New" w:cs="Courier New"/>
+      <w:sz w:val="20"/>
+      <w:szCs w:val="20"/>
+      <w:lang w:eastAsia="es-ES"/>
+    </w:rPr>
+  </w:style>
+  <w:style w:type="character" w:customStyle="1" w:styleId="HTMLconformatoprevioCar">
+    <w:name w:val="HTML con formato previo Car"/>
+    <w:basedOn w:val="Fuentedeprrafopredeter"/>
+    <w:link w:val="HTMLconformatoprevio"/>
+    <w:uiPriority w:val="99"/>
+    <w:semiHidden/>
+    <w:rsid w:val="00AA23D3"/>
+    <w:rPr>
+      <w:rFonts w:ascii="Courier New" w:eastAsia="Times New Roman" w:hAnsi="Courier New" w:cs="Courier New"/>
+      <w:sz w:val="20"/>
+      <w:szCs w:val="20"/>
+      <w:lang w:eastAsia="es-ES"/>
+    </w:rPr>
+  </w:style>
+  <w:style w:type="character" w:customStyle="1" w:styleId="y2iqfc">
+    <w:name w:val="y2iqfc"/>
+    <w:basedOn w:val="Fuentedeprrafopredeter"/>
+    <w:rsid w:val="00AA23D3"/>
+  </w:style>
 </w:styles>
 </file>
 
@@ -18136,12 +21696,12 @@
 
 <file path=word/glossary/fontTable.xml><?xml version="1.0" encoding="utf-8"?>
 <w:fonts xmlns:mc="http://schemas.openxmlformats.org/markup-compatibility/2006" xmlns:r="http://schemas.openxmlformats.org/officeDocument/2006/relationships" xmlns:w="http://schemas.openxmlformats.org/wordprocessingml/2006/main" xmlns:w14="http://schemas.microsoft.com/office/word/2010/wordml" xmlns:w15="http://schemas.microsoft.com/office/word/2012/wordml" mc:Ignorable="w14 w15">
-  <w:font w:name="Courier New">
-    <w:panose1 w:val="02070309020205020404"/>
-    <w:charset w:val="00"/>
-    <w:family w:val="modern"/>
-    <w:pitch w:val="fixed"/>
-    <w:sig w:usb0="E0002EFF" w:usb1="C0007843" w:usb2="00000009" w:usb3="00000000" w:csb0="000001FF" w:csb1="00000000"/>
+  <w:font w:name="Symbol">
+    <w:panose1 w:val="05050102010706020507"/>
+    <w:charset w:val="02"/>
+    <w:family w:val="roman"/>
+    <w:pitch w:val="variable"/>
+    <w:sig w:usb0="00000000" w:usb1="10000000" w:usb2="00000000" w:usb3="00000000" w:csb0="80000000" w:csb1="00000000"/>
   </w:font>
   <w:font w:name="Times New Roman">
     <w:panose1 w:val="02020603050405020304"/>
@@ -18150,17 +21710,17 @@
     <w:pitch w:val="variable"/>
     <w:sig w:usb0="E0002EFF" w:usb1="C000785B" w:usb2="00000009" w:usb3="00000000" w:csb0="000001FF" w:csb1="00000000"/>
   </w:font>
+  <w:font w:name="Courier New">
+    <w:panose1 w:val="02070309020205020404"/>
+    <w:charset w:val="00"/>
+    <w:family w:val="modern"/>
+    <w:pitch w:val="fixed"/>
+    <w:sig w:usb0="E0002EFF" w:usb1="C0007843" w:usb2="00000009" w:usb3="00000000" w:csb0="000001FF" w:csb1="00000000"/>
+  </w:font>
   <w:font w:name="Wingdings">
     <w:panose1 w:val="05000000000000000000"/>
     <w:charset w:val="02"/>
     <w:family w:val="auto"/>
-    <w:pitch w:val="variable"/>
-    <w:sig w:usb0="00000000" w:usb1="10000000" w:usb2="00000000" w:usb3="00000000" w:csb0="80000000" w:csb1="00000000"/>
-  </w:font>
-  <w:font w:name="Symbol">
-    <w:panose1 w:val="05050102010706020507"/>
-    <w:charset w:val="02"/>
-    <w:family w:val="roman"/>
     <w:pitch w:val="variable"/>
     <w:sig w:usb0="00000000" w:usb1="10000000" w:usb2="00000000" w:usb3="00000000" w:csb0="80000000" w:csb1="00000000"/>
   </w:font>
@@ -18173,13 +21733,13 @@
     <w:sig w:usb0="00000687" w:usb1="00000000" w:usb2="00000000" w:usb3="00000000" w:csb0="0000009F" w:csb1="00000000"/>
   </w:font>
   <w:font w:name="MS Mincho">
-    <w:altName w:val="MS Gothic"/>
+    <w:altName w:val="ＭＳ 明朝"/>
     <w:panose1 w:val="02020609040205080304"/>
     <w:charset w:val="80"/>
     <w:family w:val="roman"/>
     <w:notTrueType/>
     <w:pitch w:val="fixed"/>
-    <w:sig w:usb0="00000000" w:usb1="08070000" w:usb2="00000010" w:usb3="00000000" w:csb0="00020000" w:csb1="00000000"/>
+    <w:sig w:usb0="00000001" w:usb1="08070000" w:usb2="00000010" w:usb3="00000000" w:csb0="00020000" w:csb1="00000000"/>
   </w:font>
   <w:font w:name="Verdana">
     <w:panose1 w:val="020B0604030504040204"/>
@@ -18216,6 +21776,14 @@
     <w:pitch w:val="variable"/>
     <w:sig w:usb0="F7FFAFFF" w:usb1="E9DFFFFF" w:usb2="0000003F" w:usb3="00000000" w:csb0="003F01FF" w:csb1="00000000"/>
   </w:font>
+  <w:font w:name="inherit">
+    <w:altName w:val="Times New Roman"/>
+    <w:panose1 w:val="00000000000000000000"/>
+    <w:charset w:val="00"/>
+    <w:family w:val="roman"/>
+    <w:notTrueType/>
+    <w:pitch w:val="default"/>
+  </w:font>
 </w:fonts>
 </file>
 
@@ -18235,6 +21803,7 @@
   </w:compat>
   <w:rsids>
     <w:rsidRoot w:val="0029696B"/>
+    <w:rsid w:val="00015646"/>
     <w:rsid w:val="000E4C54"/>
     <w:rsid w:val="001E15B8"/>
     <w:rsid w:val="001E1666"/>
@@ -18247,9 +21816,12 @@
     <w:rsid w:val="00505B7C"/>
     <w:rsid w:val="005660E7"/>
     <w:rsid w:val="00580768"/>
+    <w:rsid w:val="005C5EA6"/>
     <w:rsid w:val="00650973"/>
     <w:rsid w:val="00781C5F"/>
     <w:rsid w:val="008A5486"/>
+    <w:rsid w:val="008E05C0"/>
+    <w:rsid w:val="00A128D6"/>
     <w:rsid w:val="00AA49D5"/>
     <w:rsid w:val="00B67771"/>
     <w:rsid w:val="00C33789"/>
@@ -18258,6 +21830,7 @@
     <w:rsid w:val="00D821F1"/>
     <w:rsid w:val="00D94C35"/>
     <w:rsid w:val="00FB7AA5"/>
+    <w:rsid w:val="00FC29CB"/>
     <w:rsid w:val="00FE7644"/>
   </w:rsids>
   <m:mathPr>
@@ -19020,7 +22593,7 @@
 </file>
 
 <file path=customXml/itemProps1.xml><?xml version="1.0" encoding="utf-8"?>
-<ds:datastoreItem xmlns:ds="http://schemas.openxmlformats.org/officeDocument/2006/customXml" ds:itemID="{6B67FE0D-85C6-4D92-8046-B8C17A957A1E}">
+<ds:datastoreItem xmlns:ds="http://schemas.openxmlformats.org/officeDocument/2006/customXml" ds:itemID="{528CD378-3A6A-466A-8B9F-F9931705778F}">
   <ds:schemaRefs>
     <ds:schemaRef ds:uri="http://schemas.openxmlformats.org/officeDocument/2006/bibliography"/>
   </ds:schemaRefs>
